--- a/科享网-表设计.docx
+++ b/科享网-表设计.docx
@@ -60,7 +60,7 @@
           <w:kern w:val="0"/>
           <w:sz w:val="24"/>
         </w:rPr>
-        <w:t>third_party</w:t>
+        <w:t>tp_goods</w:t>
       </w:r>
       <w:r>
         <w:rPr>
@@ -68,12 +68,1958 @@
           <w:kern w:val="0"/>
           <w:sz w:val="24"/>
         </w:rPr>
-        <w:t>_goods</w:t>
+        <w:t>_</w:t>
+      </w:r>
+      <w:r>
+        <w:rPr>
+          <w:rFonts w:ascii="宋体" w:eastAsia="宋体" w:hAnsi="宋体" w:cs="宋体" w:hint="eastAsia"/>
+          <w:kern w:val="0"/>
+          <w:sz w:val="24"/>
+        </w:rPr>
+        <w:t>info</w:t>
       </w:r>
     </w:p>
     <w:tbl>
       <w:tblPr>
-        <w:tblW w:w="3552" w:type="pct"/>
+        <w:tblW w:w="3967" w:type="pct"/>
+        <w:tblCellMar>
+          <w:top w:w="15" w:type="dxa"/>
+          <w:left w:w="15" w:type="dxa"/>
+          <w:bottom w:w="15" w:type="dxa"/>
+          <w:right w:w="15" w:type="dxa"/>
+        </w:tblCellMar>
+        <w:tblLook w:val="04A0"/>
+      </w:tblPr>
+      <w:tblGrid>
+        <w:gridCol w:w="2170"/>
+        <w:gridCol w:w="1810"/>
+        <w:gridCol w:w="2808"/>
+      </w:tblGrid>
+      <w:tr>
+        <w:tc>
+          <w:tcPr>
+            <w:tcW w:w="1598" w:type="pct"/>
+            <w:tcBorders>
+              <w:top w:val="single" w:sz="4" w:space="0" w:color="D3D3D3"/>
+              <w:left w:val="single" w:sz="4" w:space="0" w:color="D3D3D3"/>
+              <w:bottom w:val="single" w:sz="4" w:space="0" w:color="D3D3D3"/>
+              <w:right w:val="single" w:sz="4" w:space="0" w:color="D3D3D3"/>
+            </w:tcBorders>
+            <w:tcMar>
+              <w:top w:w="125" w:type="dxa"/>
+              <w:left w:w="125" w:type="dxa"/>
+              <w:bottom w:w="125" w:type="dxa"/>
+              <w:right w:w="125" w:type="dxa"/>
+            </w:tcMar>
+            <w:vAlign w:val="center"/>
+            <w:hideMark/>
+          </w:tcPr>
+          <w:p>
+            <w:pPr>
+              <w:widowControl/>
+              <w:jc w:val="left"/>
+              <w:rPr>
+                <w:rFonts w:ascii="宋体" w:eastAsia="宋体" w:hAnsi="宋体" w:cs="宋体"/>
+                <w:kern w:val="0"/>
+                <w:sz w:val="24"/>
+              </w:rPr>
+            </w:pPr>
+            <w:r>
+              <w:rPr>
+                <w:rFonts w:ascii="宋体" w:eastAsia="宋体" w:hAnsi="宋体" w:cs="宋体"/>
+                <w:kern w:val="0"/>
+                <w:sz w:val="24"/>
+              </w:rPr>
+              <w:t>字段</w:t>
+            </w:r>
+          </w:p>
+        </w:tc>
+        <w:tc>
+          <w:tcPr>
+            <w:tcW w:w="1333" w:type="pct"/>
+            <w:tcBorders>
+              <w:top w:val="single" w:sz="4" w:space="0" w:color="D3D3D3"/>
+              <w:left w:val="single" w:sz="4" w:space="0" w:color="D3D3D3"/>
+              <w:bottom w:val="single" w:sz="4" w:space="0" w:color="D3D3D3"/>
+              <w:right w:val="single" w:sz="4" w:space="0" w:color="D3D3D3"/>
+            </w:tcBorders>
+            <w:tcMar>
+              <w:top w:w="125" w:type="dxa"/>
+              <w:left w:w="125" w:type="dxa"/>
+              <w:bottom w:w="125" w:type="dxa"/>
+              <w:right w:w="125" w:type="dxa"/>
+            </w:tcMar>
+            <w:vAlign w:val="center"/>
+            <w:hideMark/>
+          </w:tcPr>
+          <w:p>
+            <w:pPr>
+              <w:widowControl/>
+              <w:jc w:val="left"/>
+              <w:rPr>
+                <w:rFonts w:ascii="宋体" w:eastAsia="宋体" w:hAnsi="宋体" w:cs="宋体"/>
+                <w:kern w:val="0"/>
+                <w:sz w:val="24"/>
+              </w:rPr>
+            </w:pPr>
+            <w:r>
+              <w:rPr>
+                <w:rFonts w:ascii="宋体" w:eastAsia="宋体" w:hAnsi="宋体" w:cs="宋体"/>
+                <w:kern w:val="0"/>
+                <w:sz w:val="24"/>
+              </w:rPr>
+              <w:t>类型</w:t>
+            </w:r>
+          </w:p>
+        </w:tc>
+        <w:tc>
+          <w:tcPr>
+            <w:tcW w:w="2068" w:type="pct"/>
+            <w:tcBorders>
+              <w:top w:val="single" w:sz="4" w:space="0" w:color="D3D3D3"/>
+              <w:left w:val="single" w:sz="4" w:space="0" w:color="D3D3D3"/>
+              <w:bottom w:val="single" w:sz="4" w:space="0" w:color="D3D3D3"/>
+              <w:right w:val="single" w:sz="4" w:space="0" w:color="D3D3D3"/>
+            </w:tcBorders>
+            <w:tcMar>
+              <w:top w:w="125" w:type="dxa"/>
+              <w:left w:w="125" w:type="dxa"/>
+              <w:bottom w:w="125" w:type="dxa"/>
+              <w:right w:w="125" w:type="dxa"/>
+            </w:tcMar>
+            <w:vAlign w:val="center"/>
+            <w:hideMark/>
+          </w:tcPr>
+          <w:p>
+            <w:pPr>
+              <w:widowControl/>
+              <w:jc w:val="left"/>
+              <w:rPr>
+                <w:rFonts w:ascii="宋体" w:eastAsia="宋体" w:hAnsi="宋体" w:cs="宋体"/>
+                <w:kern w:val="0"/>
+                <w:sz w:val="24"/>
+              </w:rPr>
+            </w:pPr>
+            <w:r>
+              <w:rPr>
+                <w:rFonts w:ascii="宋体" w:eastAsia="宋体" w:hAnsi="宋体" w:cs="宋体"/>
+                <w:kern w:val="0"/>
+                <w:sz w:val="24"/>
+              </w:rPr>
+              <w:t>注释</w:t>
+            </w:r>
+          </w:p>
+        </w:tc>
+      </w:tr>
+      <w:tr>
+        <w:tc>
+          <w:tcPr>
+            <w:tcW w:w="1598" w:type="pct"/>
+            <w:tcBorders>
+              <w:top w:val="single" w:sz="4" w:space="0" w:color="D3D3D3"/>
+              <w:left w:val="single" w:sz="4" w:space="0" w:color="D3D3D3"/>
+              <w:bottom w:val="single" w:sz="4" w:space="0" w:color="D3D3D3"/>
+              <w:right w:val="single" w:sz="4" w:space="0" w:color="D3D3D3"/>
+            </w:tcBorders>
+            <w:tcMar>
+              <w:top w:w="125" w:type="dxa"/>
+              <w:left w:w="125" w:type="dxa"/>
+              <w:bottom w:w="125" w:type="dxa"/>
+              <w:right w:w="125" w:type="dxa"/>
+            </w:tcMar>
+            <w:vAlign w:val="center"/>
+            <w:hideMark/>
+          </w:tcPr>
+          <w:p>
+            <w:pPr>
+              <w:widowControl/>
+              <w:jc w:val="left"/>
+              <w:rPr>
+                <w:rFonts w:ascii="宋体" w:eastAsia="宋体" w:hAnsi="宋体" w:cs="宋体"/>
+                <w:kern w:val="0"/>
+                <w:sz w:val="24"/>
+              </w:rPr>
+            </w:pPr>
+            <w:r>
+              <w:rPr>
+                <w:rFonts w:ascii="宋体" w:eastAsia="宋体" w:hAnsi="宋体" w:cs="宋体"/>
+                <w:kern w:val="0"/>
+                <w:sz w:val="24"/>
+              </w:rPr>
+              <w:t>id</w:t>
+            </w:r>
+          </w:p>
+        </w:tc>
+        <w:tc>
+          <w:tcPr>
+            <w:tcW w:w="1333" w:type="pct"/>
+            <w:tcBorders>
+              <w:top w:val="single" w:sz="4" w:space="0" w:color="D3D3D3"/>
+              <w:left w:val="single" w:sz="4" w:space="0" w:color="D3D3D3"/>
+              <w:bottom w:val="single" w:sz="4" w:space="0" w:color="D3D3D3"/>
+              <w:right w:val="single" w:sz="4" w:space="0" w:color="D3D3D3"/>
+            </w:tcBorders>
+            <w:tcMar>
+              <w:top w:w="125" w:type="dxa"/>
+              <w:left w:w="125" w:type="dxa"/>
+              <w:bottom w:w="125" w:type="dxa"/>
+              <w:right w:w="125" w:type="dxa"/>
+            </w:tcMar>
+            <w:vAlign w:val="center"/>
+            <w:hideMark/>
+          </w:tcPr>
+          <w:p>
+            <w:pPr>
+              <w:widowControl/>
+              <w:jc w:val="left"/>
+              <w:rPr>
+                <w:rFonts w:ascii="宋体" w:eastAsia="宋体" w:hAnsi="宋体" w:cs="宋体"/>
+                <w:kern w:val="0"/>
+                <w:sz w:val="24"/>
+              </w:rPr>
+            </w:pPr>
+            <w:r>
+              <w:rPr>
+                <w:rFonts w:ascii="宋体" w:eastAsia="宋体" w:hAnsi="宋体" w:cs="宋体"/>
+                <w:kern w:val="0"/>
+                <w:sz w:val="24"/>
+              </w:rPr>
+              <w:t>bigint(20)</w:t>
+            </w:r>
+            <w:r>
+              <w:rPr>
+                <w:rFonts w:ascii="宋体" w:eastAsia="宋体" w:hAnsi="宋体" w:cs="宋体"/>
+                <w:kern w:val="0"/>
+                <w:sz w:val="24"/>
+              </w:rPr>
+              <w:t> </w:t>
+            </w:r>
+          </w:p>
+        </w:tc>
+        <w:tc>
+          <w:tcPr>
+            <w:tcW w:w="2068" w:type="pct"/>
+            <w:tcBorders>
+              <w:top w:val="single" w:sz="4" w:space="0" w:color="D3D3D3"/>
+              <w:left w:val="single" w:sz="4" w:space="0" w:color="D3D3D3"/>
+              <w:bottom w:val="single" w:sz="4" w:space="0" w:color="D3D3D3"/>
+              <w:right w:val="single" w:sz="4" w:space="0" w:color="D3D3D3"/>
+            </w:tcBorders>
+            <w:tcMar>
+              <w:top w:w="125" w:type="dxa"/>
+              <w:left w:w="125" w:type="dxa"/>
+              <w:bottom w:w="125" w:type="dxa"/>
+              <w:right w:w="125" w:type="dxa"/>
+            </w:tcMar>
+            <w:vAlign w:val="center"/>
+            <w:hideMark/>
+          </w:tcPr>
+          <w:p>
+            <w:pPr>
+              <w:widowControl/>
+              <w:jc w:val="left"/>
+              <w:rPr>
+                <w:rFonts w:ascii="宋体" w:eastAsia="宋体" w:hAnsi="宋体" w:cs="宋体"/>
+                <w:kern w:val="0"/>
+                <w:sz w:val="24"/>
+              </w:rPr>
+            </w:pPr>
+            <w:r>
+              <w:rPr>
+                <w:rFonts w:ascii="宋体" w:eastAsia="宋体" w:hAnsi="宋体" w:cs="宋体"/>
+                <w:kern w:val="0"/>
+                <w:sz w:val="24"/>
+              </w:rPr>
+              <w:t>主键</w:t>
+            </w:r>
+          </w:p>
+        </w:tc>
+      </w:tr>
+      <w:tr>
+        <w:tc>
+          <w:tcPr>
+            <w:tcW w:w="1598" w:type="pct"/>
+            <w:tcBorders>
+              <w:top w:val="single" w:sz="4" w:space="0" w:color="D3D3D3"/>
+              <w:left w:val="single" w:sz="4" w:space="0" w:color="D3D3D3"/>
+              <w:bottom w:val="single" w:sz="4" w:space="0" w:color="D3D3D3"/>
+              <w:right w:val="single" w:sz="4" w:space="0" w:color="D3D3D3"/>
+            </w:tcBorders>
+            <w:tcMar>
+              <w:top w:w="125" w:type="dxa"/>
+              <w:left w:w="125" w:type="dxa"/>
+              <w:bottom w:w="125" w:type="dxa"/>
+              <w:right w:w="125" w:type="dxa"/>
+            </w:tcMar>
+            <w:vAlign w:val="center"/>
+            <w:hideMark/>
+          </w:tcPr>
+          <w:p>
+            <w:pPr>
+              <w:widowControl/>
+              <w:jc w:val="left"/>
+              <w:rPr>
+                <w:rFonts w:ascii="宋体" w:eastAsia="宋体" w:hAnsi="宋体" w:cs="宋体"/>
+                <w:kern w:val="0"/>
+                <w:sz w:val="24"/>
+              </w:rPr>
+            </w:pPr>
+            <w:r>
+              <w:rPr>
+                <w:rFonts w:ascii="宋体" w:eastAsia="宋体" w:hAnsi="宋体" w:cs="宋体"/>
+                <w:kern w:val="0"/>
+                <w:sz w:val="24"/>
+              </w:rPr>
+              <w:t>tp_goods_id</w:t>
+            </w:r>
+          </w:p>
+        </w:tc>
+        <w:tc>
+          <w:tcPr>
+            <w:tcW w:w="1333" w:type="pct"/>
+            <w:tcBorders>
+              <w:top w:val="single" w:sz="4" w:space="0" w:color="D3D3D3"/>
+              <w:left w:val="single" w:sz="4" w:space="0" w:color="D3D3D3"/>
+              <w:bottom w:val="single" w:sz="4" w:space="0" w:color="D3D3D3"/>
+              <w:right w:val="single" w:sz="4" w:space="0" w:color="D3D3D3"/>
+            </w:tcBorders>
+            <w:tcMar>
+              <w:top w:w="125" w:type="dxa"/>
+              <w:left w:w="125" w:type="dxa"/>
+              <w:bottom w:w="125" w:type="dxa"/>
+              <w:right w:w="125" w:type="dxa"/>
+            </w:tcMar>
+            <w:vAlign w:val="center"/>
+            <w:hideMark/>
+          </w:tcPr>
+          <w:p>
+            <w:pPr>
+              <w:widowControl/>
+              <w:jc w:val="left"/>
+              <w:rPr>
+                <w:rFonts w:ascii="宋体" w:eastAsia="宋体" w:hAnsi="宋体" w:cs="宋体"/>
+                <w:kern w:val="0"/>
+                <w:sz w:val="24"/>
+              </w:rPr>
+            </w:pPr>
+            <w:r>
+              <w:rPr>
+                <w:rFonts w:ascii="宋体" w:eastAsia="宋体" w:hAnsi="宋体" w:cs="宋体"/>
+                <w:kern w:val="0"/>
+                <w:sz w:val="24"/>
+              </w:rPr>
+              <w:t>varchar(32)</w:t>
+            </w:r>
+            <w:r>
+              <w:rPr>
+                <w:rFonts w:ascii="宋体" w:eastAsia="宋体" w:hAnsi="宋体" w:cs="宋体"/>
+                <w:kern w:val="0"/>
+                <w:sz w:val="24"/>
+              </w:rPr>
+              <w:t> </w:t>
+            </w:r>
+          </w:p>
+        </w:tc>
+        <w:tc>
+          <w:tcPr>
+            <w:tcW w:w="2068" w:type="pct"/>
+            <w:tcBorders>
+              <w:top w:val="single" w:sz="4" w:space="0" w:color="D3D3D3"/>
+              <w:left w:val="single" w:sz="4" w:space="0" w:color="D3D3D3"/>
+              <w:bottom w:val="single" w:sz="4" w:space="0" w:color="D3D3D3"/>
+              <w:right w:val="single" w:sz="4" w:space="0" w:color="D3D3D3"/>
+            </w:tcBorders>
+            <w:tcMar>
+              <w:top w:w="125" w:type="dxa"/>
+              <w:left w:w="125" w:type="dxa"/>
+              <w:bottom w:w="125" w:type="dxa"/>
+              <w:right w:w="125" w:type="dxa"/>
+            </w:tcMar>
+            <w:vAlign w:val="center"/>
+            <w:hideMark/>
+          </w:tcPr>
+          <w:p>
+            <w:pPr>
+              <w:widowControl/>
+              <w:jc w:val="left"/>
+              <w:rPr>
+                <w:rFonts w:ascii="宋体" w:eastAsia="宋体" w:hAnsi="宋体" w:cs="宋体"/>
+                <w:kern w:val="0"/>
+                <w:sz w:val="24"/>
+              </w:rPr>
+            </w:pPr>
+            <w:r>
+              <w:rPr>
+                <w:rFonts w:ascii="宋体" w:eastAsia="宋体" w:hAnsi="宋体" w:cs="宋体" w:hint="eastAsia"/>
+                <w:kern w:val="0"/>
+                <w:sz w:val="24"/>
+              </w:rPr>
+              <w:t>第三方-商品主键</w:t>
+            </w:r>
+          </w:p>
+        </w:tc>
+      </w:tr>
+      <w:tr>
+        <w:tc>
+          <w:tcPr>
+            <w:tcW w:w="1598" w:type="pct"/>
+            <w:tcBorders>
+              <w:top w:val="single" w:sz="4" w:space="0" w:color="D3D3D3"/>
+              <w:left w:val="single" w:sz="4" w:space="0" w:color="D3D3D3"/>
+              <w:bottom w:val="single" w:sz="4" w:space="0" w:color="D3D3D3"/>
+              <w:right w:val="single" w:sz="4" w:space="0" w:color="D3D3D3"/>
+            </w:tcBorders>
+            <w:tcMar>
+              <w:top w:w="125" w:type="dxa"/>
+              <w:left w:w="125" w:type="dxa"/>
+              <w:bottom w:w="125" w:type="dxa"/>
+              <w:right w:w="125" w:type="dxa"/>
+            </w:tcMar>
+            <w:vAlign w:val="center"/>
+            <w:hideMark/>
+          </w:tcPr>
+          <w:p>
+            <w:pPr>
+              <w:widowControl/>
+              <w:jc w:val="left"/>
+              <w:rPr>
+                <w:rFonts w:ascii="宋体" w:eastAsia="宋体" w:hAnsi="宋体" w:cs="宋体"/>
+                <w:kern w:val="0"/>
+                <w:sz w:val="24"/>
+              </w:rPr>
+            </w:pPr>
+            <w:r>
+              <w:rPr>
+                <w:rFonts w:ascii="宋体" w:eastAsia="宋体" w:hAnsi="宋体" w:cs="宋体" w:hint="eastAsia"/>
+                <w:kern w:val="0"/>
+                <w:sz w:val="24"/>
+              </w:rPr>
+              <w:t>img_url</w:t>
+            </w:r>
+          </w:p>
+        </w:tc>
+        <w:tc>
+          <w:tcPr>
+            <w:tcW w:w="1333" w:type="pct"/>
+            <w:tcBorders>
+              <w:top w:val="single" w:sz="4" w:space="0" w:color="D3D3D3"/>
+              <w:left w:val="single" w:sz="4" w:space="0" w:color="D3D3D3"/>
+              <w:bottom w:val="single" w:sz="4" w:space="0" w:color="D3D3D3"/>
+              <w:right w:val="single" w:sz="4" w:space="0" w:color="D3D3D3"/>
+            </w:tcBorders>
+            <w:tcMar>
+              <w:top w:w="125" w:type="dxa"/>
+              <w:left w:w="125" w:type="dxa"/>
+              <w:bottom w:w="125" w:type="dxa"/>
+              <w:right w:w="125" w:type="dxa"/>
+            </w:tcMar>
+            <w:vAlign w:val="center"/>
+            <w:hideMark/>
+          </w:tcPr>
+          <w:p>
+            <w:pPr>
+              <w:widowControl/>
+              <w:jc w:val="left"/>
+              <w:rPr>
+                <w:rFonts w:ascii="宋体" w:eastAsia="宋体" w:hAnsi="宋体" w:cs="宋体"/>
+                <w:kern w:val="0"/>
+                <w:sz w:val="24"/>
+              </w:rPr>
+            </w:pPr>
+            <w:r>
+              <w:rPr>
+                <w:rFonts w:ascii="宋体" w:eastAsia="宋体" w:hAnsi="宋体" w:cs="宋体"/>
+                <w:kern w:val="0"/>
+                <w:sz w:val="24"/>
+              </w:rPr>
+              <w:t>varchar(</w:t>
+            </w:r>
+            <w:r>
+              <w:rPr>
+                <w:rFonts w:ascii="宋体" w:eastAsia="宋体" w:hAnsi="宋体" w:cs="宋体" w:hint="eastAsia"/>
+                <w:kern w:val="0"/>
+                <w:sz w:val="24"/>
+              </w:rPr>
+              <w:t>255</w:t>
+            </w:r>
+            <w:r>
+              <w:rPr>
+                <w:rFonts w:ascii="宋体" w:eastAsia="宋体" w:hAnsi="宋体" w:cs="宋体"/>
+                <w:kern w:val="0"/>
+                <w:sz w:val="24"/>
+              </w:rPr>
+              <w:t>)</w:t>
+            </w:r>
+          </w:p>
+        </w:tc>
+        <w:tc>
+          <w:tcPr>
+            <w:tcW w:w="2068" w:type="pct"/>
+            <w:tcBorders>
+              <w:top w:val="single" w:sz="4" w:space="0" w:color="D3D3D3"/>
+              <w:left w:val="single" w:sz="4" w:space="0" w:color="D3D3D3"/>
+              <w:bottom w:val="single" w:sz="4" w:space="0" w:color="D3D3D3"/>
+              <w:right w:val="single" w:sz="4" w:space="0" w:color="D3D3D3"/>
+            </w:tcBorders>
+            <w:tcMar>
+              <w:top w:w="125" w:type="dxa"/>
+              <w:left w:w="125" w:type="dxa"/>
+              <w:bottom w:w="125" w:type="dxa"/>
+              <w:right w:w="125" w:type="dxa"/>
+            </w:tcMar>
+            <w:vAlign w:val="center"/>
+            <w:hideMark/>
+          </w:tcPr>
+          <w:p>
+            <w:pPr>
+              <w:widowControl/>
+              <w:jc w:val="left"/>
+              <w:rPr>
+                <w:rFonts w:ascii="宋体" w:eastAsia="宋体" w:hAnsi="宋体" w:cs="宋体"/>
+                <w:kern w:val="0"/>
+                <w:sz w:val="24"/>
+              </w:rPr>
+            </w:pPr>
+            <w:r>
+              <w:rPr>
+                <w:rFonts w:ascii="宋体" w:eastAsia="宋体" w:hAnsi="宋体" w:cs="宋体" w:hint="eastAsia"/>
+                <w:kern w:val="0"/>
+                <w:sz w:val="24"/>
+              </w:rPr>
+              <w:t>商品图片</w:t>
+            </w:r>
+            <w:r>
+              <w:rPr>
+                <w:rFonts w:ascii="宋体" w:eastAsia="宋体" w:hAnsi="宋体" w:cs="宋体" w:hint="eastAsia"/>
+                <w:kern w:val="0"/>
+                <w:sz w:val="24"/>
+              </w:rPr>
+              <w:t>url</w:t>
+            </w:r>
+          </w:p>
+        </w:tc>
+      </w:tr>
+      <w:tr>
+        <w:tc>
+          <w:tcPr>
+            <w:tcW w:w="1598" w:type="pct"/>
+            <w:tcBorders>
+              <w:top w:val="single" w:sz="4" w:space="0" w:color="D3D3D3"/>
+              <w:left w:val="single" w:sz="4" w:space="0" w:color="D3D3D3"/>
+              <w:bottom w:val="single" w:sz="4" w:space="0" w:color="D3D3D3"/>
+              <w:right w:val="single" w:sz="4" w:space="0" w:color="D3D3D3"/>
+            </w:tcBorders>
+            <w:tcMar>
+              <w:top w:w="125" w:type="dxa"/>
+              <w:left w:w="125" w:type="dxa"/>
+              <w:bottom w:w="125" w:type="dxa"/>
+              <w:right w:w="125" w:type="dxa"/>
+            </w:tcMar>
+            <w:vAlign w:val="center"/>
+            <w:hideMark/>
+          </w:tcPr>
+          <w:p>
+            <w:pPr>
+              <w:widowControl/>
+              <w:jc w:val="left"/>
+              <w:rPr>
+                <w:rFonts w:ascii="宋体" w:eastAsia="宋体" w:hAnsi="宋体" w:cs="宋体"/>
+                <w:kern w:val="0"/>
+                <w:sz w:val="24"/>
+              </w:rPr>
+            </w:pPr>
+            <w:r>
+              <w:rPr>
+                <w:rFonts w:ascii="宋体" w:eastAsia="宋体" w:hAnsi="宋体" w:cs="宋体" w:hint="eastAsia"/>
+                <w:kern w:val="0"/>
+                <w:sz w:val="24"/>
+              </w:rPr>
+              <w:t>name</w:t>
+            </w:r>
+          </w:p>
+        </w:tc>
+        <w:tc>
+          <w:tcPr>
+            <w:tcW w:w="1333" w:type="pct"/>
+            <w:tcBorders>
+              <w:top w:val="single" w:sz="4" w:space="0" w:color="D3D3D3"/>
+              <w:left w:val="single" w:sz="4" w:space="0" w:color="D3D3D3"/>
+              <w:bottom w:val="single" w:sz="4" w:space="0" w:color="D3D3D3"/>
+              <w:right w:val="single" w:sz="4" w:space="0" w:color="D3D3D3"/>
+            </w:tcBorders>
+            <w:tcMar>
+              <w:top w:w="125" w:type="dxa"/>
+              <w:left w:w="125" w:type="dxa"/>
+              <w:bottom w:w="125" w:type="dxa"/>
+              <w:right w:w="125" w:type="dxa"/>
+            </w:tcMar>
+            <w:vAlign w:val="center"/>
+            <w:hideMark/>
+          </w:tcPr>
+          <w:p>
+            <w:pPr>
+              <w:widowControl/>
+              <w:jc w:val="left"/>
+              <w:rPr>
+                <w:rFonts w:ascii="宋体" w:eastAsia="宋体" w:hAnsi="宋体" w:cs="宋体"/>
+                <w:kern w:val="0"/>
+                <w:sz w:val="24"/>
+              </w:rPr>
+            </w:pPr>
+            <w:r>
+              <w:rPr>
+                <w:rFonts w:ascii="宋体" w:eastAsia="宋体" w:hAnsi="宋体" w:cs="宋体"/>
+                <w:kern w:val="0"/>
+                <w:sz w:val="24"/>
+              </w:rPr>
+              <w:t>varchar(200)</w:t>
+            </w:r>
+          </w:p>
+        </w:tc>
+        <w:tc>
+          <w:tcPr>
+            <w:tcW w:w="2068" w:type="pct"/>
+            <w:tcBorders>
+              <w:top w:val="single" w:sz="4" w:space="0" w:color="D3D3D3"/>
+              <w:left w:val="single" w:sz="4" w:space="0" w:color="D3D3D3"/>
+              <w:bottom w:val="single" w:sz="4" w:space="0" w:color="D3D3D3"/>
+              <w:right w:val="single" w:sz="4" w:space="0" w:color="D3D3D3"/>
+            </w:tcBorders>
+            <w:tcMar>
+              <w:top w:w="125" w:type="dxa"/>
+              <w:left w:w="125" w:type="dxa"/>
+              <w:bottom w:w="125" w:type="dxa"/>
+              <w:right w:w="125" w:type="dxa"/>
+            </w:tcMar>
+            <w:vAlign w:val="center"/>
+            <w:hideMark/>
+          </w:tcPr>
+          <w:p>
+            <w:pPr>
+              <w:widowControl/>
+              <w:jc w:val="left"/>
+              <w:rPr>
+                <w:rFonts w:ascii="宋体" w:eastAsia="宋体" w:hAnsi="宋体" w:cs="宋体"/>
+                <w:kern w:val="0"/>
+                <w:sz w:val="24"/>
+              </w:rPr>
+            </w:pPr>
+            <w:r>
+              <w:rPr>
+                <w:rFonts w:ascii="宋体" w:eastAsia="宋体" w:hAnsi="宋体" w:cs="宋体" w:hint="eastAsia"/>
+                <w:kern w:val="0"/>
+                <w:sz w:val="24"/>
+              </w:rPr>
+              <w:t>商品名称</w:t>
+            </w:r>
+          </w:p>
+        </w:tc>
+      </w:tr>
+      <w:tr>
+        <w:tc>
+          <w:tcPr>
+            <w:tcW w:w="1598" w:type="pct"/>
+            <w:tcBorders>
+              <w:top w:val="single" w:sz="4" w:space="0" w:color="D3D3D3"/>
+              <w:left w:val="single" w:sz="4" w:space="0" w:color="D3D3D3"/>
+              <w:bottom w:val="single" w:sz="4" w:space="0" w:color="D3D3D3"/>
+              <w:right w:val="single" w:sz="4" w:space="0" w:color="D3D3D3"/>
+            </w:tcBorders>
+            <w:tcMar>
+              <w:top w:w="125" w:type="dxa"/>
+              <w:left w:w="125" w:type="dxa"/>
+              <w:bottom w:w="125" w:type="dxa"/>
+              <w:right w:w="125" w:type="dxa"/>
+            </w:tcMar>
+            <w:vAlign w:val="center"/>
+            <w:hideMark/>
+          </w:tcPr>
+          <w:p>
+            <w:pPr>
+              <w:widowControl/>
+              <w:jc w:val="left"/>
+              <w:rPr>
+                <w:rFonts w:ascii="宋体" w:eastAsia="宋体" w:hAnsi="宋体" w:cs="宋体"/>
+                <w:kern w:val="0"/>
+                <w:sz w:val="24"/>
+              </w:rPr>
+            </w:pPr>
+            <w:r>
+              <w:rPr>
+                <w:rFonts w:ascii="宋体" w:eastAsia="宋体" w:hAnsi="宋体" w:cs="宋体" w:hint="eastAsia"/>
+                <w:kern w:val="0"/>
+                <w:sz w:val="24"/>
+              </w:rPr>
+              <w:t>price</w:t>
+            </w:r>
+          </w:p>
+        </w:tc>
+        <w:tc>
+          <w:tcPr>
+            <w:tcW w:w="1333" w:type="pct"/>
+            <w:tcBorders>
+              <w:top w:val="single" w:sz="4" w:space="0" w:color="D3D3D3"/>
+              <w:left w:val="single" w:sz="4" w:space="0" w:color="D3D3D3"/>
+              <w:bottom w:val="single" w:sz="4" w:space="0" w:color="D3D3D3"/>
+              <w:right w:val="single" w:sz="4" w:space="0" w:color="D3D3D3"/>
+            </w:tcBorders>
+            <w:tcMar>
+              <w:top w:w="125" w:type="dxa"/>
+              <w:left w:w="125" w:type="dxa"/>
+              <w:bottom w:w="125" w:type="dxa"/>
+              <w:right w:w="125" w:type="dxa"/>
+            </w:tcMar>
+            <w:vAlign w:val="center"/>
+            <w:hideMark/>
+          </w:tcPr>
+          <w:p>
+            <w:pPr>
+              <w:widowControl/>
+              <w:jc w:val="left"/>
+              <w:rPr>
+                <w:rFonts w:ascii="宋体" w:eastAsia="宋体" w:hAnsi="宋体" w:cs="宋体"/>
+                <w:kern w:val="0"/>
+                <w:sz w:val="24"/>
+              </w:rPr>
+            </w:pPr>
+            <w:r>
+              <w:rPr>
+                <w:rFonts w:ascii="宋体" w:eastAsia="宋体" w:hAnsi="宋体" w:cs="宋体"/>
+                <w:kern w:val="0"/>
+                <w:sz w:val="24"/>
+              </w:rPr>
+              <w:t>decimal(1</w:t>
+            </w:r>
+            <w:r>
+              <w:rPr>
+                <w:rFonts w:ascii="宋体" w:eastAsia="宋体" w:hAnsi="宋体" w:cs="宋体" w:hint="eastAsia"/>
+                <w:kern w:val="0"/>
+                <w:sz w:val="24"/>
+              </w:rPr>
+              <w:t>2</w:t>
+            </w:r>
+            <w:r>
+              <w:rPr>
+                <w:rFonts w:ascii="宋体" w:eastAsia="宋体" w:hAnsi="宋体" w:cs="宋体"/>
+                <w:kern w:val="0"/>
+                <w:sz w:val="24"/>
+              </w:rPr>
+              <w:t>,2)</w:t>
+            </w:r>
+          </w:p>
+        </w:tc>
+        <w:tc>
+          <w:tcPr>
+            <w:tcW w:w="2068" w:type="pct"/>
+            <w:tcBorders>
+              <w:top w:val="single" w:sz="4" w:space="0" w:color="D3D3D3"/>
+              <w:left w:val="single" w:sz="4" w:space="0" w:color="D3D3D3"/>
+              <w:bottom w:val="single" w:sz="4" w:space="0" w:color="D3D3D3"/>
+              <w:right w:val="single" w:sz="4" w:space="0" w:color="D3D3D3"/>
+            </w:tcBorders>
+            <w:tcMar>
+              <w:top w:w="125" w:type="dxa"/>
+              <w:left w:w="125" w:type="dxa"/>
+              <w:bottom w:w="125" w:type="dxa"/>
+              <w:right w:w="125" w:type="dxa"/>
+            </w:tcMar>
+            <w:vAlign w:val="center"/>
+            <w:hideMark/>
+          </w:tcPr>
+          <w:p>
+            <w:pPr>
+              <w:widowControl/>
+              <w:jc w:val="left"/>
+              <w:rPr>
+                <w:rFonts w:ascii="宋体" w:eastAsia="宋体" w:hAnsi="宋体" w:cs="宋体"/>
+                <w:kern w:val="0"/>
+                <w:sz w:val="24"/>
+              </w:rPr>
+            </w:pPr>
+            <w:r>
+              <w:rPr>
+                <w:rFonts w:ascii="宋体" w:eastAsia="宋体" w:hAnsi="宋体" w:cs="宋体" w:hint="eastAsia"/>
+                <w:kern w:val="0"/>
+                <w:sz w:val="24"/>
+              </w:rPr>
+              <w:t>商品价格</w:t>
+            </w:r>
+          </w:p>
+        </w:tc>
+      </w:tr>
+      <w:tr>
+        <w:tc>
+          <w:tcPr>
+            <w:tcW w:w="1598" w:type="pct"/>
+            <w:tcBorders>
+              <w:top w:val="single" w:sz="4" w:space="0" w:color="D3D3D3"/>
+              <w:left w:val="single" w:sz="4" w:space="0" w:color="D3D3D3"/>
+              <w:bottom w:val="single" w:sz="4" w:space="0" w:color="D3D3D3"/>
+              <w:right w:val="single" w:sz="4" w:space="0" w:color="D3D3D3"/>
+            </w:tcBorders>
+            <w:tcMar>
+              <w:top w:w="125" w:type="dxa"/>
+              <w:left w:w="125" w:type="dxa"/>
+              <w:bottom w:w="125" w:type="dxa"/>
+              <w:right w:w="125" w:type="dxa"/>
+            </w:tcMar>
+            <w:vAlign w:val="center"/>
+            <w:hideMark/>
+          </w:tcPr>
+          <w:p>
+            <w:pPr>
+              <w:widowControl/>
+              <w:jc w:val="left"/>
+              <w:rPr>
+                <w:rFonts w:ascii="宋体" w:eastAsia="宋体" w:hAnsi="宋体" w:cs="宋体"/>
+                <w:kern w:val="0"/>
+                <w:sz w:val="24"/>
+              </w:rPr>
+            </w:pPr>
+            <w:r>
+              <w:rPr>
+                <w:rFonts w:ascii="宋体" w:eastAsia="宋体" w:hAnsi="宋体" w:cs="宋体"/>
+                <w:kern w:val="0"/>
+                <w:sz w:val="24"/>
+              </w:rPr>
+              <w:t>tp_cat_code</w:t>
+            </w:r>
+          </w:p>
+        </w:tc>
+        <w:tc>
+          <w:tcPr>
+            <w:tcW w:w="1333" w:type="pct"/>
+            <w:tcBorders>
+              <w:top w:val="single" w:sz="4" w:space="0" w:color="D3D3D3"/>
+              <w:left w:val="single" w:sz="4" w:space="0" w:color="D3D3D3"/>
+              <w:bottom w:val="single" w:sz="4" w:space="0" w:color="D3D3D3"/>
+              <w:right w:val="single" w:sz="4" w:space="0" w:color="D3D3D3"/>
+            </w:tcBorders>
+            <w:tcMar>
+              <w:top w:w="125" w:type="dxa"/>
+              <w:left w:w="125" w:type="dxa"/>
+              <w:bottom w:w="125" w:type="dxa"/>
+              <w:right w:w="125" w:type="dxa"/>
+            </w:tcMar>
+            <w:vAlign w:val="center"/>
+            <w:hideMark/>
+          </w:tcPr>
+          <w:p>
+            <w:pPr>
+              <w:widowControl/>
+              <w:jc w:val="left"/>
+              <w:rPr>
+                <w:rFonts w:ascii="宋体" w:eastAsia="宋体" w:hAnsi="宋体" w:cs="宋体"/>
+                <w:kern w:val="0"/>
+                <w:sz w:val="24"/>
+              </w:rPr>
+            </w:pPr>
+            <w:r>
+              <w:rPr>
+                <w:rFonts w:ascii="宋体" w:eastAsia="宋体" w:hAnsi="宋体" w:cs="宋体"/>
+                <w:kern w:val="0"/>
+                <w:sz w:val="24"/>
+              </w:rPr>
+              <w:t>varchar(</w:t>
+            </w:r>
+            <w:r>
+              <w:rPr>
+                <w:rFonts w:ascii="宋体" w:eastAsia="宋体" w:hAnsi="宋体" w:cs="宋体" w:hint="eastAsia"/>
+                <w:kern w:val="0"/>
+                <w:sz w:val="24"/>
+              </w:rPr>
+              <w:t>6</w:t>
+            </w:r>
+            <w:r>
+              <w:rPr>
+                <w:rFonts w:ascii="宋体" w:eastAsia="宋体" w:hAnsi="宋体" w:cs="宋体"/>
+                <w:kern w:val="0"/>
+                <w:sz w:val="24"/>
+              </w:rPr>
+              <w:t>)</w:t>
+            </w:r>
+          </w:p>
+        </w:tc>
+        <w:tc>
+          <w:tcPr>
+            <w:tcW w:w="2068" w:type="pct"/>
+            <w:tcBorders>
+              <w:top w:val="single" w:sz="4" w:space="0" w:color="D3D3D3"/>
+              <w:left w:val="single" w:sz="4" w:space="0" w:color="D3D3D3"/>
+              <w:bottom w:val="single" w:sz="4" w:space="0" w:color="D3D3D3"/>
+              <w:right w:val="single" w:sz="4" w:space="0" w:color="D3D3D3"/>
+            </w:tcBorders>
+            <w:tcMar>
+              <w:top w:w="125" w:type="dxa"/>
+              <w:left w:w="125" w:type="dxa"/>
+              <w:bottom w:w="125" w:type="dxa"/>
+              <w:right w:w="125" w:type="dxa"/>
+            </w:tcMar>
+            <w:vAlign w:val="center"/>
+            <w:hideMark/>
+          </w:tcPr>
+          <w:p>
+            <w:pPr>
+              <w:widowControl/>
+              <w:jc w:val="left"/>
+              <w:rPr>
+                <w:rFonts w:ascii="宋体" w:eastAsia="宋体" w:hAnsi="宋体" w:cs="宋体"/>
+                <w:kern w:val="0"/>
+                <w:sz w:val="24"/>
+              </w:rPr>
+            </w:pPr>
+            <w:r>
+              <w:rPr>
+                <w:rFonts w:ascii="宋体" w:eastAsia="宋体" w:hAnsi="宋体" w:cs="宋体" w:hint="eastAsia"/>
+                <w:kern w:val="0"/>
+                <w:sz w:val="24"/>
+              </w:rPr>
+              <w:t>分类编码，例如010201</w:t>
+            </w:r>
+          </w:p>
+        </w:tc>
+      </w:tr>
+      <w:tr>
+        <w:tc>
+          <w:tcPr>
+            <w:tcW w:w="1598" w:type="pct"/>
+            <w:tcBorders>
+              <w:top w:val="single" w:sz="4" w:space="0" w:color="D3D3D3"/>
+              <w:left w:val="single" w:sz="4" w:space="0" w:color="D3D3D3"/>
+              <w:bottom w:val="single" w:sz="4" w:space="0" w:color="D3D3D3"/>
+              <w:right w:val="single" w:sz="4" w:space="0" w:color="D3D3D3"/>
+            </w:tcBorders>
+            <w:tcMar>
+              <w:top w:w="125" w:type="dxa"/>
+              <w:left w:w="125" w:type="dxa"/>
+              <w:bottom w:w="125" w:type="dxa"/>
+              <w:right w:w="125" w:type="dxa"/>
+            </w:tcMar>
+            <w:vAlign w:val="center"/>
+            <w:hideMark/>
+          </w:tcPr>
+          <w:p>
+            <w:pPr>
+              <w:widowControl/>
+              <w:jc w:val="left"/>
+              <w:rPr>
+                <w:rFonts w:ascii="宋体" w:eastAsia="宋体" w:hAnsi="宋体" w:cs="宋体"/>
+                <w:kern w:val="0"/>
+                <w:sz w:val="24"/>
+              </w:rPr>
+            </w:pPr>
+            <w:r>
+              <w:rPr>
+                <w:rFonts w:ascii="宋体" w:eastAsia="宋体" w:hAnsi="宋体" w:cs="宋体" w:hint="eastAsia"/>
+                <w:kern w:val="0"/>
+                <w:sz w:val="24"/>
+              </w:rPr>
+              <w:t>province</w:t>
+            </w:r>
+          </w:p>
+        </w:tc>
+        <w:tc>
+          <w:tcPr>
+            <w:tcW w:w="1333" w:type="pct"/>
+            <w:tcBorders>
+              <w:top w:val="single" w:sz="4" w:space="0" w:color="D3D3D3"/>
+              <w:left w:val="single" w:sz="4" w:space="0" w:color="D3D3D3"/>
+              <w:bottom w:val="single" w:sz="4" w:space="0" w:color="D3D3D3"/>
+              <w:right w:val="single" w:sz="4" w:space="0" w:color="D3D3D3"/>
+            </w:tcBorders>
+            <w:tcMar>
+              <w:top w:w="125" w:type="dxa"/>
+              <w:left w:w="125" w:type="dxa"/>
+              <w:bottom w:w="125" w:type="dxa"/>
+              <w:right w:w="125" w:type="dxa"/>
+            </w:tcMar>
+            <w:vAlign w:val="center"/>
+            <w:hideMark/>
+          </w:tcPr>
+          <w:p>
+            <w:pPr>
+              <w:widowControl/>
+              <w:jc w:val="left"/>
+              <w:rPr>
+                <w:rFonts w:ascii="宋体" w:eastAsia="宋体" w:hAnsi="宋体" w:cs="宋体"/>
+                <w:kern w:val="0"/>
+                <w:sz w:val="24"/>
+              </w:rPr>
+            </w:pPr>
+            <w:r>
+              <w:rPr>
+                <w:rFonts w:ascii="宋体" w:eastAsia="宋体" w:hAnsi="宋体" w:cs="宋体"/>
+                <w:kern w:val="0"/>
+                <w:sz w:val="24"/>
+              </w:rPr>
+              <w:t>varchar(</w:t>
+            </w:r>
+            <w:r>
+              <w:rPr>
+                <w:rFonts w:ascii="宋体" w:eastAsia="宋体" w:hAnsi="宋体" w:cs="宋体" w:hint="eastAsia"/>
+                <w:kern w:val="0"/>
+                <w:sz w:val="24"/>
+              </w:rPr>
+              <w:t>50</w:t>
+            </w:r>
+            <w:r>
+              <w:rPr>
+                <w:rFonts w:ascii="宋体" w:eastAsia="宋体" w:hAnsi="宋体" w:cs="宋体"/>
+                <w:kern w:val="0"/>
+                <w:sz w:val="24"/>
+              </w:rPr>
+              <w:t>)</w:t>
+            </w:r>
+          </w:p>
+        </w:tc>
+        <w:tc>
+          <w:tcPr>
+            <w:tcW w:w="2068" w:type="pct"/>
+            <w:tcBorders>
+              <w:top w:val="single" w:sz="4" w:space="0" w:color="D3D3D3"/>
+              <w:left w:val="single" w:sz="4" w:space="0" w:color="D3D3D3"/>
+              <w:bottom w:val="single" w:sz="4" w:space="0" w:color="D3D3D3"/>
+              <w:right w:val="single" w:sz="4" w:space="0" w:color="D3D3D3"/>
+            </w:tcBorders>
+            <w:tcMar>
+              <w:top w:w="125" w:type="dxa"/>
+              <w:left w:w="125" w:type="dxa"/>
+              <w:bottom w:w="125" w:type="dxa"/>
+              <w:right w:w="125" w:type="dxa"/>
+            </w:tcMar>
+            <w:vAlign w:val="center"/>
+            <w:hideMark/>
+          </w:tcPr>
+          <w:p>
+            <w:pPr>
+              <w:widowControl/>
+              <w:jc w:val="left"/>
+              <w:rPr>
+                <w:rFonts w:ascii="宋体" w:eastAsia="宋体" w:hAnsi="宋体" w:cs="宋体"/>
+                <w:kern w:val="0"/>
+                <w:sz w:val="24"/>
+              </w:rPr>
+            </w:pPr>
+            <w:r>
+              <w:rPr>
+                <w:rFonts w:ascii="宋体" w:eastAsia="宋体" w:hAnsi="宋体" w:cs="宋体" w:hint="eastAsia"/>
+                <w:kern w:val="0"/>
+                <w:sz w:val="24"/>
+              </w:rPr>
+              <w:t>省份</w:t>
+            </w:r>
+          </w:p>
+        </w:tc>
+      </w:tr>
+      <w:tr>
+        <w:tc>
+          <w:tcPr>
+            <w:tcW w:w="1598" w:type="pct"/>
+            <w:tcBorders>
+              <w:top w:val="single" w:sz="4" w:space="0" w:color="D3D3D3"/>
+              <w:left w:val="single" w:sz="4" w:space="0" w:color="D3D3D3"/>
+              <w:bottom w:val="single" w:sz="4" w:space="0" w:color="D3D3D3"/>
+              <w:right w:val="single" w:sz="4" w:space="0" w:color="D3D3D3"/>
+            </w:tcBorders>
+            <w:tcMar>
+              <w:top w:w="125" w:type="dxa"/>
+              <w:left w:w="125" w:type="dxa"/>
+              <w:bottom w:w="125" w:type="dxa"/>
+              <w:right w:w="125" w:type="dxa"/>
+            </w:tcMar>
+            <w:vAlign w:val="center"/>
+            <w:hideMark/>
+          </w:tcPr>
+          <w:p>
+            <w:pPr>
+              <w:widowControl/>
+              <w:jc w:val="left"/>
+              <w:rPr>
+                <w:rFonts w:ascii="宋体" w:eastAsia="宋体" w:hAnsi="宋体" w:cs="宋体"/>
+                <w:kern w:val="0"/>
+                <w:sz w:val="24"/>
+              </w:rPr>
+            </w:pPr>
+            <w:r>
+              <w:rPr>
+                <w:rFonts w:ascii="宋体" w:eastAsia="宋体" w:hAnsi="宋体" w:cs="宋体" w:hint="eastAsia"/>
+                <w:kern w:val="0"/>
+                <w:sz w:val="24"/>
+              </w:rPr>
+              <w:t>city</w:t>
+            </w:r>
+          </w:p>
+        </w:tc>
+        <w:tc>
+          <w:tcPr>
+            <w:tcW w:w="1333" w:type="pct"/>
+            <w:tcBorders>
+              <w:top w:val="single" w:sz="4" w:space="0" w:color="D3D3D3"/>
+              <w:left w:val="single" w:sz="4" w:space="0" w:color="D3D3D3"/>
+              <w:bottom w:val="single" w:sz="4" w:space="0" w:color="D3D3D3"/>
+              <w:right w:val="single" w:sz="4" w:space="0" w:color="D3D3D3"/>
+            </w:tcBorders>
+            <w:tcMar>
+              <w:top w:w="125" w:type="dxa"/>
+              <w:left w:w="125" w:type="dxa"/>
+              <w:bottom w:w="125" w:type="dxa"/>
+              <w:right w:w="125" w:type="dxa"/>
+            </w:tcMar>
+            <w:vAlign w:val="center"/>
+            <w:hideMark/>
+          </w:tcPr>
+          <w:p>
+            <w:pPr>
+              <w:widowControl/>
+              <w:jc w:val="left"/>
+              <w:rPr>
+                <w:rFonts w:ascii="宋体" w:eastAsia="宋体" w:hAnsi="宋体" w:cs="宋体"/>
+                <w:kern w:val="0"/>
+                <w:sz w:val="24"/>
+              </w:rPr>
+            </w:pPr>
+            <w:r>
+              <w:rPr>
+                <w:rFonts w:ascii="宋体" w:eastAsia="宋体" w:hAnsi="宋体" w:cs="宋体"/>
+                <w:kern w:val="0"/>
+                <w:sz w:val="24"/>
+              </w:rPr>
+              <w:t>varchar(</w:t>
+            </w:r>
+            <w:r>
+              <w:rPr>
+                <w:rFonts w:ascii="宋体" w:eastAsia="宋体" w:hAnsi="宋体" w:cs="宋体" w:hint="eastAsia"/>
+                <w:kern w:val="0"/>
+                <w:sz w:val="24"/>
+              </w:rPr>
+              <w:t>50</w:t>
+            </w:r>
+            <w:r>
+              <w:rPr>
+                <w:rFonts w:ascii="宋体" w:eastAsia="宋体" w:hAnsi="宋体" w:cs="宋体"/>
+                <w:kern w:val="0"/>
+                <w:sz w:val="24"/>
+              </w:rPr>
+              <w:t>)</w:t>
+            </w:r>
+          </w:p>
+        </w:tc>
+        <w:tc>
+          <w:tcPr>
+            <w:tcW w:w="2068" w:type="pct"/>
+            <w:tcBorders>
+              <w:top w:val="single" w:sz="4" w:space="0" w:color="D3D3D3"/>
+              <w:left w:val="single" w:sz="4" w:space="0" w:color="D3D3D3"/>
+              <w:bottom w:val="single" w:sz="4" w:space="0" w:color="D3D3D3"/>
+              <w:right w:val="single" w:sz="4" w:space="0" w:color="D3D3D3"/>
+            </w:tcBorders>
+            <w:tcMar>
+              <w:top w:w="125" w:type="dxa"/>
+              <w:left w:w="125" w:type="dxa"/>
+              <w:bottom w:w="125" w:type="dxa"/>
+              <w:right w:w="125" w:type="dxa"/>
+            </w:tcMar>
+            <w:vAlign w:val="center"/>
+            <w:hideMark/>
+          </w:tcPr>
+          <w:p>
+            <w:pPr>
+              <w:widowControl/>
+              <w:jc w:val="left"/>
+              <w:rPr>
+                <w:rFonts w:ascii="宋体" w:eastAsia="宋体" w:hAnsi="宋体" w:cs="宋体"/>
+                <w:kern w:val="0"/>
+                <w:sz w:val="24"/>
+              </w:rPr>
+            </w:pPr>
+            <w:r>
+              <w:rPr>
+                <w:rFonts w:ascii="宋体" w:eastAsia="宋体" w:hAnsi="宋体" w:cs="宋体" w:hint="eastAsia"/>
+                <w:kern w:val="0"/>
+                <w:sz w:val="24"/>
+              </w:rPr>
+              <w:t>城市</w:t>
+            </w:r>
+          </w:p>
+        </w:tc>
+      </w:tr>
+      <w:tr>
+        <w:tc>
+          <w:tcPr>
+            <w:tcW w:w="1598" w:type="pct"/>
+            <w:tcBorders>
+              <w:top w:val="single" w:sz="4" w:space="0" w:color="D3D3D3"/>
+              <w:left w:val="single" w:sz="4" w:space="0" w:color="D3D3D3"/>
+              <w:bottom w:val="single" w:sz="4" w:space="0" w:color="D3D3D3"/>
+              <w:right w:val="single" w:sz="4" w:space="0" w:color="D3D3D3"/>
+            </w:tcBorders>
+            <w:tcMar>
+              <w:top w:w="125" w:type="dxa"/>
+              <w:left w:w="125" w:type="dxa"/>
+              <w:bottom w:w="125" w:type="dxa"/>
+              <w:right w:w="125" w:type="dxa"/>
+            </w:tcMar>
+            <w:vAlign w:val="center"/>
+            <w:hideMark/>
+          </w:tcPr>
+          <w:p>
+            <w:pPr>
+              <w:widowControl/>
+              <w:jc w:val="left"/>
+              <w:rPr>
+                <w:rFonts w:ascii="宋体" w:eastAsia="宋体" w:hAnsi="宋体" w:cs="宋体"/>
+                <w:kern w:val="0"/>
+                <w:sz w:val="24"/>
+              </w:rPr>
+            </w:pPr>
+            <w:r>
+              <w:rPr>
+                <w:rFonts w:ascii="宋体" w:eastAsia="宋体" w:hAnsi="宋体" w:cs="宋体" w:hint="eastAsia"/>
+                <w:kern w:val="0"/>
+                <w:sz w:val="24"/>
+              </w:rPr>
+              <w:t>distinct</w:t>
+            </w:r>
+          </w:p>
+        </w:tc>
+        <w:tc>
+          <w:tcPr>
+            <w:tcW w:w="1333" w:type="pct"/>
+            <w:tcBorders>
+              <w:top w:val="single" w:sz="4" w:space="0" w:color="D3D3D3"/>
+              <w:left w:val="single" w:sz="4" w:space="0" w:color="D3D3D3"/>
+              <w:bottom w:val="single" w:sz="4" w:space="0" w:color="D3D3D3"/>
+              <w:right w:val="single" w:sz="4" w:space="0" w:color="D3D3D3"/>
+            </w:tcBorders>
+            <w:tcMar>
+              <w:top w:w="125" w:type="dxa"/>
+              <w:left w:w="125" w:type="dxa"/>
+              <w:bottom w:w="125" w:type="dxa"/>
+              <w:right w:w="125" w:type="dxa"/>
+            </w:tcMar>
+            <w:vAlign w:val="center"/>
+            <w:hideMark/>
+          </w:tcPr>
+          <w:p>
+            <w:pPr>
+              <w:widowControl/>
+              <w:jc w:val="left"/>
+              <w:rPr>
+                <w:rFonts w:ascii="宋体" w:eastAsia="宋体" w:hAnsi="宋体" w:cs="宋体"/>
+                <w:kern w:val="0"/>
+                <w:sz w:val="24"/>
+              </w:rPr>
+            </w:pPr>
+            <w:r>
+              <w:rPr>
+                <w:rFonts w:ascii="宋体" w:eastAsia="宋体" w:hAnsi="宋体" w:cs="宋体"/>
+                <w:kern w:val="0"/>
+                <w:sz w:val="24"/>
+              </w:rPr>
+              <w:t>varchar(</w:t>
+            </w:r>
+            <w:r>
+              <w:rPr>
+                <w:rFonts w:ascii="宋体" w:eastAsia="宋体" w:hAnsi="宋体" w:cs="宋体" w:hint="eastAsia"/>
+                <w:kern w:val="0"/>
+                <w:sz w:val="24"/>
+              </w:rPr>
+              <w:t>50</w:t>
+            </w:r>
+            <w:r>
+              <w:rPr>
+                <w:rFonts w:ascii="宋体" w:eastAsia="宋体" w:hAnsi="宋体" w:cs="宋体"/>
+                <w:kern w:val="0"/>
+                <w:sz w:val="24"/>
+              </w:rPr>
+              <w:t>)</w:t>
+            </w:r>
+          </w:p>
+        </w:tc>
+        <w:tc>
+          <w:tcPr>
+            <w:tcW w:w="2068" w:type="pct"/>
+            <w:tcBorders>
+              <w:top w:val="single" w:sz="4" w:space="0" w:color="D3D3D3"/>
+              <w:left w:val="single" w:sz="4" w:space="0" w:color="D3D3D3"/>
+              <w:bottom w:val="single" w:sz="4" w:space="0" w:color="D3D3D3"/>
+              <w:right w:val="single" w:sz="4" w:space="0" w:color="D3D3D3"/>
+            </w:tcBorders>
+            <w:tcMar>
+              <w:top w:w="125" w:type="dxa"/>
+              <w:left w:w="125" w:type="dxa"/>
+              <w:bottom w:w="125" w:type="dxa"/>
+              <w:right w:w="125" w:type="dxa"/>
+            </w:tcMar>
+            <w:vAlign w:val="center"/>
+            <w:hideMark/>
+          </w:tcPr>
+          <w:p>
+            <w:pPr>
+              <w:widowControl/>
+              <w:jc w:val="left"/>
+              <w:rPr>
+                <w:rFonts w:ascii="宋体" w:eastAsia="宋体" w:hAnsi="宋体" w:cs="宋体"/>
+                <w:kern w:val="0"/>
+                <w:sz w:val="24"/>
+              </w:rPr>
+            </w:pPr>
+            <w:r>
+              <w:rPr>
+                <w:rFonts w:ascii="宋体" w:eastAsia="宋体" w:hAnsi="宋体" w:cs="宋体" w:hint="eastAsia"/>
+                <w:kern w:val="0"/>
+                <w:sz w:val="24"/>
+              </w:rPr>
+              <w:t>区域</w:t>
+            </w:r>
+          </w:p>
+        </w:tc>
+      </w:tr>
+      <w:tr>
+        <w:tc>
+          <w:tcPr>
+            <w:tcW w:w="1598" w:type="pct"/>
+            <w:tcBorders>
+              <w:top w:val="single" w:sz="4" w:space="0" w:color="D3D3D3"/>
+              <w:left w:val="single" w:sz="4" w:space="0" w:color="D3D3D3"/>
+              <w:bottom w:val="single" w:sz="4" w:space="0" w:color="D3D3D3"/>
+              <w:right w:val="single" w:sz="4" w:space="0" w:color="D3D3D3"/>
+            </w:tcBorders>
+            <w:tcMar>
+              <w:top w:w="125" w:type="dxa"/>
+              <w:left w:w="125" w:type="dxa"/>
+              <w:bottom w:w="125" w:type="dxa"/>
+              <w:right w:w="125" w:type="dxa"/>
+            </w:tcMar>
+            <w:vAlign w:val="center"/>
+            <w:hideMark/>
+          </w:tcPr>
+          <w:p>
+            <w:pPr>
+              <w:widowControl/>
+              <w:jc w:val="left"/>
+              <w:rPr>
+                <w:rFonts w:ascii="宋体" w:eastAsia="宋体" w:hAnsi="宋体" w:cs="宋体"/>
+                <w:kern w:val="0"/>
+                <w:sz w:val="24"/>
+              </w:rPr>
+            </w:pPr>
+            <w:r>
+              <w:rPr>
+                <w:rFonts w:ascii="宋体" w:eastAsia="宋体" w:hAnsi="宋体" w:cs="宋体"/>
+                <w:kern w:val="0"/>
+                <w:sz w:val="24"/>
+              </w:rPr>
+              <w:t>contact_person</w:t>
+            </w:r>
+          </w:p>
+        </w:tc>
+        <w:tc>
+          <w:tcPr>
+            <w:tcW w:w="1333" w:type="pct"/>
+            <w:tcBorders>
+              <w:top w:val="single" w:sz="4" w:space="0" w:color="D3D3D3"/>
+              <w:left w:val="single" w:sz="4" w:space="0" w:color="D3D3D3"/>
+              <w:bottom w:val="single" w:sz="4" w:space="0" w:color="D3D3D3"/>
+              <w:right w:val="single" w:sz="4" w:space="0" w:color="D3D3D3"/>
+            </w:tcBorders>
+            <w:tcMar>
+              <w:top w:w="125" w:type="dxa"/>
+              <w:left w:w="125" w:type="dxa"/>
+              <w:bottom w:w="125" w:type="dxa"/>
+              <w:right w:w="125" w:type="dxa"/>
+            </w:tcMar>
+            <w:vAlign w:val="center"/>
+            <w:hideMark/>
+          </w:tcPr>
+          <w:p>
+            <w:pPr>
+              <w:widowControl/>
+              <w:jc w:val="left"/>
+              <w:rPr>
+                <w:rFonts w:ascii="宋体" w:eastAsia="宋体" w:hAnsi="宋体" w:cs="宋体"/>
+                <w:kern w:val="0"/>
+                <w:sz w:val="24"/>
+              </w:rPr>
+            </w:pPr>
+            <w:r>
+              <w:rPr>
+                <w:rFonts w:ascii="宋体" w:eastAsia="宋体" w:hAnsi="宋体" w:cs="宋体"/>
+                <w:kern w:val="0"/>
+                <w:sz w:val="24"/>
+              </w:rPr>
+              <w:t>varchar(20)</w:t>
+            </w:r>
+          </w:p>
+        </w:tc>
+        <w:tc>
+          <w:tcPr>
+            <w:tcW w:w="2068" w:type="pct"/>
+            <w:tcBorders>
+              <w:top w:val="single" w:sz="4" w:space="0" w:color="D3D3D3"/>
+              <w:left w:val="single" w:sz="4" w:space="0" w:color="D3D3D3"/>
+              <w:bottom w:val="single" w:sz="4" w:space="0" w:color="D3D3D3"/>
+              <w:right w:val="single" w:sz="4" w:space="0" w:color="D3D3D3"/>
+            </w:tcBorders>
+            <w:tcMar>
+              <w:top w:w="125" w:type="dxa"/>
+              <w:left w:w="125" w:type="dxa"/>
+              <w:bottom w:w="125" w:type="dxa"/>
+              <w:right w:w="125" w:type="dxa"/>
+            </w:tcMar>
+            <w:vAlign w:val="center"/>
+            <w:hideMark/>
+          </w:tcPr>
+          <w:p>
+            <w:pPr>
+              <w:widowControl/>
+              <w:jc w:val="left"/>
+              <w:rPr>
+                <w:rFonts w:ascii="宋体" w:eastAsia="宋体" w:hAnsi="宋体" w:cs="宋体"/>
+                <w:kern w:val="0"/>
+                <w:sz w:val="24"/>
+              </w:rPr>
+            </w:pPr>
+            <w:r>
+              <w:rPr>
+                <w:rFonts w:ascii="宋体" w:eastAsia="宋体" w:hAnsi="宋体" w:cs="宋体" w:hint="eastAsia"/>
+                <w:kern w:val="0"/>
+                <w:sz w:val="24"/>
+              </w:rPr>
+              <w:t>联系人</w:t>
+            </w:r>
+          </w:p>
+        </w:tc>
+      </w:tr>
+      <w:tr>
+        <w:tc>
+          <w:tcPr>
+            <w:tcW w:w="1598" w:type="pct"/>
+            <w:tcBorders>
+              <w:top w:val="single" w:sz="4" w:space="0" w:color="D3D3D3"/>
+              <w:left w:val="single" w:sz="4" w:space="0" w:color="D3D3D3"/>
+              <w:bottom w:val="single" w:sz="4" w:space="0" w:color="D3D3D3"/>
+              <w:right w:val="single" w:sz="4" w:space="0" w:color="D3D3D3"/>
+            </w:tcBorders>
+            <w:tcMar>
+              <w:top w:w="125" w:type="dxa"/>
+              <w:left w:w="125" w:type="dxa"/>
+              <w:bottom w:w="125" w:type="dxa"/>
+              <w:right w:w="125" w:type="dxa"/>
+            </w:tcMar>
+            <w:vAlign w:val="center"/>
+            <w:hideMark/>
+          </w:tcPr>
+          <w:p>
+            <w:pPr>
+              <w:widowControl/>
+              <w:jc w:val="left"/>
+              <w:rPr>
+                <w:rFonts w:ascii="宋体" w:eastAsia="宋体" w:hAnsi="宋体" w:cs="宋体"/>
+                <w:kern w:val="0"/>
+                <w:sz w:val="24"/>
+              </w:rPr>
+            </w:pPr>
+            <w:r>
+              <w:rPr>
+                <w:rFonts w:ascii="宋体" w:eastAsia="宋体" w:hAnsi="宋体" w:cs="宋体"/>
+                <w:kern w:val="0"/>
+                <w:sz w:val="24"/>
+              </w:rPr>
+              <w:t>tp_enterprise_id</w:t>
+            </w:r>
+          </w:p>
+        </w:tc>
+        <w:tc>
+          <w:tcPr>
+            <w:tcW w:w="1333" w:type="pct"/>
+            <w:tcBorders>
+              <w:top w:val="single" w:sz="4" w:space="0" w:color="D3D3D3"/>
+              <w:left w:val="single" w:sz="4" w:space="0" w:color="D3D3D3"/>
+              <w:bottom w:val="single" w:sz="4" w:space="0" w:color="D3D3D3"/>
+              <w:right w:val="single" w:sz="4" w:space="0" w:color="D3D3D3"/>
+            </w:tcBorders>
+            <w:tcMar>
+              <w:top w:w="125" w:type="dxa"/>
+              <w:left w:w="125" w:type="dxa"/>
+              <w:bottom w:w="125" w:type="dxa"/>
+              <w:right w:w="125" w:type="dxa"/>
+            </w:tcMar>
+            <w:vAlign w:val="center"/>
+            <w:hideMark/>
+          </w:tcPr>
+          <w:p>
+            <w:pPr>
+              <w:widowControl/>
+              <w:jc w:val="left"/>
+              <w:rPr>
+                <w:rFonts w:ascii="宋体" w:eastAsia="宋体" w:hAnsi="宋体" w:cs="宋体"/>
+                <w:kern w:val="0"/>
+                <w:sz w:val="24"/>
+              </w:rPr>
+            </w:pPr>
+            <w:r>
+              <w:rPr>
+                <w:rFonts w:ascii="宋体" w:eastAsia="宋体" w:hAnsi="宋体" w:cs="宋体"/>
+                <w:kern w:val="0"/>
+                <w:sz w:val="24"/>
+              </w:rPr>
+              <w:t>varchar(32)</w:t>
+            </w:r>
+          </w:p>
+        </w:tc>
+        <w:tc>
+          <w:tcPr>
+            <w:tcW w:w="2068" w:type="pct"/>
+            <w:tcBorders>
+              <w:top w:val="single" w:sz="4" w:space="0" w:color="D3D3D3"/>
+              <w:left w:val="single" w:sz="4" w:space="0" w:color="D3D3D3"/>
+              <w:bottom w:val="single" w:sz="4" w:space="0" w:color="D3D3D3"/>
+              <w:right w:val="single" w:sz="4" w:space="0" w:color="D3D3D3"/>
+            </w:tcBorders>
+            <w:tcMar>
+              <w:top w:w="125" w:type="dxa"/>
+              <w:left w:w="125" w:type="dxa"/>
+              <w:bottom w:w="125" w:type="dxa"/>
+              <w:right w:w="125" w:type="dxa"/>
+            </w:tcMar>
+            <w:vAlign w:val="center"/>
+            <w:hideMark/>
+          </w:tcPr>
+          <w:p>
+            <w:pPr>
+              <w:widowControl/>
+              <w:jc w:val="left"/>
+              <w:rPr>
+                <w:rFonts w:ascii="宋体" w:eastAsia="宋体" w:hAnsi="宋体" w:cs="宋体"/>
+                <w:kern w:val="0"/>
+                <w:sz w:val="24"/>
+              </w:rPr>
+            </w:pPr>
+            <w:r>
+              <w:rPr>
+                <w:rFonts w:ascii="宋体" w:eastAsia="宋体" w:hAnsi="宋体" w:cs="宋体" w:hint="eastAsia"/>
+                <w:kern w:val="0"/>
+                <w:sz w:val="24"/>
+              </w:rPr>
+              <w:t>所属单位id</w:t>
+            </w:r>
+          </w:p>
+        </w:tc>
+      </w:tr>
+      <w:tr>
+        <w:tc>
+          <w:tcPr>
+            <w:tcW w:w="1598" w:type="pct"/>
+            <w:tcBorders>
+              <w:top w:val="single" w:sz="4" w:space="0" w:color="D3D3D3"/>
+              <w:left w:val="single" w:sz="4" w:space="0" w:color="D3D3D3"/>
+              <w:bottom w:val="single" w:sz="4" w:space="0" w:color="D3D3D3"/>
+              <w:right w:val="single" w:sz="4" w:space="0" w:color="D3D3D3"/>
+            </w:tcBorders>
+            <w:tcMar>
+              <w:top w:w="125" w:type="dxa"/>
+              <w:left w:w="125" w:type="dxa"/>
+              <w:bottom w:w="125" w:type="dxa"/>
+              <w:right w:w="125" w:type="dxa"/>
+            </w:tcMar>
+            <w:vAlign w:val="center"/>
+            <w:hideMark/>
+          </w:tcPr>
+          <w:p>
+            <w:pPr>
+              <w:widowControl/>
+              <w:jc w:val="left"/>
+              <w:rPr>
+                <w:rFonts w:ascii="宋体" w:eastAsia="宋体" w:hAnsi="宋体" w:cs="宋体"/>
+                <w:kern w:val="0"/>
+                <w:sz w:val="24"/>
+              </w:rPr>
+            </w:pPr>
+            <w:r>
+              <w:rPr>
+                <w:rFonts w:ascii="宋体" w:eastAsia="宋体" w:hAnsi="宋体" w:cs="宋体"/>
+                <w:kern w:val="0"/>
+                <w:sz w:val="24"/>
+              </w:rPr>
+              <w:t>status</w:t>
+            </w:r>
+          </w:p>
+        </w:tc>
+        <w:tc>
+          <w:tcPr>
+            <w:tcW w:w="1333" w:type="pct"/>
+            <w:tcBorders>
+              <w:top w:val="single" w:sz="4" w:space="0" w:color="D3D3D3"/>
+              <w:left w:val="single" w:sz="4" w:space="0" w:color="D3D3D3"/>
+              <w:bottom w:val="single" w:sz="4" w:space="0" w:color="D3D3D3"/>
+              <w:right w:val="single" w:sz="4" w:space="0" w:color="D3D3D3"/>
+            </w:tcBorders>
+            <w:tcMar>
+              <w:top w:w="125" w:type="dxa"/>
+              <w:left w:w="125" w:type="dxa"/>
+              <w:bottom w:w="125" w:type="dxa"/>
+              <w:right w:w="125" w:type="dxa"/>
+            </w:tcMar>
+            <w:vAlign w:val="center"/>
+            <w:hideMark/>
+          </w:tcPr>
+          <w:p>
+            <w:pPr>
+              <w:widowControl/>
+              <w:jc w:val="left"/>
+              <w:rPr>
+                <w:rFonts w:ascii="宋体" w:eastAsia="宋体" w:hAnsi="宋体" w:cs="宋体"/>
+                <w:kern w:val="0"/>
+                <w:sz w:val="24"/>
+              </w:rPr>
+            </w:pPr>
+            <w:r>
+              <w:rPr>
+                <w:rFonts w:ascii="宋体" w:eastAsia="宋体" w:hAnsi="宋体" w:cs="宋体"/>
+                <w:kern w:val="0"/>
+                <w:sz w:val="24"/>
+              </w:rPr>
+              <w:t>tinyint(1)</w:t>
+            </w:r>
+          </w:p>
+        </w:tc>
+        <w:tc>
+          <w:tcPr>
+            <w:tcW w:w="2068" w:type="pct"/>
+            <w:tcBorders>
+              <w:top w:val="single" w:sz="4" w:space="0" w:color="D3D3D3"/>
+              <w:left w:val="single" w:sz="4" w:space="0" w:color="D3D3D3"/>
+              <w:bottom w:val="single" w:sz="4" w:space="0" w:color="D3D3D3"/>
+              <w:right w:val="single" w:sz="4" w:space="0" w:color="D3D3D3"/>
+            </w:tcBorders>
+            <w:tcMar>
+              <w:top w:w="125" w:type="dxa"/>
+              <w:left w:w="125" w:type="dxa"/>
+              <w:bottom w:w="125" w:type="dxa"/>
+              <w:right w:w="125" w:type="dxa"/>
+            </w:tcMar>
+            <w:vAlign w:val="center"/>
+            <w:hideMark/>
+          </w:tcPr>
+          <w:p>
+            <w:pPr>
+              <w:widowControl/>
+              <w:jc w:val="left"/>
+              <w:rPr>
+                <w:rFonts w:ascii="宋体" w:eastAsia="宋体" w:hAnsi="宋体" w:cs="宋体"/>
+                <w:kern w:val="0"/>
+                <w:sz w:val="24"/>
+              </w:rPr>
+            </w:pPr>
+            <w:r>
+              <w:rPr>
+                <w:rFonts w:ascii="宋体" w:eastAsia="宋体" w:hAnsi="宋体" w:cs="宋体" w:hint="eastAsia"/>
+                <w:kern w:val="0"/>
+                <w:sz w:val="24"/>
+              </w:rPr>
+              <w:t>商品状态：可选值：-1（删除）, 0（停用），1 (可用)</w:t>
+            </w:r>
+          </w:p>
+        </w:tc>
+      </w:tr>
+      <w:tr>
+        <w:tc>
+          <w:tcPr>
+            <w:tcW w:w="1598" w:type="pct"/>
+            <w:tcBorders>
+              <w:top w:val="single" w:sz="4" w:space="0" w:color="D3D3D3"/>
+              <w:left w:val="single" w:sz="4" w:space="0" w:color="D3D3D3"/>
+              <w:bottom w:val="single" w:sz="4" w:space="0" w:color="D3D3D3"/>
+              <w:right w:val="single" w:sz="4" w:space="0" w:color="D3D3D3"/>
+            </w:tcBorders>
+            <w:tcMar>
+              <w:top w:w="125" w:type="dxa"/>
+              <w:left w:w="125" w:type="dxa"/>
+              <w:bottom w:w="125" w:type="dxa"/>
+              <w:right w:w="125" w:type="dxa"/>
+            </w:tcMar>
+            <w:vAlign w:val="center"/>
+            <w:hideMark/>
+          </w:tcPr>
+          <w:p>
+            <w:pPr>
+              <w:widowControl/>
+              <w:jc w:val="left"/>
+              <w:rPr>
+                <w:rFonts w:ascii="宋体" w:eastAsia="宋体" w:hAnsi="宋体" w:cs="宋体"/>
+                <w:kern w:val="0"/>
+                <w:sz w:val="24"/>
+              </w:rPr>
+            </w:pPr>
+            <w:r>
+              <w:rPr>
+                <w:rFonts w:ascii="宋体" w:eastAsia="宋体" w:hAnsi="宋体" w:cs="宋体" w:hint="eastAsia"/>
+                <w:kern w:val="0"/>
+                <w:sz w:val="24"/>
+              </w:rPr>
+              <w:t>create</w:t>
+            </w:r>
+            <w:r>
+              <w:rPr>
+                <w:rFonts w:ascii="宋体" w:eastAsia="宋体" w:hAnsi="宋体" w:cs="宋体"/>
+                <w:kern w:val="0"/>
+                <w:sz w:val="24"/>
+              </w:rPr>
+              <w:t>_time</w:t>
+            </w:r>
+          </w:p>
+        </w:tc>
+        <w:tc>
+          <w:tcPr>
+            <w:tcW w:w="1333" w:type="pct"/>
+            <w:tcBorders>
+              <w:top w:val="single" w:sz="4" w:space="0" w:color="D3D3D3"/>
+              <w:left w:val="single" w:sz="4" w:space="0" w:color="D3D3D3"/>
+              <w:bottom w:val="single" w:sz="4" w:space="0" w:color="D3D3D3"/>
+              <w:right w:val="single" w:sz="4" w:space="0" w:color="D3D3D3"/>
+            </w:tcBorders>
+            <w:tcMar>
+              <w:top w:w="125" w:type="dxa"/>
+              <w:left w:w="125" w:type="dxa"/>
+              <w:bottom w:w="125" w:type="dxa"/>
+              <w:right w:w="125" w:type="dxa"/>
+            </w:tcMar>
+            <w:vAlign w:val="center"/>
+            <w:hideMark/>
+          </w:tcPr>
+          <w:p>
+            <w:pPr>
+              <w:widowControl/>
+              <w:jc w:val="left"/>
+              <w:rPr>
+                <w:rFonts w:ascii="宋体" w:eastAsia="宋体" w:hAnsi="宋体" w:cs="宋体"/>
+                <w:kern w:val="0"/>
+                <w:sz w:val="24"/>
+              </w:rPr>
+            </w:pPr>
+            <w:r>
+              <w:rPr>
+                <w:rFonts w:ascii="宋体" w:eastAsia="宋体" w:hAnsi="宋体" w:cs="宋体"/>
+                <w:kern w:val="0"/>
+                <w:sz w:val="24"/>
+              </w:rPr>
+              <w:t>datetime</w:t>
+            </w:r>
+          </w:p>
+        </w:tc>
+        <w:tc>
+          <w:tcPr>
+            <w:tcW w:w="2068" w:type="pct"/>
+            <w:tcBorders>
+              <w:top w:val="single" w:sz="4" w:space="0" w:color="D3D3D3"/>
+              <w:left w:val="single" w:sz="4" w:space="0" w:color="D3D3D3"/>
+              <w:bottom w:val="single" w:sz="4" w:space="0" w:color="D3D3D3"/>
+              <w:right w:val="single" w:sz="4" w:space="0" w:color="D3D3D3"/>
+            </w:tcBorders>
+            <w:tcMar>
+              <w:top w:w="125" w:type="dxa"/>
+              <w:left w:w="125" w:type="dxa"/>
+              <w:bottom w:w="125" w:type="dxa"/>
+              <w:right w:w="125" w:type="dxa"/>
+            </w:tcMar>
+            <w:vAlign w:val="center"/>
+            <w:hideMark/>
+          </w:tcPr>
+          <w:p>
+            <w:pPr>
+              <w:widowControl/>
+              <w:jc w:val="left"/>
+              <w:rPr>
+                <w:rFonts w:ascii="宋体" w:eastAsia="宋体" w:hAnsi="宋体" w:cs="宋体"/>
+                <w:kern w:val="0"/>
+                <w:sz w:val="24"/>
+              </w:rPr>
+            </w:pPr>
+            <w:r>
+              <w:rPr>
+                <w:rFonts w:ascii="宋体" w:eastAsia="宋体" w:hAnsi="宋体" w:cs="宋体" w:hint="eastAsia"/>
+                <w:kern w:val="0"/>
+                <w:sz w:val="24"/>
+              </w:rPr>
+              <w:t>插入</w:t>
+            </w:r>
+            <w:r>
+              <w:rPr>
+                <w:rFonts w:ascii="宋体" w:eastAsia="宋体" w:hAnsi="宋体" w:cs="宋体"/>
+                <w:kern w:val="0"/>
+                <w:sz w:val="24"/>
+              </w:rPr>
+              <w:t>时间</w:t>
+            </w:r>
+          </w:p>
+        </w:tc>
+      </w:tr>
+      <w:tr>
+        <w:tc>
+          <w:tcPr>
+            <w:tcW w:w="1598" w:type="pct"/>
+            <w:tcBorders>
+              <w:top w:val="single" w:sz="4" w:space="0" w:color="D3D3D3"/>
+              <w:left w:val="single" w:sz="4" w:space="0" w:color="D3D3D3"/>
+              <w:bottom w:val="single" w:sz="4" w:space="0" w:color="D3D3D3"/>
+              <w:right w:val="single" w:sz="4" w:space="0" w:color="D3D3D3"/>
+            </w:tcBorders>
+            <w:tcMar>
+              <w:top w:w="125" w:type="dxa"/>
+              <w:left w:w="125" w:type="dxa"/>
+              <w:bottom w:w="125" w:type="dxa"/>
+              <w:right w:w="125" w:type="dxa"/>
+            </w:tcMar>
+            <w:vAlign w:val="center"/>
+            <w:hideMark/>
+          </w:tcPr>
+          <w:p>
+            <w:pPr>
+              <w:widowControl/>
+              <w:jc w:val="left"/>
+              <w:rPr>
+                <w:rFonts w:ascii="宋体" w:eastAsia="宋体" w:hAnsi="宋体" w:cs="宋体"/>
+                <w:kern w:val="0"/>
+                <w:sz w:val="24"/>
+              </w:rPr>
+            </w:pPr>
+            <w:r>
+              <w:rPr>
+                <w:rFonts w:ascii="宋体" w:eastAsia="宋体" w:hAnsi="宋体" w:cs="宋体"/>
+                <w:kern w:val="0"/>
+                <w:sz w:val="24"/>
+              </w:rPr>
+              <w:t>update_time</w:t>
+            </w:r>
+          </w:p>
+        </w:tc>
+        <w:tc>
+          <w:tcPr>
+            <w:tcW w:w="1333" w:type="pct"/>
+            <w:tcBorders>
+              <w:top w:val="single" w:sz="4" w:space="0" w:color="D3D3D3"/>
+              <w:left w:val="single" w:sz="4" w:space="0" w:color="D3D3D3"/>
+              <w:bottom w:val="single" w:sz="4" w:space="0" w:color="D3D3D3"/>
+              <w:right w:val="single" w:sz="4" w:space="0" w:color="D3D3D3"/>
+            </w:tcBorders>
+            <w:tcMar>
+              <w:top w:w="125" w:type="dxa"/>
+              <w:left w:w="125" w:type="dxa"/>
+              <w:bottom w:w="125" w:type="dxa"/>
+              <w:right w:w="125" w:type="dxa"/>
+            </w:tcMar>
+            <w:vAlign w:val="center"/>
+            <w:hideMark/>
+          </w:tcPr>
+          <w:p>
+            <w:pPr>
+              <w:widowControl/>
+              <w:jc w:val="left"/>
+              <w:rPr>
+                <w:rFonts w:ascii="宋体" w:eastAsia="宋体" w:hAnsi="宋体" w:cs="宋体"/>
+                <w:kern w:val="0"/>
+                <w:sz w:val="24"/>
+              </w:rPr>
+            </w:pPr>
+            <w:r>
+              <w:rPr>
+                <w:rFonts w:ascii="宋体" w:eastAsia="宋体" w:hAnsi="宋体" w:cs="宋体"/>
+                <w:kern w:val="0"/>
+                <w:sz w:val="24"/>
+              </w:rPr>
+              <w:t>datetime</w:t>
+            </w:r>
+          </w:p>
+        </w:tc>
+        <w:tc>
+          <w:tcPr>
+            <w:tcW w:w="2068" w:type="pct"/>
+            <w:tcBorders>
+              <w:top w:val="single" w:sz="4" w:space="0" w:color="D3D3D3"/>
+              <w:left w:val="single" w:sz="4" w:space="0" w:color="D3D3D3"/>
+              <w:bottom w:val="single" w:sz="4" w:space="0" w:color="D3D3D3"/>
+              <w:right w:val="single" w:sz="4" w:space="0" w:color="D3D3D3"/>
+            </w:tcBorders>
+            <w:tcMar>
+              <w:top w:w="125" w:type="dxa"/>
+              <w:left w:w="125" w:type="dxa"/>
+              <w:bottom w:w="125" w:type="dxa"/>
+              <w:right w:w="125" w:type="dxa"/>
+            </w:tcMar>
+            <w:vAlign w:val="center"/>
+            <w:hideMark/>
+          </w:tcPr>
+          <w:p>
+            <w:pPr>
+              <w:widowControl/>
+              <w:jc w:val="left"/>
+              <w:rPr>
+                <w:rFonts w:ascii="宋体" w:eastAsia="宋体" w:hAnsi="宋体" w:cs="宋体"/>
+                <w:kern w:val="0"/>
+                <w:sz w:val="24"/>
+              </w:rPr>
+            </w:pPr>
+            <w:r>
+              <w:rPr>
+                <w:rFonts w:ascii="宋体" w:eastAsia="宋体" w:hAnsi="宋体" w:cs="宋体"/>
+                <w:kern w:val="0"/>
+                <w:sz w:val="24"/>
+              </w:rPr>
+              <w:t>修改时间</w:t>
+            </w:r>
+          </w:p>
+        </w:tc>
+      </w:tr>
+    </w:tbl>
+    <w:p>
+      <w:pPr>
+        <w:rPr>
+          <w:rFonts w:hint="eastAsia"/>
+        </w:rPr>
+      </w:pPr>
+    </w:p>
+    <w:p>
+      <w:pPr>
+        <w:widowControl/>
+        <w:jc w:val="left"/>
+        <w:rPr>
+          <w:rFonts w:ascii="宋体" w:eastAsia="宋体" w:hAnsi="宋体" w:cs="宋体" w:hint="eastAsia"/>
+          <w:kern w:val="0"/>
+          <w:sz w:val="24"/>
+        </w:rPr>
+      </w:pPr>
+      <w:r>
+        <w:rPr>
+          <w:rFonts w:ascii="宋体" w:eastAsia="宋体" w:hAnsi="宋体" w:cs="宋体" w:hint="eastAsia"/>
+          <w:kern w:val="0"/>
+          <w:sz w:val="24"/>
+        </w:rPr>
+        <w:t>2. 商品参数</w:t>
+      </w:r>
+    </w:p>
+    <w:p>
+      <w:pPr>
+        <w:widowControl/>
+        <w:jc w:val="left"/>
+        <w:rPr>
+          <w:rFonts w:ascii="宋体" w:eastAsia="宋体" w:hAnsi="宋体" w:cs="宋体"/>
+          <w:kern w:val="0"/>
+          <w:sz w:val="24"/>
+        </w:rPr>
+      </w:pPr>
+      <w:r>
+        <w:rPr>
+          <w:rFonts w:ascii="宋体" w:eastAsia="宋体" w:hAnsi="宋体" w:cs="宋体"/>
+          <w:kern w:val="0"/>
+          <w:sz w:val="24"/>
+        </w:rPr>
+        <w:t>tp_goods_param_item</w:t>
+      </w:r>
+    </w:p>
+    <w:tbl>
+      <w:tblPr>
+        <w:tblW w:w="3387" w:type="pct"/>
         <w:tblCellMar>
           <w:top w:w="15" w:type="dxa"/>
           <w:left w:w="15" w:type="dxa"/>
@@ -84,13 +2030,13 @@
       </w:tblPr>
       <w:tblGrid>
         <w:gridCol w:w="1811"/>
-        <w:gridCol w:w="1810"/>
-        <w:gridCol w:w="2457"/>
+        <w:gridCol w:w="1690"/>
+        <w:gridCol w:w="2295"/>
       </w:tblGrid>
       <w:tr>
         <w:tc>
           <w:tcPr>
-            <w:tcW w:w="1490" w:type="pct"/>
+            <w:tcW w:w="1562" w:type="pct"/>
             <w:tcBorders>
               <w:top w:val="single" w:sz="4" w:space="0" w:color="D3D3D3"/>
               <w:left w:val="single" w:sz="4" w:space="0" w:color="D3D3D3"/>
@@ -128,7 +2074,7 @@
         </w:tc>
         <w:tc>
           <w:tcPr>
-            <w:tcW w:w="1489" w:type="pct"/>
+            <w:tcW w:w="1458" w:type="pct"/>
             <w:tcBorders>
               <w:top w:val="single" w:sz="4" w:space="0" w:color="D3D3D3"/>
               <w:left w:val="single" w:sz="4" w:space="0" w:color="D3D3D3"/>
@@ -166,7 +2112,7 @@
         </w:tc>
         <w:tc>
           <w:tcPr>
-            <w:tcW w:w="2022" w:type="pct"/>
+            <w:tcW w:w="1980" w:type="pct"/>
             <w:tcBorders>
               <w:top w:val="single" w:sz="4" w:space="0" w:color="D3D3D3"/>
               <w:left w:val="single" w:sz="4" w:space="0" w:color="D3D3D3"/>
@@ -206,7 +2152,7 @@
       <w:tr>
         <w:tc>
           <w:tcPr>
-            <w:tcW w:w="1490" w:type="pct"/>
+            <w:tcW w:w="1562" w:type="pct"/>
             <w:tcBorders>
               <w:top w:val="single" w:sz="4" w:space="0" w:color="D3D3D3"/>
               <w:left w:val="single" w:sz="4" w:space="0" w:color="D3D3D3"/>
@@ -244,45 +2190,53 @@
         </w:tc>
         <w:tc>
           <w:tcPr>
-            <w:tcW w:w="1489" w:type="pct"/>
-            <w:tcBorders>
-              <w:top w:val="single" w:sz="4" w:space="0" w:color="D3D3D3"/>
-              <w:left w:val="single" w:sz="4" w:space="0" w:color="D3D3D3"/>
-              <w:bottom w:val="single" w:sz="4" w:space="0" w:color="D3D3D3"/>
-              <w:right w:val="single" w:sz="4" w:space="0" w:color="D3D3D3"/>
-            </w:tcBorders>
-            <w:tcMar>
-              <w:top w:w="125" w:type="dxa"/>
-              <w:left w:w="125" w:type="dxa"/>
-              <w:bottom w:w="125" w:type="dxa"/>
-              <w:right w:w="125" w:type="dxa"/>
-            </w:tcMar>
-            <w:vAlign w:val="center"/>
-            <w:hideMark/>
-          </w:tcPr>
-          <w:p>
-            <w:pPr>
-              <w:widowControl/>
-              <w:jc w:val="left"/>
-              <w:rPr>
-                <w:rFonts w:ascii="宋体" w:eastAsia="宋体" w:hAnsi="宋体" w:cs="宋体"/>
-                <w:kern w:val="0"/>
-                <w:sz w:val="24"/>
-              </w:rPr>
-            </w:pPr>
-            <w:r>
-              <w:rPr>
-                <w:rFonts w:ascii="宋体" w:eastAsia="宋体" w:hAnsi="宋体" w:cs="宋体"/>
-                <w:kern w:val="0"/>
-                <w:sz w:val="24"/>
-              </w:rPr>
-              <w:t>int(11) </w:t>
-            </w:r>
-          </w:p>
-        </w:tc>
-        <w:tc>
-          <w:tcPr>
-            <w:tcW w:w="2022" w:type="pct"/>
+            <w:tcW w:w="1458" w:type="pct"/>
+            <w:tcBorders>
+              <w:top w:val="single" w:sz="4" w:space="0" w:color="D3D3D3"/>
+              <w:left w:val="single" w:sz="4" w:space="0" w:color="D3D3D3"/>
+              <w:bottom w:val="single" w:sz="4" w:space="0" w:color="D3D3D3"/>
+              <w:right w:val="single" w:sz="4" w:space="0" w:color="D3D3D3"/>
+            </w:tcBorders>
+            <w:tcMar>
+              <w:top w:w="125" w:type="dxa"/>
+              <w:left w:w="125" w:type="dxa"/>
+              <w:bottom w:w="125" w:type="dxa"/>
+              <w:right w:w="125" w:type="dxa"/>
+            </w:tcMar>
+            <w:vAlign w:val="center"/>
+            <w:hideMark/>
+          </w:tcPr>
+          <w:p>
+            <w:pPr>
+              <w:widowControl/>
+              <w:jc w:val="left"/>
+              <w:rPr>
+                <w:rFonts w:ascii="宋体" w:eastAsia="宋体" w:hAnsi="宋体" w:cs="宋体"/>
+                <w:kern w:val="0"/>
+                <w:sz w:val="24"/>
+              </w:rPr>
+            </w:pPr>
+            <w:r>
+              <w:rPr>
+                <w:rFonts w:ascii="宋体" w:eastAsia="宋体" w:hAnsi="宋体" w:cs="宋体"/>
+                <w:kern w:val="0"/>
+                <w:sz w:val="24"/>
+              </w:rPr>
+              <w:t>bigint(20)</w:t>
+            </w:r>
+            <w:r>
+              <w:rPr>
+                <w:rFonts w:ascii="宋体" w:eastAsia="宋体" w:hAnsi="宋体" w:cs="宋体"/>
+                <w:kern w:val="0"/>
+                <w:sz w:val="24"/>
+              </w:rPr>
+              <w:t> </w:t>
+            </w:r>
+          </w:p>
+        </w:tc>
+        <w:tc>
+          <w:tcPr>
+            <w:tcW w:w="1980" w:type="pct"/>
             <w:tcBorders>
               <w:top w:val="single" w:sz="4" w:space="0" w:color="D3D3D3"/>
               <w:left w:val="single" w:sz="4" w:space="0" w:color="D3D3D3"/>
@@ -322,135 +2276,119 @@
       <w:tr>
         <w:tc>
           <w:tcPr>
-            <w:tcW w:w="1490" w:type="pct"/>
-            <w:tcBorders>
-              <w:top w:val="single" w:sz="4" w:space="0" w:color="D3D3D3"/>
-              <w:left w:val="single" w:sz="4" w:space="0" w:color="D3D3D3"/>
-              <w:bottom w:val="single" w:sz="4" w:space="0" w:color="D3D3D3"/>
-              <w:right w:val="single" w:sz="4" w:space="0" w:color="D3D3D3"/>
-            </w:tcBorders>
-            <w:tcMar>
-              <w:top w:w="125" w:type="dxa"/>
-              <w:left w:w="125" w:type="dxa"/>
-              <w:bottom w:w="125" w:type="dxa"/>
-              <w:right w:w="125" w:type="dxa"/>
-            </w:tcMar>
-            <w:vAlign w:val="center"/>
-            <w:hideMark/>
-          </w:tcPr>
-          <w:p>
-            <w:pPr>
-              <w:widowControl/>
-              <w:jc w:val="left"/>
-              <w:rPr>
-                <w:rFonts w:ascii="宋体" w:eastAsia="宋体" w:hAnsi="宋体" w:cs="宋体"/>
-                <w:kern w:val="0"/>
-                <w:sz w:val="24"/>
-              </w:rPr>
-            </w:pPr>
-            <w:r>
-              <w:rPr>
-                <w:rFonts w:ascii="宋体" w:eastAsia="宋体" w:hAnsi="宋体" w:cs="宋体"/>
-                <w:kern w:val="0"/>
-                <w:sz w:val="24"/>
-              </w:rPr>
-              <w:t>goods</w:t>
-            </w:r>
-            <w:r>
-              <w:rPr>
-                <w:rFonts w:ascii="宋体" w:eastAsia="宋体" w:hAnsi="宋体" w:cs="宋体" w:hint="eastAsia"/>
-                <w:kern w:val="0"/>
-                <w:sz w:val="24"/>
-              </w:rPr>
-              <w:t>_id</w:t>
-            </w:r>
-          </w:p>
-        </w:tc>
-        <w:tc>
-          <w:tcPr>
-            <w:tcW w:w="1489" w:type="pct"/>
-            <w:tcBorders>
-              <w:top w:val="single" w:sz="4" w:space="0" w:color="D3D3D3"/>
-              <w:left w:val="single" w:sz="4" w:space="0" w:color="D3D3D3"/>
-              <w:bottom w:val="single" w:sz="4" w:space="0" w:color="D3D3D3"/>
-              <w:right w:val="single" w:sz="4" w:space="0" w:color="D3D3D3"/>
-            </w:tcBorders>
-            <w:tcMar>
-              <w:top w:w="125" w:type="dxa"/>
-              <w:left w:w="125" w:type="dxa"/>
-              <w:bottom w:w="125" w:type="dxa"/>
-              <w:right w:w="125" w:type="dxa"/>
-            </w:tcMar>
-            <w:vAlign w:val="center"/>
-            <w:hideMark/>
-          </w:tcPr>
-          <w:p>
-            <w:pPr>
-              <w:widowControl/>
-              <w:jc w:val="left"/>
-              <w:rPr>
-                <w:rFonts w:ascii="宋体" w:eastAsia="宋体" w:hAnsi="宋体" w:cs="宋体"/>
-                <w:kern w:val="0"/>
-                <w:sz w:val="24"/>
-              </w:rPr>
-            </w:pPr>
-            <w:r>
-              <w:rPr>
-                <w:rFonts w:ascii="宋体" w:eastAsia="宋体" w:hAnsi="宋体" w:cs="宋体"/>
-                <w:kern w:val="0"/>
-                <w:sz w:val="24"/>
-              </w:rPr>
-              <w:t>int(11) </w:t>
-            </w:r>
-          </w:p>
-        </w:tc>
-        <w:tc>
-          <w:tcPr>
-            <w:tcW w:w="2022" w:type="pct"/>
-            <w:tcBorders>
-              <w:top w:val="single" w:sz="4" w:space="0" w:color="D3D3D3"/>
-              <w:left w:val="single" w:sz="4" w:space="0" w:color="D3D3D3"/>
-              <w:bottom w:val="single" w:sz="4" w:space="0" w:color="D3D3D3"/>
-              <w:right w:val="single" w:sz="4" w:space="0" w:color="D3D3D3"/>
-            </w:tcBorders>
-            <w:tcMar>
-              <w:top w:w="125" w:type="dxa"/>
-              <w:left w:w="125" w:type="dxa"/>
-              <w:bottom w:w="125" w:type="dxa"/>
-              <w:right w:w="125" w:type="dxa"/>
-            </w:tcMar>
-            <w:vAlign w:val="center"/>
-            <w:hideMark/>
-          </w:tcPr>
-          <w:p>
-            <w:pPr>
-              <w:widowControl/>
-              <w:jc w:val="left"/>
-              <w:rPr>
-                <w:rFonts w:ascii="宋体" w:eastAsia="宋体" w:hAnsi="宋体" w:cs="宋体"/>
-                <w:kern w:val="0"/>
-                <w:sz w:val="24"/>
-              </w:rPr>
-            </w:pPr>
-            <w:r>
-              <w:rPr>
-                <w:rFonts w:ascii="宋体" w:eastAsia="宋体" w:hAnsi="宋体" w:cs="宋体"/>
-                <w:kern w:val="0"/>
-                <w:sz w:val="24"/>
-              </w:rPr>
-              <w:t>所属单位</w:t>
-            </w:r>
-            <w:r>
-              <w:rPr>
-                <w:rFonts w:ascii="宋体" w:eastAsia="宋体" w:hAnsi="宋体" w:cs="宋体" w:hint="eastAsia"/>
-                <w:kern w:val="0"/>
-                <w:sz w:val="24"/>
-              </w:rPr>
-              <w:t>的商品</w:t>
-            </w:r>
-            <w:r>
-              <w:rPr>
-                <w:rFonts w:ascii="宋体" w:eastAsia="宋体" w:hAnsi="宋体" w:cs="宋体"/>
+            <w:tcW w:w="1562" w:type="pct"/>
+            <w:tcBorders>
+              <w:top w:val="single" w:sz="4" w:space="0" w:color="D3D3D3"/>
+              <w:left w:val="single" w:sz="4" w:space="0" w:color="D3D3D3"/>
+              <w:bottom w:val="single" w:sz="4" w:space="0" w:color="D3D3D3"/>
+              <w:right w:val="single" w:sz="4" w:space="0" w:color="D3D3D3"/>
+            </w:tcBorders>
+            <w:tcMar>
+              <w:top w:w="125" w:type="dxa"/>
+              <w:left w:w="125" w:type="dxa"/>
+              <w:bottom w:w="125" w:type="dxa"/>
+              <w:right w:w="125" w:type="dxa"/>
+            </w:tcMar>
+            <w:vAlign w:val="center"/>
+            <w:hideMark/>
+          </w:tcPr>
+          <w:p>
+            <w:pPr>
+              <w:widowControl/>
+              <w:jc w:val="left"/>
+              <w:rPr>
+                <w:rFonts w:ascii="宋体" w:eastAsia="宋体" w:hAnsi="宋体" w:cs="宋体"/>
+                <w:kern w:val="0"/>
+                <w:sz w:val="24"/>
+              </w:rPr>
+            </w:pPr>
+            <w:r>
+              <w:rPr>
+                <w:rFonts w:ascii="宋体" w:eastAsia="宋体" w:hAnsi="宋体" w:cs="宋体"/>
+                <w:kern w:val="0"/>
+                <w:sz w:val="24"/>
+              </w:rPr>
+              <w:t>goods_id</w:t>
+            </w:r>
+          </w:p>
+        </w:tc>
+        <w:tc>
+          <w:tcPr>
+            <w:tcW w:w="1458" w:type="pct"/>
+            <w:tcBorders>
+              <w:top w:val="single" w:sz="4" w:space="0" w:color="D3D3D3"/>
+              <w:left w:val="single" w:sz="4" w:space="0" w:color="D3D3D3"/>
+              <w:bottom w:val="single" w:sz="4" w:space="0" w:color="D3D3D3"/>
+              <w:right w:val="single" w:sz="4" w:space="0" w:color="D3D3D3"/>
+            </w:tcBorders>
+            <w:tcMar>
+              <w:top w:w="125" w:type="dxa"/>
+              <w:left w:w="125" w:type="dxa"/>
+              <w:bottom w:w="125" w:type="dxa"/>
+              <w:right w:w="125" w:type="dxa"/>
+            </w:tcMar>
+            <w:vAlign w:val="center"/>
+            <w:hideMark/>
+          </w:tcPr>
+          <w:p>
+            <w:pPr>
+              <w:widowControl/>
+              <w:jc w:val="left"/>
+              <w:rPr>
+                <w:rFonts w:ascii="宋体" w:eastAsia="宋体" w:hAnsi="宋体" w:cs="宋体"/>
+                <w:kern w:val="0"/>
+                <w:sz w:val="24"/>
+              </w:rPr>
+            </w:pPr>
+            <w:r>
+              <w:rPr>
+                <w:rFonts w:ascii="宋体" w:eastAsia="宋体" w:hAnsi="宋体" w:cs="宋体"/>
+                <w:kern w:val="0"/>
+                <w:sz w:val="24"/>
+              </w:rPr>
+              <w:t>bigint(20)</w:t>
+            </w:r>
+          </w:p>
+        </w:tc>
+        <w:tc>
+          <w:tcPr>
+            <w:tcW w:w="1980" w:type="pct"/>
+            <w:tcBorders>
+              <w:top w:val="single" w:sz="4" w:space="0" w:color="D3D3D3"/>
+              <w:left w:val="single" w:sz="4" w:space="0" w:color="D3D3D3"/>
+              <w:bottom w:val="single" w:sz="4" w:space="0" w:color="D3D3D3"/>
+              <w:right w:val="single" w:sz="4" w:space="0" w:color="D3D3D3"/>
+            </w:tcBorders>
+            <w:tcMar>
+              <w:top w:w="125" w:type="dxa"/>
+              <w:left w:w="125" w:type="dxa"/>
+              <w:bottom w:w="125" w:type="dxa"/>
+              <w:right w:w="125" w:type="dxa"/>
+            </w:tcMar>
+            <w:vAlign w:val="center"/>
+            <w:hideMark/>
+          </w:tcPr>
+          <w:p>
+            <w:pPr>
+              <w:widowControl/>
+              <w:jc w:val="left"/>
+              <w:rPr>
+                <w:rFonts w:ascii="宋体" w:eastAsia="宋体" w:hAnsi="宋体" w:cs="宋体"/>
+                <w:kern w:val="0"/>
+                <w:sz w:val="24"/>
+              </w:rPr>
+            </w:pPr>
+            <w:r>
+              <w:rPr>
+                <w:rFonts w:ascii="宋体" w:eastAsia="宋体" w:hAnsi="宋体" w:cs="宋体" w:hint="eastAsia"/>
+                <w:kern w:val="0"/>
+                <w:sz w:val="24"/>
+              </w:rPr>
+              <w:t>商品</w:t>
+            </w:r>
+            <w:r>
+              <w:rPr>
+                <w:rFonts w:ascii="宋体" w:eastAsia="宋体" w:hAnsi="宋体" w:cs="宋体" w:hint="eastAsia"/>
                 <w:kern w:val="0"/>
                 <w:sz w:val="24"/>
               </w:rPr>
@@ -462,123 +2400,116 @@
       <w:tr>
         <w:tc>
           <w:tcPr>
-            <w:tcW w:w="1490" w:type="pct"/>
-            <w:tcBorders>
-              <w:top w:val="single" w:sz="4" w:space="0" w:color="D3D3D3"/>
-              <w:left w:val="single" w:sz="4" w:space="0" w:color="D3D3D3"/>
-              <w:bottom w:val="single" w:sz="4" w:space="0" w:color="D3D3D3"/>
-              <w:right w:val="single" w:sz="4" w:space="0" w:color="D3D3D3"/>
-            </w:tcBorders>
-            <w:tcMar>
-              <w:top w:w="125" w:type="dxa"/>
-              <w:left w:w="125" w:type="dxa"/>
-              <w:bottom w:w="125" w:type="dxa"/>
-              <w:right w:w="125" w:type="dxa"/>
-            </w:tcMar>
-            <w:vAlign w:val="center"/>
-            <w:hideMark/>
-          </w:tcPr>
-          <w:p>
-            <w:pPr>
-              <w:widowControl/>
-              <w:jc w:val="left"/>
-              <w:rPr>
-                <w:rFonts w:ascii="宋体" w:eastAsia="宋体" w:hAnsi="宋体" w:cs="宋体"/>
-                <w:kern w:val="0"/>
-                <w:sz w:val="24"/>
-              </w:rPr>
-            </w:pPr>
-            <w:r>
-              <w:rPr>
-                <w:rFonts w:ascii="宋体" w:eastAsia="宋体" w:hAnsi="宋体" w:cs="宋体" w:hint="eastAsia"/>
-                <w:kern w:val="0"/>
-                <w:sz w:val="24"/>
-              </w:rPr>
-              <w:t>img_url</w:t>
-            </w:r>
-          </w:p>
-        </w:tc>
-        <w:tc>
-          <w:tcPr>
-            <w:tcW w:w="1489" w:type="pct"/>
-            <w:tcBorders>
-              <w:top w:val="single" w:sz="4" w:space="0" w:color="D3D3D3"/>
-              <w:left w:val="single" w:sz="4" w:space="0" w:color="D3D3D3"/>
-              <w:bottom w:val="single" w:sz="4" w:space="0" w:color="D3D3D3"/>
-              <w:right w:val="single" w:sz="4" w:space="0" w:color="D3D3D3"/>
-            </w:tcBorders>
-            <w:tcMar>
-              <w:top w:w="125" w:type="dxa"/>
-              <w:left w:w="125" w:type="dxa"/>
-              <w:bottom w:w="125" w:type="dxa"/>
-              <w:right w:w="125" w:type="dxa"/>
-            </w:tcMar>
-            <w:vAlign w:val="center"/>
-            <w:hideMark/>
-          </w:tcPr>
-          <w:p>
-            <w:pPr>
-              <w:widowControl/>
-              <w:jc w:val="left"/>
-              <w:rPr>
-                <w:rFonts w:ascii="宋体" w:eastAsia="宋体" w:hAnsi="宋体" w:cs="宋体"/>
-                <w:kern w:val="0"/>
-                <w:sz w:val="24"/>
-              </w:rPr>
-            </w:pPr>
-            <w:r>
-              <w:rPr>
-                <w:rFonts w:ascii="宋体" w:eastAsia="宋体" w:hAnsi="宋体" w:cs="宋体"/>
-                <w:kern w:val="0"/>
-                <w:sz w:val="24"/>
-              </w:rPr>
-              <w:t>varchar(1024)</w:t>
-            </w:r>
-          </w:p>
-        </w:tc>
-        <w:tc>
-          <w:tcPr>
-            <w:tcW w:w="2022" w:type="pct"/>
-            <w:tcBorders>
-              <w:top w:val="single" w:sz="4" w:space="0" w:color="D3D3D3"/>
-              <w:left w:val="single" w:sz="4" w:space="0" w:color="D3D3D3"/>
-              <w:bottom w:val="single" w:sz="4" w:space="0" w:color="D3D3D3"/>
-              <w:right w:val="single" w:sz="4" w:space="0" w:color="D3D3D3"/>
-            </w:tcBorders>
-            <w:tcMar>
-              <w:top w:w="125" w:type="dxa"/>
-              <w:left w:w="125" w:type="dxa"/>
-              <w:bottom w:w="125" w:type="dxa"/>
-              <w:right w:w="125" w:type="dxa"/>
-            </w:tcMar>
-            <w:vAlign w:val="center"/>
-            <w:hideMark/>
-          </w:tcPr>
-          <w:p>
-            <w:pPr>
-              <w:widowControl/>
-              <w:jc w:val="left"/>
-              <w:rPr>
-                <w:rFonts w:ascii="宋体" w:eastAsia="宋体" w:hAnsi="宋体" w:cs="宋体"/>
-                <w:kern w:val="0"/>
-                <w:sz w:val="24"/>
-              </w:rPr>
-            </w:pPr>
-            <w:r>
-              <w:rPr>
-                <w:rFonts w:ascii="宋体" w:eastAsia="宋体" w:hAnsi="宋体" w:cs="宋体" w:hint="eastAsia"/>
-                <w:kern w:val="0"/>
-                <w:sz w:val="24"/>
-              </w:rPr>
-              <w:t>商品图片</w:t>
-            </w:r>
-            <w:r>
-              <w:rPr>
-                <w:rFonts w:ascii="宋体" w:eastAsia="宋体" w:hAnsi="宋体" w:cs="宋体" w:hint="eastAsia"/>
-                <w:kern w:val="0"/>
-                <w:sz w:val="24"/>
-              </w:rPr>
-              <w:t>url</w:t>
+            <w:tcW w:w="1562" w:type="pct"/>
+            <w:tcBorders>
+              <w:top w:val="single" w:sz="4" w:space="0" w:color="D3D3D3"/>
+              <w:left w:val="single" w:sz="4" w:space="0" w:color="D3D3D3"/>
+              <w:bottom w:val="single" w:sz="4" w:space="0" w:color="D3D3D3"/>
+              <w:right w:val="single" w:sz="4" w:space="0" w:color="D3D3D3"/>
+            </w:tcBorders>
+            <w:tcMar>
+              <w:top w:w="125" w:type="dxa"/>
+              <w:left w:w="125" w:type="dxa"/>
+              <w:bottom w:w="125" w:type="dxa"/>
+              <w:right w:w="125" w:type="dxa"/>
+            </w:tcMar>
+            <w:vAlign w:val="center"/>
+            <w:hideMark/>
+          </w:tcPr>
+          <w:p>
+            <w:pPr>
+              <w:widowControl/>
+              <w:jc w:val="left"/>
+              <w:rPr>
+                <w:rFonts w:ascii="宋体" w:eastAsia="宋体" w:hAnsi="宋体" w:cs="宋体"/>
+                <w:kern w:val="0"/>
+                <w:sz w:val="24"/>
+              </w:rPr>
+            </w:pPr>
+            <w:r>
+              <w:rPr>
+                <w:rFonts w:ascii="宋体" w:eastAsia="宋体" w:hAnsi="宋体" w:cs="宋体"/>
+                <w:kern w:val="0"/>
+                <w:sz w:val="24"/>
+              </w:rPr>
+              <w:lastRenderedPageBreak/>
+              <w:t>param_data</w:t>
+            </w:r>
+          </w:p>
+        </w:tc>
+        <w:tc>
+          <w:tcPr>
+            <w:tcW w:w="1458" w:type="pct"/>
+            <w:tcBorders>
+              <w:top w:val="single" w:sz="4" w:space="0" w:color="D3D3D3"/>
+              <w:left w:val="single" w:sz="4" w:space="0" w:color="D3D3D3"/>
+              <w:bottom w:val="single" w:sz="4" w:space="0" w:color="D3D3D3"/>
+              <w:right w:val="single" w:sz="4" w:space="0" w:color="D3D3D3"/>
+            </w:tcBorders>
+            <w:tcMar>
+              <w:top w:w="125" w:type="dxa"/>
+              <w:left w:w="125" w:type="dxa"/>
+              <w:bottom w:w="125" w:type="dxa"/>
+              <w:right w:w="125" w:type="dxa"/>
+            </w:tcMar>
+            <w:vAlign w:val="center"/>
+            <w:hideMark/>
+          </w:tcPr>
+          <w:p>
+            <w:pPr>
+              <w:widowControl/>
+              <w:jc w:val="left"/>
+              <w:rPr>
+                <w:rFonts w:ascii="宋体" w:eastAsia="宋体" w:hAnsi="宋体" w:cs="宋体"/>
+                <w:kern w:val="0"/>
+                <w:sz w:val="24"/>
+              </w:rPr>
+            </w:pPr>
+            <w:r>
+              <w:rPr>
+                <w:rFonts w:ascii="宋体" w:eastAsia="宋体" w:hAnsi="宋体" w:cs="宋体"/>
+                <w:kern w:val="0"/>
+                <w:sz w:val="24"/>
+              </w:rPr>
+              <w:t>varchar(255)</w:t>
+            </w:r>
+          </w:p>
+        </w:tc>
+        <w:tc>
+          <w:tcPr>
+            <w:tcW w:w="1980" w:type="pct"/>
+            <w:tcBorders>
+              <w:top w:val="single" w:sz="4" w:space="0" w:color="D3D3D3"/>
+              <w:left w:val="single" w:sz="4" w:space="0" w:color="D3D3D3"/>
+              <w:bottom w:val="single" w:sz="4" w:space="0" w:color="D3D3D3"/>
+              <w:right w:val="single" w:sz="4" w:space="0" w:color="D3D3D3"/>
+            </w:tcBorders>
+            <w:tcMar>
+              <w:top w:w="125" w:type="dxa"/>
+              <w:left w:w="125" w:type="dxa"/>
+              <w:bottom w:w="125" w:type="dxa"/>
+              <w:right w:w="125" w:type="dxa"/>
+            </w:tcMar>
+            <w:vAlign w:val="center"/>
+            <w:hideMark/>
+          </w:tcPr>
+          <w:p>
+            <w:pPr>
+              <w:widowControl/>
+              <w:jc w:val="left"/>
+              <w:rPr>
+                <w:rFonts w:ascii="宋体" w:eastAsia="宋体" w:hAnsi="宋体" w:cs="宋体"/>
+                <w:kern w:val="0"/>
+                <w:sz w:val="24"/>
+              </w:rPr>
+            </w:pPr>
+            <w:r>
+              <w:rPr>
+                <w:rFonts w:ascii="宋体" w:eastAsia="宋体" w:hAnsi="宋体" w:cs="宋体" w:hint="eastAsia"/>
+                <w:kern w:val="0"/>
+                <w:sz w:val="24"/>
+              </w:rPr>
+              <w:t>商品规格参数，格式为json</w:t>
             </w:r>
           </w:p>
         </w:tc>
@@ -586,115 +2517,115 @@
       <w:tr>
         <w:tc>
           <w:tcPr>
-            <w:tcW w:w="1490" w:type="pct"/>
-            <w:tcBorders>
-              <w:top w:val="single" w:sz="4" w:space="0" w:color="D3D3D3"/>
-              <w:left w:val="single" w:sz="4" w:space="0" w:color="D3D3D3"/>
-              <w:bottom w:val="single" w:sz="4" w:space="0" w:color="D3D3D3"/>
-              <w:right w:val="single" w:sz="4" w:space="0" w:color="D3D3D3"/>
-            </w:tcBorders>
-            <w:tcMar>
-              <w:top w:w="125" w:type="dxa"/>
-              <w:left w:w="125" w:type="dxa"/>
-              <w:bottom w:w="125" w:type="dxa"/>
-              <w:right w:w="125" w:type="dxa"/>
-            </w:tcMar>
-            <w:vAlign w:val="center"/>
-            <w:hideMark/>
-          </w:tcPr>
-          <w:p>
-            <w:pPr>
-              <w:widowControl/>
-              <w:jc w:val="left"/>
-              <w:rPr>
-                <w:rFonts w:ascii="宋体" w:eastAsia="宋体" w:hAnsi="宋体" w:cs="宋体"/>
-                <w:kern w:val="0"/>
-                <w:sz w:val="24"/>
-              </w:rPr>
-            </w:pPr>
-            <w:r>
-              <w:rPr>
-                <w:rFonts w:ascii="宋体" w:eastAsia="宋体" w:hAnsi="宋体" w:cs="宋体" w:hint="eastAsia"/>
-                <w:kern w:val="0"/>
-                <w:sz w:val="24"/>
-              </w:rPr>
-              <w:t>name</w:t>
-            </w:r>
-          </w:p>
-        </w:tc>
-        <w:tc>
-          <w:tcPr>
-            <w:tcW w:w="1489" w:type="pct"/>
-            <w:tcBorders>
-              <w:top w:val="single" w:sz="4" w:space="0" w:color="D3D3D3"/>
-              <w:left w:val="single" w:sz="4" w:space="0" w:color="D3D3D3"/>
-              <w:bottom w:val="single" w:sz="4" w:space="0" w:color="D3D3D3"/>
-              <w:right w:val="single" w:sz="4" w:space="0" w:color="D3D3D3"/>
-            </w:tcBorders>
-            <w:tcMar>
-              <w:top w:w="125" w:type="dxa"/>
-              <w:left w:w="125" w:type="dxa"/>
-              <w:bottom w:w="125" w:type="dxa"/>
-              <w:right w:w="125" w:type="dxa"/>
-            </w:tcMar>
-            <w:vAlign w:val="center"/>
-            <w:hideMark/>
-          </w:tcPr>
-          <w:p>
-            <w:pPr>
-              <w:widowControl/>
-              <w:jc w:val="left"/>
-              <w:rPr>
-                <w:rFonts w:ascii="宋体" w:eastAsia="宋体" w:hAnsi="宋体" w:cs="宋体"/>
-                <w:kern w:val="0"/>
-                <w:sz w:val="24"/>
-              </w:rPr>
-            </w:pPr>
-            <w:r>
-              <w:rPr>
-                <w:rFonts w:ascii="宋体" w:eastAsia="宋体" w:hAnsi="宋体" w:cs="宋体"/>
-                <w:kern w:val="0"/>
-                <w:sz w:val="24"/>
-              </w:rPr>
-              <w:t>varchar(200)</w:t>
-            </w:r>
-          </w:p>
-        </w:tc>
-        <w:tc>
-          <w:tcPr>
-            <w:tcW w:w="2022" w:type="pct"/>
-            <w:tcBorders>
-              <w:top w:val="single" w:sz="4" w:space="0" w:color="D3D3D3"/>
-              <w:left w:val="single" w:sz="4" w:space="0" w:color="D3D3D3"/>
-              <w:bottom w:val="single" w:sz="4" w:space="0" w:color="D3D3D3"/>
-              <w:right w:val="single" w:sz="4" w:space="0" w:color="D3D3D3"/>
-            </w:tcBorders>
-            <w:tcMar>
-              <w:top w:w="125" w:type="dxa"/>
-              <w:left w:w="125" w:type="dxa"/>
-              <w:bottom w:w="125" w:type="dxa"/>
-              <w:right w:w="125" w:type="dxa"/>
-            </w:tcMar>
-            <w:vAlign w:val="center"/>
-            <w:hideMark/>
-          </w:tcPr>
-          <w:p>
-            <w:pPr>
-              <w:widowControl/>
-              <w:jc w:val="left"/>
-              <w:rPr>
-                <w:rFonts w:ascii="宋体" w:eastAsia="宋体" w:hAnsi="宋体" w:cs="宋体"/>
-                <w:kern w:val="0"/>
-                <w:sz w:val="24"/>
-              </w:rPr>
-            </w:pPr>
-            <w:r>
-              <w:rPr>
-                <w:rFonts w:ascii="宋体" w:eastAsia="宋体" w:hAnsi="宋体" w:cs="宋体" w:hint="eastAsia"/>
-                <w:kern w:val="0"/>
-                <w:sz w:val="24"/>
-              </w:rPr>
-              <w:t>商品名称</w:t>
+            <w:tcW w:w="1562" w:type="pct"/>
+            <w:tcBorders>
+              <w:top w:val="single" w:sz="4" w:space="0" w:color="D3D3D3"/>
+              <w:left w:val="single" w:sz="4" w:space="0" w:color="D3D3D3"/>
+              <w:bottom w:val="single" w:sz="4" w:space="0" w:color="D3D3D3"/>
+              <w:right w:val="single" w:sz="4" w:space="0" w:color="D3D3D3"/>
+            </w:tcBorders>
+            <w:tcMar>
+              <w:top w:w="125" w:type="dxa"/>
+              <w:left w:w="125" w:type="dxa"/>
+              <w:bottom w:w="125" w:type="dxa"/>
+              <w:right w:w="125" w:type="dxa"/>
+            </w:tcMar>
+            <w:vAlign w:val="center"/>
+            <w:hideMark/>
+          </w:tcPr>
+          <w:p>
+            <w:pPr>
+              <w:widowControl/>
+              <w:jc w:val="left"/>
+              <w:rPr>
+                <w:rFonts w:ascii="宋体" w:eastAsia="宋体" w:hAnsi="宋体" w:cs="宋体"/>
+                <w:kern w:val="0"/>
+                <w:sz w:val="24"/>
+              </w:rPr>
+            </w:pPr>
+            <w:r>
+              <w:rPr>
+                <w:rFonts w:ascii="宋体" w:eastAsia="宋体" w:hAnsi="宋体" w:cs="宋体"/>
+                <w:kern w:val="0"/>
+                <w:sz w:val="24"/>
+              </w:rPr>
+              <w:t>create_time</w:t>
+            </w:r>
+          </w:p>
+        </w:tc>
+        <w:tc>
+          <w:tcPr>
+            <w:tcW w:w="1458" w:type="pct"/>
+            <w:tcBorders>
+              <w:top w:val="single" w:sz="4" w:space="0" w:color="D3D3D3"/>
+              <w:left w:val="single" w:sz="4" w:space="0" w:color="D3D3D3"/>
+              <w:bottom w:val="single" w:sz="4" w:space="0" w:color="D3D3D3"/>
+              <w:right w:val="single" w:sz="4" w:space="0" w:color="D3D3D3"/>
+            </w:tcBorders>
+            <w:tcMar>
+              <w:top w:w="125" w:type="dxa"/>
+              <w:left w:w="125" w:type="dxa"/>
+              <w:bottom w:w="125" w:type="dxa"/>
+              <w:right w:w="125" w:type="dxa"/>
+            </w:tcMar>
+            <w:vAlign w:val="center"/>
+            <w:hideMark/>
+          </w:tcPr>
+          <w:p>
+            <w:pPr>
+              <w:widowControl/>
+              <w:jc w:val="left"/>
+              <w:rPr>
+                <w:rFonts w:ascii="宋体" w:eastAsia="宋体" w:hAnsi="宋体" w:cs="宋体"/>
+                <w:kern w:val="0"/>
+                <w:sz w:val="24"/>
+              </w:rPr>
+            </w:pPr>
+            <w:r>
+              <w:rPr>
+                <w:rFonts w:ascii="宋体" w:eastAsia="宋体" w:hAnsi="宋体" w:cs="宋体"/>
+                <w:kern w:val="0"/>
+                <w:sz w:val="24"/>
+              </w:rPr>
+              <w:t>datetime</w:t>
+            </w:r>
+          </w:p>
+        </w:tc>
+        <w:tc>
+          <w:tcPr>
+            <w:tcW w:w="1980" w:type="pct"/>
+            <w:tcBorders>
+              <w:top w:val="single" w:sz="4" w:space="0" w:color="D3D3D3"/>
+              <w:left w:val="single" w:sz="4" w:space="0" w:color="D3D3D3"/>
+              <w:bottom w:val="single" w:sz="4" w:space="0" w:color="D3D3D3"/>
+              <w:right w:val="single" w:sz="4" w:space="0" w:color="D3D3D3"/>
+            </w:tcBorders>
+            <w:tcMar>
+              <w:top w:w="125" w:type="dxa"/>
+              <w:left w:w="125" w:type="dxa"/>
+              <w:bottom w:w="125" w:type="dxa"/>
+              <w:right w:w="125" w:type="dxa"/>
+            </w:tcMar>
+            <w:vAlign w:val="center"/>
+            <w:hideMark/>
+          </w:tcPr>
+          <w:p>
+            <w:pPr>
+              <w:widowControl/>
+              <w:jc w:val="left"/>
+              <w:rPr>
+                <w:rFonts w:ascii="宋体" w:eastAsia="宋体" w:hAnsi="宋体" w:cs="宋体"/>
+                <w:kern w:val="0"/>
+                <w:sz w:val="24"/>
+              </w:rPr>
+            </w:pPr>
+            <w:r>
+              <w:rPr>
+                <w:rFonts w:ascii="宋体" w:eastAsia="宋体" w:hAnsi="宋体" w:cs="宋体" w:hint="eastAsia"/>
+                <w:kern w:val="0"/>
+                <w:sz w:val="24"/>
+              </w:rPr>
+              <w:t>插入时间</w:t>
             </w:r>
           </w:p>
         </w:tc>
@@ -702,1037 +2633,45 @@
       <w:tr>
         <w:tc>
           <w:tcPr>
-            <w:tcW w:w="1490" w:type="pct"/>
-            <w:tcBorders>
-              <w:top w:val="single" w:sz="4" w:space="0" w:color="D3D3D3"/>
-              <w:left w:val="single" w:sz="4" w:space="0" w:color="D3D3D3"/>
-              <w:bottom w:val="single" w:sz="4" w:space="0" w:color="D3D3D3"/>
-              <w:right w:val="single" w:sz="4" w:space="0" w:color="D3D3D3"/>
-            </w:tcBorders>
-            <w:tcMar>
-              <w:top w:w="125" w:type="dxa"/>
-              <w:left w:w="125" w:type="dxa"/>
-              <w:bottom w:w="125" w:type="dxa"/>
-              <w:right w:w="125" w:type="dxa"/>
-            </w:tcMar>
-            <w:vAlign w:val="center"/>
-            <w:hideMark/>
-          </w:tcPr>
-          <w:p>
-            <w:pPr>
-              <w:widowControl/>
-              <w:jc w:val="left"/>
-              <w:rPr>
-                <w:rFonts w:ascii="宋体" w:eastAsia="宋体" w:hAnsi="宋体" w:cs="宋体"/>
-                <w:kern w:val="0"/>
-                <w:sz w:val="24"/>
-              </w:rPr>
-            </w:pPr>
-            <w:r>
-              <w:rPr>
-                <w:rFonts w:ascii="宋体" w:eastAsia="宋体" w:hAnsi="宋体" w:cs="宋体" w:hint="eastAsia"/>
-                <w:kern w:val="0"/>
-                <w:sz w:val="24"/>
-              </w:rPr>
-              <w:t>price</w:t>
-            </w:r>
-          </w:p>
-        </w:tc>
-        <w:tc>
-          <w:tcPr>
-            <w:tcW w:w="1489" w:type="pct"/>
-            <w:tcBorders>
-              <w:top w:val="single" w:sz="4" w:space="0" w:color="D3D3D3"/>
-              <w:left w:val="single" w:sz="4" w:space="0" w:color="D3D3D3"/>
-              <w:bottom w:val="single" w:sz="4" w:space="0" w:color="D3D3D3"/>
-              <w:right w:val="single" w:sz="4" w:space="0" w:color="D3D3D3"/>
-            </w:tcBorders>
-            <w:tcMar>
-              <w:top w:w="125" w:type="dxa"/>
-              <w:left w:w="125" w:type="dxa"/>
-              <w:bottom w:w="125" w:type="dxa"/>
-              <w:right w:w="125" w:type="dxa"/>
-            </w:tcMar>
-            <w:vAlign w:val="center"/>
-            <w:hideMark/>
-          </w:tcPr>
-          <w:p>
-            <w:pPr>
-              <w:widowControl/>
-              <w:jc w:val="left"/>
-              <w:rPr>
-                <w:rFonts w:ascii="宋体" w:eastAsia="宋体" w:hAnsi="宋体" w:cs="宋体"/>
-                <w:kern w:val="0"/>
-                <w:sz w:val="24"/>
-              </w:rPr>
-            </w:pPr>
-            <w:r>
-              <w:rPr>
-                <w:rFonts w:ascii="宋体" w:eastAsia="宋体" w:hAnsi="宋体" w:cs="宋体"/>
-                <w:kern w:val="0"/>
-                <w:sz w:val="24"/>
-              </w:rPr>
-              <w:t>decimal(14,2)</w:t>
-            </w:r>
-          </w:p>
-        </w:tc>
-        <w:tc>
-          <w:tcPr>
-            <w:tcW w:w="2022" w:type="pct"/>
-            <w:tcBorders>
-              <w:top w:val="single" w:sz="4" w:space="0" w:color="D3D3D3"/>
-              <w:left w:val="single" w:sz="4" w:space="0" w:color="D3D3D3"/>
-              <w:bottom w:val="single" w:sz="4" w:space="0" w:color="D3D3D3"/>
-              <w:right w:val="single" w:sz="4" w:space="0" w:color="D3D3D3"/>
-            </w:tcBorders>
-            <w:tcMar>
-              <w:top w:w="125" w:type="dxa"/>
-              <w:left w:w="125" w:type="dxa"/>
-              <w:bottom w:w="125" w:type="dxa"/>
-              <w:right w:w="125" w:type="dxa"/>
-            </w:tcMar>
-            <w:vAlign w:val="center"/>
-            <w:hideMark/>
-          </w:tcPr>
-          <w:p>
-            <w:pPr>
-              <w:widowControl/>
-              <w:jc w:val="left"/>
-              <w:rPr>
-                <w:rFonts w:ascii="宋体" w:eastAsia="宋体" w:hAnsi="宋体" w:cs="宋体"/>
-                <w:kern w:val="0"/>
-                <w:sz w:val="24"/>
-              </w:rPr>
-            </w:pPr>
-            <w:r>
-              <w:rPr>
-                <w:rFonts w:ascii="宋体" w:eastAsia="宋体" w:hAnsi="宋体" w:cs="宋体"/>
-                <w:kern w:val="0"/>
-                <w:sz w:val="24"/>
-              </w:rPr>
-              <w:t>参考收费标准</w:t>
-            </w:r>
-          </w:p>
-        </w:tc>
-      </w:tr>
-      <w:tr>
-        <w:tc>
-          <w:tcPr>
-            <w:tcW w:w="1490" w:type="pct"/>
-            <w:tcBorders>
-              <w:top w:val="single" w:sz="4" w:space="0" w:color="D3D3D3"/>
-              <w:left w:val="single" w:sz="4" w:space="0" w:color="D3D3D3"/>
-              <w:bottom w:val="single" w:sz="4" w:space="0" w:color="D3D3D3"/>
-              <w:right w:val="single" w:sz="4" w:space="0" w:color="D3D3D3"/>
-            </w:tcBorders>
-            <w:tcMar>
-              <w:top w:w="125" w:type="dxa"/>
-              <w:left w:w="125" w:type="dxa"/>
-              <w:bottom w:w="125" w:type="dxa"/>
-              <w:right w:w="125" w:type="dxa"/>
-            </w:tcMar>
-            <w:vAlign w:val="center"/>
-            <w:hideMark/>
-          </w:tcPr>
-          <w:p>
-            <w:pPr>
-              <w:widowControl/>
-              <w:jc w:val="left"/>
-              <w:rPr>
-                <w:rFonts w:ascii="宋体" w:eastAsia="宋体" w:hAnsi="宋体" w:cs="宋体"/>
-                <w:kern w:val="0"/>
-                <w:sz w:val="24"/>
-              </w:rPr>
-            </w:pPr>
-            <w:r>
-              <w:rPr>
-                <w:rFonts w:ascii="宋体" w:eastAsia="宋体" w:hAnsi="宋体" w:cs="宋体" w:hint="eastAsia"/>
-                <w:kern w:val="0"/>
-                <w:sz w:val="24"/>
-              </w:rPr>
-              <w:t>cat_id</w:t>
-            </w:r>
-          </w:p>
-        </w:tc>
-        <w:tc>
-          <w:tcPr>
-            <w:tcW w:w="1489" w:type="pct"/>
-            <w:tcBorders>
-              <w:top w:val="single" w:sz="4" w:space="0" w:color="D3D3D3"/>
-              <w:left w:val="single" w:sz="4" w:space="0" w:color="D3D3D3"/>
-              <w:bottom w:val="single" w:sz="4" w:space="0" w:color="D3D3D3"/>
-              <w:right w:val="single" w:sz="4" w:space="0" w:color="D3D3D3"/>
-            </w:tcBorders>
-            <w:tcMar>
-              <w:top w:w="125" w:type="dxa"/>
-              <w:left w:w="125" w:type="dxa"/>
-              <w:bottom w:w="125" w:type="dxa"/>
-              <w:right w:w="125" w:type="dxa"/>
-            </w:tcMar>
-            <w:vAlign w:val="center"/>
-            <w:hideMark/>
-          </w:tcPr>
-          <w:p>
-            <w:pPr>
-              <w:widowControl/>
-              <w:jc w:val="left"/>
-              <w:rPr>
-                <w:rFonts w:ascii="宋体" w:eastAsia="宋体" w:hAnsi="宋体" w:cs="宋体"/>
-                <w:kern w:val="0"/>
-                <w:sz w:val="24"/>
-              </w:rPr>
-            </w:pPr>
-            <w:r>
-              <w:rPr>
-                <w:rFonts w:ascii="宋体" w:eastAsia="宋体" w:hAnsi="宋体" w:cs="宋体"/>
-                <w:kern w:val="0"/>
-                <w:sz w:val="24"/>
-              </w:rPr>
-              <w:t>varchar(</w:t>
-            </w:r>
-            <w:r>
-              <w:rPr>
-                <w:rFonts w:ascii="宋体" w:eastAsia="宋体" w:hAnsi="宋体" w:cs="宋体" w:hint="eastAsia"/>
-                <w:kern w:val="0"/>
-                <w:sz w:val="24"/>
-              </w:rPr>
-              <w:t>6</w:t>
-            </w:r>
-            <w:r>
-              <w:rPr>
-                <w:rFonts w:ascii="宋体" w:eastAsia="宋体" w:hAnsi="宋体" w:cs="宋体"/>
-                <w:kern w:val="0"/>
-                <w:sz w:val="24"/>
-              </w:rPr>
-              <w:t>)</w:t>
-            </w:r>
-          </w:p>
-        </w:tc>
-        <w:tc>
-          <w:tcPr>
-            <w:tcW w:w="2022" w:type="pct"/>
-            <w:tcBorders>
-              <w:top w:val="single" w:sz="4" w:space="0" w:color="D3D3D3"/>
-              <w:left w:val="single" w:sz="4" w:space="0" w:color="D3D3D3"/>
-              <w:bottom w:val="single" w:sz="4" w:space="0" w:color="D3D3D3"/>
-              <w:right w:val="single" w:sz="4" w:space="0" w:color="D3D3D3"/>
-            </w:tcBorders>
-            <w:tcMar>
-              <w:top w:w="125" w:type="dxa"/>
-              <w:left w:w="125" w:type="dxa"/>
-              <w:bottom w:w="125" w:type="dxa"/>
-              <w:right w:w="125" w:type="dxa"/>
-            </w:tcMar>
-            <w:vAlign w:val="center"/>
-            <w:hideMark/>
-          </w:tcPr>
-          <w:p>
-            <w:pPr>
-              <w:widowControl/>
-              <w:jc w:val="left"/>
-              <w:rPr>
-                <w:rFonts w:ascii="宋体" w:eastAsia="宋体" w:hAnsi="宋体" w:cs="宋体"/>
-                <w:kern w:val="0"/>
-                <w:sz w:val="24"/>
-              </w:rPr>
-            </w:pPr>
-            <w:r>
-              <w:rPr>
-                <w:rFonts w:ascii="宋体" w:eastAsia="宋体" w:hAnsi="宋体" w:cs="宋体" w:hint="eastAsia"/>
-                <w:kern w:val="0"/>
-                <w:sz w:val="24"/>
-              </w:rPr>
-              <w:t>第三方公司的</w:t>
-            </w:r>
-            <w:r>
-              <w:rPr>
-                <w:rFonts w:ascii="宋体" w:eastAsia="宋体" w:hAnsi="宋体" w:cs="宋体" w:hint="eastAsia"/>
-                <w:kern w:val="0"/>
-                <w:sz w:val="24"/>
-              </w:rPr>
-              <w:t>分类id</w:t>
-            </w:r>
-          </w:p>
-        </w:tc>
-      </w:tr>
-      <w:tr>
-        <w:tc>
-          <w:tcPr>
-            <w:tcW w:w="1490" w:type="pct"/>
-            <w:tcBorders>
-              <w:top w:val="single" w:sz="4" w:space="0" w:color="D3D3D3"/>
-              <w:left w:val="single" w:sz="4" w:space="0" w:color="D3D3D3"/>
-              <w:bottom w:val="single" w:sz="4" w:space="0" w:color="D3D3D3"/>
-              <w:right w:val="single" w:sz="4" w:space="0" w:color="D3D3D3"/>
-            </w:tcBorders>
-            <w:tcMar>
-              <w:top w:w="125" w:type="dxa"/>
-              <w:left w:w="125" w:type="dxa"/>
-              <w:bottom w:w="125" w:type="dxa"/>
-              <w:right w:w="125" w:type="dxa"/>
-            </w:tcMar>
-            <w:vAlign w:val="center"/>
-            <w:hideMark/>
-          </w:tcPr>
-          <w:p>
-            <w:pPr>
-              <w:widowControl/>
-              <w:jc w:val="left"/>
-              <w:rPr>
-                <w:rFonts w:ascii="宋体" w:eastAsia="宋体" w:hAnsi="宋体" w:cs="宋体"/>
-                <w:kern w:val="0"/>
-                <w:sz w:val="24"/>
-              </w:rPr>
-            </w:pPr>
-            <w:r>
-              <w:rPr>
-                <w:rFonts w:ascii="宋体" w:eastAsia="宋体" w:hAnsi="宋体" w:cs="宋体" w:hint="eastAsia"/>
-                <w:kern w:val="0"/>
-                <w:sz w:val="24"/>
-              </w:rPr>
-              <w:t>province</w:t>
-            </w:r>
-          </w:p>
-        </w:tc>
-        <w:tc>
-          <w:tcPr>
-            <w:tcW w:w="1489" w:type="pct"/>
-            <w:tcBorders>
-              <w:top w:val="single" w:sz="4" w:space="0" w:color="D3D3D3"/>
-              <w:left w:val="single" w:sz="4" w:space="0" w:color="D3D3D3"/>
-              <w:bottom w:val="single" w:sz="4" w:space="0" w:color="D3D3D3"/>
-              <w:right w:val="single" w:sz="4" w:space="0" w:color="D3D3D3"/>
-            </w:tcBorders>
-            <w:tcMar>
-              <w:top w:w="125" w:type="dxa"/>
-              <w:left w:w="125" w:type="dxa"/>
-              <w:bottom w:w="125" w:type="dxa"/>
-              <w:right w:w="125" w:type="dxa"/>
-            </w:tcMar>
-            <w:vAlign w:val="center"/>
-            <w:hideMark/>
-          </w:tcPr>
-          <w:p>
-            <w:pPr>
-              <w:widowControl/>
-              <w:jc w:val="left"/>
-              <w:rPr>
-                <w:rFonts w:ascii="宋体" w:eastAsia="宋体" w:hAnsi="宋体" w:cs="宋体"/>
-                <w:kern w:val="0"/>
-                <w:sz w:val="24"/>
-              </w:rPr>
-            </w:pPr>
-            <w:r>
-              <w:rPr>
-                <w:rFonts w:ascii="宋体" w:eastAsia="宋体" w:hAnsi="宋体" w:cs="宋体"/>
-                <w:kern w:val="0"/>
-                <w:sz w:val="24"/>
-              </w:rPr>
-              <w:t>varchar(255)</w:t>
-            </w:r>
-          </w:p>
-        </w:tc>
-        <w:tc>
-          <w:tcPr>
-            <w:tcW w:w="2022" w:type="pct"/>
-            <w:tcBorders>
-              <w:top w:val="single" w:sz="4" w:space="0" w:color="D3D3D3"/>
-              <w:left w:val="single" w:sz="4" w:space="0" w:color="D3D3D3"/>
-              <w:bottom w:val="single" w:sz="4" w:space="0" w:color="D3D3D3"/>
-              <w:right w:val="single" w:sz="4" w:space="0" w:color="D3D3D3"/>
-            </w:tcBorders>
-            <w:tcMar>
-              <w:top w:w="125" w:type="dxa"/>
-              <w:left w:w="125" w:type="dxa"/>
-              <w:bottom w:w="125" w:type="dxa"/>
-              <w:right w:w="125" w:type="dxa"/>
-            </w:tcMar>
-            <w:vAlign w:val="center"/>
-            <w:hideMark/>
-          </w:tcPr>
-          <w:p>
-            <w:pPr>
-              <w:widowControl/>
-              <w:jc w:val="left"/>
-              <w:rPr>
-                <w:rFonts w:ascii="宋体" w:eastAsia="宋体" w:hAnsi="宋体" w:cs="宋体"/>
-                <w:kern w:val="0"/>
-                <w:sz w:val="24"/>
-              </w:rPr>
-            </w:pPr>
-            <w:r>
-              <w:rPr>
-                <w:rFonts w:ascii="宋体" w:eastAsia="宋体" w:hAnsi="宋体" w:cs="宋体" w:hint="eastAsia"/>
-                <w:kern w:val="0"/>
-                <w:sz w:val="24"/>
-              </w:rPr>
-              <w:t>省份</w:t>
-            </w:r>
-          </w:p>
-        </w:tc>
-      </w:tr>
-      <w:tr>
-        <w:tc>
-          <w:tcPr>
-            <w:tcW w:w="1490" w:type="pct"/>
-            <w:tcBorders>
-              <w:top w:val="single" w:sz="4" w:space="0" w:color="D3D3D3"/>
-              <w:left w:val="single" w:sz="4" w:space="0" w:color="D3D3D3"/>
-              <w:bottom w:val="single" w:sz="4" w:space="0" w:color="D3D3D3"/>
-              <w:right w:val="single" w:sz="4" w:space="0" w:color="D3D3D3"/>
-            </w:tcBorders>
-            <w:tcMar>
-              <w:top w:w="125" w:type="dxa"/>
-              <w:left w:w="125" w:type="dxa"/>
-              <w:bottom w:w="125" w:type="dxa"/>
-              <w:right w:w="125" w:type="dxa"/>
-            </w:tcMar>
-            <w:vAlign w:val="center"/>
-            <w:hideMark/>
-          </w:tcPr>
-          <w:p>
-            <w:pPr>
-              <w:widowControl/>
-              <w:jc w:val="left"/>
-              <w:rPr>
-                <w:rFonts w:ascii="宋体" w:eastAsia="宋体" w:hAnsi="宋体" w:cs="宋体"/>
-                <w:kern w:val="0"/>
-                <w:sz w:val="24"/>
-              </w:rPr>
-            </w:pPr>
-            <w:r>
-              <w:rPr>
-                <w:rFonts w:ascii="宋体" w:eastAsia="宋体" w:hAnsi="宋体" w:cs="宋体" w:hint="eastAsia"/>
-                <w:kern w:val="0"/>
-                <w:sz w:val="24"/>
-              </w:rPr>
-              <w:t>city</w:t>
-            </w:r>
-          </w:p>
-        </w:tc>
-        <w:tc>
-          <w:tcPr>
-            <w:tcW w:w="1489" w:type="pct"/>
-            <w:tcBorders>
-              <w:top w:val="single" w:sz="4" w:space="0" w:color="D3D3D3"/>
-              <w:left w:val="single" w:sz="4" w:space="0" w:color="D3D3D3"/>
-              <w:bottom w:val="single" w:sz="4" w:space="0" w:color="D3D3D3"/>
-              <w:right w:val="single" w:sz="4" w:space="0" w:color="D3D3D3"/>
-            </w:tcBorders>
-            <w:tcMar>
-              <w:top w:w="125" w:type="dxa"/>
-              <w:left w:w="125" w:type="dxa"/>
-              <w:bottom w:w="125" w:type="dxa"/>
-              <w:right w:w="125" w:type="dxa"/>
-            </w:tcMar>
-            <w:vAlign w:val="center"/>
-            <w:hideMark/>
-          </w:tcPr>
-          <w:p>
-            <w:pPr>
-              <w:widowControl/>
-              <w:jc w:val="left"/>
-              <w:rPr>
-                <w:rFonts w:ascii="宋体" w:eastAsia="宋体" w:hAnsi="宋体" w:cs="宋体"/>
-                <w:kern w:val="0"/>
-                <w:sz w:val="24"/>
-              </w:rPr>
-            </w:pPr>
-            <w:r>
-              <w:rPr>
-                <w:rFonts w:ascii="宋体" w:eastAsia="宋体" w:hAnsi="宋体" w:cs="宋体"/>
-                <w:kern w:val="0"/>
-                <w:sz w:val="24"/>
-              </w:rPr>
-              <w:t>varchar(255)</w:t>
-            </w:r>
-          </w:p>
-        </w:tc>
-        <w:tc>
-          <w:tcPr>
-            <w:tcW w:w="2022" w:type="pct"/>
-            <w:tcBorders>
-              <w:top w:val="single" w:sz="4" w:space="0" w:color="D3D3D3"/>
-              <w:left w:val="single" w:sz="4" w:space="0" w:color="D3D3D3"/>
-              <w:bottom w:val="single" w:sz="4" w:space="0" w:color="D3D3D3"/>
-              <w:right w:val="single" w:sz="4" w:space="0" w:color="D3D3D3"/>
-            </w:tcBorders>
-            <w:tcMar>
-              <w:top w:w="125" w:type="dxa"/>
-              <w:left w:w="125" w:type="dxa"/>
-              <w:bottom w:w="125" w:type="dxa"/>
-              <w:right w:w="125" w:type="dxa"/>
-            </w:tcMar>
-            <w:vAlign w:val="center"/>
-            <w:hideMark/>
-          </w:tcPr>
-          <w:p>
-            <w:pPr>
-              <w:widowControl/>
-              <w:jc w:val="left"/>
-              <w:rPr>
-                <w:rFonts w:ascii="宋体" w:eastAsia="宋体" w:hAnsi="宋体" w:cs="宋体"/>
-                <w:kern w:val="0"/>
-                <w:sz w:val="24"/>
-              </w:rPr>
-            </w:pPr>
-            <w:r>
-              <w:rPr>
-                <w:rFonts w:ascii="宋体" w:eastAsia="宋体" w:hAnsi="宋体" w:cs="宋体" w:hint="eastAsia"/>
-                <w:kern w:val="0"/>
-                <w:sz w:val="24"/>
-              </w:rPr>
-              <w:t>城市</w:t>
-            </w:r>
-          </w:p>
-        </w:tc>
-      </w:tr>
-      <w:tr>
-        <w:tc>
-          <w:tcPr>
-            <w:tcW w:w="1490" w:type="pct"/>
-            <w:tcBorders>
-              <w:top w:val="single" w:sz="4" w:space="0" w:color="D3D3D3"/>
-              <w:left w:val="single" w:sz="4" w:space="0" w:color="D3D3D3"/>
-              <w:bottom w:val="single" w:sz="4" w:space="0" w:color="D3D3D3"/>
-              <w:right w:val="single" w:sz="4" w:space="0" w:color="D3D3D3"/>
-            </w:tcBorders>
-            <w:tcMar>
-              <w:top w:w="125" w:type="dxa"/>
-              <w:left w:w="125" w:type="dxa"/>
-              <w:bottom w:w="125" w:type="dxa"/>
-              <w:right w:w="125" w:type="dxa"/>
-            </w:tcMar>
-            <w:vAlign w:val="center"/>
-            <w:hideMark/>
-          </w:tcPr>
-          <w:p>
-            <w:pPr>
-              <w:widowControl/>
-              <w:jc w:val="left"/>
-              <w:rPr>
-                <w:rFonts w:ascii="宋体" w:eastAsia="宋体" w:hAnsi="宋体" w:cs="宋体"/>
-                <w:kern w:val="0"/>
-                <w:sz w:val="24"/>
-              </w:rPr>
-            </w:pPr>
-            <w:r>
-              <w:rPr>
-                <w:rFonts w:ascii="宋体" w:eastAsia="宋体" w:hAnsi="宋体" w:cs="宋体" w:hint="eastAsia"/>
-                <w:kern w:val="0"/>
-                <w:sz w:val="24"/>
-              </w:rPr>
-              <w:t>distinct</w:t>
-            </w:r>
-          </w:p>
-        </w:tc>
-        <w:tc>
-          <w:tcPr>
-            <w:tcW w:w="1489" w:type="pct"/>
-            <w:tcBorders>
-              <w:top w:val="single" w:sz="4" w:space="0" w:color="D3D3D3"/>
-              <w:left w:val="single" w:sz="4" w:space="0" w:color="D3D3D3"/>
-              <w:bottom w:val="single" w:sz="4" w:space="0" w:color="D3D3D3"/>
-              <w:right w:val="single" w:sz="4" w:space="0" w:color="D3D3D3"/>
-            </w:tcBorders>
-            <w:tcMar>
-              <w:top w:w="125" w:type="dxa"/>
-              <w:left w:w="125" w:type="dxa"/>
-              <w:bottom w:w="125" w:type="dxa"/>
-              <w:right w:w="125" w:type="dxa"/>
-            </w:tcMar>
-            <w:vAlign w:val="center"/>
-            <w:hideMark/>
-          </w:tcPr>
-          <w:p>
-            <w:pPr>
-              <w:widowControl/>
-              <w:jc w:val="left"/>
-              <w:rPr>
-                <w:rFonts w:ascii="宋体" w:eastAsia="宋体" w:hAnsi="宋体" w:cs="宋体"/>
-                <w:kern w:val="0"/>
-                <w:sz w:val="24"/>
-              </w:rPr>
-            </w:pPr>
-            <w:r>
-              <w:rPr>
-                <w:rFonts w:ascii="宋体" w:eastAsia="宋体" w:hAnsi="宋体" w:cs="宋体"/>
-                <w:kern w:val="0"/>
-                <w:sz w:val="24"/>
-              </w:rPr>
-              <w:t>varchar(255)</w:t>
-            </w:r>
-          </w:p>
-        </w:tc>
-        <w:tc>
-          <w:tcPr>
-            <w:tcW w:w="2022" w:type="pct"/>
-            <w:tcBorders>
-              <w:top w:val="single" w:sz="4" w:space="0" w:color="D3D3D3"/>
-              <w:left w:val="single" w:sz="4" w:space="0" w:color="D3D3D3"/>
-              <w:bottom w:val="single" w:sz="4" w:space="0" w:color="D3D3D3"/>
-              <w:right w:val="single" w:sz="4" w:space="0" w:color="D3D3D3"/>
-            </w:tcBorders>
-            <w:tcMar>
-              <w:top w:w="125" w:type="dxa"/>
-              <w:left w:w="125" w:type="dxa"/>
-              <w:bottom w:w="125" w:type="dxa"/>
-              <w:right w:w="125" w:type="dxa"/>
-            </w:tcMar>
-            <w:vAlign w:val="center"/>
-            <w:hideMark/>
-          </w:tcPr>
-          <w:p>
-            <w:pPr>
-              <w:widowControl/>
-              <w:jc w:val="left"/>
-              <w:rPr>
-                <w:rFonts w:ascii="宋体" w:eastAsia="宋体" w:hAnsi="宋体" w:cs="宋体"/>
-                <w:kern w:val="0"/>
-                <w:sz w:val="24"/>
-              </w:rPr>
-            </w:pPr>
-            <w:r>
-              <w:rPr>
-                <w:rFonts w:ascii="宋体" w:eastAsia="宋体" w:hAnsi="宋体" w:cs="宋体" w:hint="eastAsia"/>
-                <w:kern w:val="0"/>
-                <w:sz w:val="24"/>
-              </w:rPr>
-              <w:t>区域</w:t>
-            </w:r>
-          </w:p>
-        </w:tc>
-      </w:tr>
-      <w:tr>
-        <w:tc>
-          <w:tcPr>
-            <w:tcW w:w="1490" w:type="pct"/>
-            <w:tcBorders>
-              <w:top w:val="single" w:sz="4" w:space="0" w:color="D3D3D3"/>
-              <w:left w:val="single" w:sz="4" w:space="0" w:color="D3D3D3"/>
-              <w:bottom w:val="single" w:sz="4" w:space="0" w:color="D3D3D3"/>
-              <w:right w:val="single" w:sz="4" w:space="0" w:color="D3D3D3"/>
-            </w:tcBorders>
-            <w:tcMar>
-              <w:top w:w="125" w:type="dxa"/>
-              <w:left w:w="125" w:type="dxa"/>
-              <w:bottom w:w="125" w:type="dxa"/>
-              <w:right w:w="125" w:type="dxa"/>
-            </w:tcMar>
-            <w:vAlign w:val="center"/>
-            <w:hideMark/>
-          </w:tcPr>
-          <w:p>
-            <w:pPr>
-              <w:widowControl/>
-              <w:jc w:val="left"/>
-              <w:rPr>
-                <w:rFonts w:ascii="宋体" w:eastAsia="宋体" w:hAnsi="宋体" w:cs="宋体"/>
-                <w:kern w:val="0"/>
-                <w:sz w:val="24"/>
-              </w:rPr>
-            </w:pPr>
-            <w:r>
-              <w:rPr>
-                <w:rFonts w:ascii="宋体" w:eastAsia="宋体" w:hAnsi="宋体" w:cs="宋体" w:hint="eastAsia"/>
-                <w:kern w:val="0"/>
-                <w:sz w:val="24"/>
-              </w:rPr>
-              <w:t>contact</w:t>
-            </w:r>
-          </w:p>
-        </w:tc>
-        <w:tc>
-          <w:tcPr>
-            <w:tcW w:w="1489" w:type="pct"/>
-            <w:tcBorders>
-              <w:top w:val="single" w:sz="4" w:space="0" w:color="D3D3D3"/>
-              <w:left w:val="single" w:sz="4" w:space="0" w:color="D3D3D3"/>
-              <w:bottom w:val="single" w:sz="4" w:space="0" w:color="D3D3D3"/>
-              <w:right w:val="single" w:sz="4" w:space="0" w:color="D3D3D3"/>
-            </w:tcBorders>
-            <w:tcMar>
-              <w:top w:w="125" w:type="dxa"/>
-              <w:left w:w="125" w:type="dxa"/>
-              <w:bottom w:w="125" w:type="dxa"/>
-              <w:right w:w="125" w:type="dxa"/>
-            </w:tcMar>
-            <w:vAlign w:val="center"/>
-            <w:hideMark/>
-          </w:tcPr>
-          <w:p>
-            <w:pPr>
-              <w:widowControl/>
-              <w:jc w:val="left"/>
-              <w:rPr>
-                <w:rFonts w:ascii="宋体" w:eastAsia="宋体" w:hAnsi="宋体" w:cs="宋体"/>
-                <w:kern w:val="0"/>
-                <w:sz w:val="24"/>
-              </w:rPr>
-            </w:pPr>
-            <w:r>
-              <w:rPr>
-                <w:rFonts w:ascii="宋体" w:eastAsia="宋体" w:hAnsi="宋体" w:cs="宋体"/>
-                <w:kern w:val="0"/>
-                <w:sz w:val="24"/>
-              </w:rPr>
-              <w:t>varchar(20)</w:t>
-            </w:r>
-          </w:p>
-        </w:tc>
-        <w:tc>
-          <w:tcPr>
-            <w:tcW w:w="2022" w:type="pct"/>
-            <w:tcBorders>
-              <w:top w:val="single" w:sz="4" w:space="0" w:color="D3D3D3"/>
-              <w:left w:val="single" w:sz="4" w:space="0" w:color="D3D3D3"/>
-              <w:bottom w:val="single" w:sz="4" w:space="0" w:color="D3D3D3"/>
-              <w:right w:val="single" w:sz="4" w:space="0" w:color="D3D3D3"/>
-            </w:tcBorders>
-            <w:tcMar>
-              <w:top w:w="125" w:type="dxa"/>
-              <w:left w:w="125" w:type="dxa"/>
-              <w:bottom w:w="125" w:type="dxa"/>
-              <w:right w:w="125" w:type="dxa"/>
-            </w:tcMar>
-            <w:vAlign w:val="center"/>
-            <w:hideMark/>
-          </w:tcPr>
-          <w:p>
-            <w:pPr>
-              <w:widowControl/>
-              <w:jc w:val="left"/>
-              <w:rPr>
-                <w:rFonts w:ascii="宋体" w:eastAsia="宋体" w:hAnsi="宋体" w:cs="宋体"/>
-                <w:kern w:val="0"/>
-                <w:sz w:val="24"/>
-              </w:rPr>
-            </w:pPr>
-            <w:r>
-              <w:rPr>
-                <w:rFonts w:ascii="宋体" w:eastAsia="宋体" w:hAnsi="宋体" w:cs="宋体" w:hint="eastAsia"/>
-                <w:kern w:val="0"/>
-                <w:sz w:val="24"/>
-              </w:rPr>
-              <w:t>联系人</w:t>
-            </w:r>
-          </w:p>
-        </w:tc>
-      </w:tr>
-      <w:tr>
-        <w:tc>
-          <w:tcPr>
-            <w:tcW w:w="1490" w:type="pct"/>
-            <w:tcBorders>
-              <w:top w:val="single" w:sz="4" w:space="0" w:color="D3D3D3"/>
-              <w:left w:val="single" w:sz="4" w:space="0" w:color="D3D3D3"/>
-              <w:bottom w:val="single" w:sz="4" w:space="0" w:color="D3D3D3"/>
-              <w:right w:val="single" w:sz="4" w:space="0" w:color="D3D3D3"/>
-            </w:tcBorders>
-            <w:tcMar>
-              <w:top w:w="125" w:type="dxa"/>
-              <w:left w:w="125" w:type="dxa"/>
-              <w:bottom w:w="125" w:type="dxa"/>
-              <w:right w:w="125" w:type="dxa"/>
-            </w:tcMar>
-            <w:vAlign w:val="center"/>
-            <w:hideMark/>
-          </w:tcPr>
-          <w:p>
-            <w:pPr>
-              <w:widowControl/>
-              <w:jc w:val="left"/>
-              <w:rPr>
-                <w:rFonts w:ascii="宋体" w:eastAsia="宋体" w:hAnsi="宋体" w:cs="宋体"/>
-                <w:kern w:val="0"/>
-                <w:sz w:val="24"/>
-              </w:rPr>
-            </w:pPr>
-            <w:r>
-              <w:rPr>
-                <w:rFonts w:ascii="宋体" w:eastAsia="宋体" w:hAnsi="宋体" w:cs="宋体" w:hint="eastAsia"/>
-                <w:kern w:val="0"/>
-                <w:sz w:val="24"/>
-              </w:rPr>
-              <w:t>enterprise_id</w:t>
-            </w:r>
-          </w:p>
-        </w:tc>
-        <w:tc>
-          <w:tcPr>
-            <w:tcW w:w="1489" w:type="pct"/>
-            <w:tcBorders>
-              <w:top w:val="single" w:sz="4" w:space="0" w:color="D3D3D3"/>
-              <w:left w:val="single" w:sz="4" w:space="0" w:color="D3D3D3"/>
-              <w:bottom w:val="single" w:sz="4" w:space="0" w:color="D3D3D3"/>
-              <w:right w:val="single" w:sz="4" w:space="0" w:color="D3D3D3"/>
-            </w:tcBorders>
-            <w:tcMar>
-              <w:top w:w="125" w:type="dxa"/>
-              <w:left w:w="125" w:type="dxa"/>
-              <w:bottom w:w="125" w:type="dxa"/>
-              <w:right w:w="125" w:type="dxa"/>
-            </w:tcMar>
-            <w:vAlign w:val="center"/>
-            <w:hideMark/>
-          </w:tcPr>
-          <w:p>
-            <w:pPr>
-              <w:widowControl/>
-              <w:jc w:val="left"/>
-              <w:rPr>
-                <w:rFonts w:ascii="宋体" w:eastAsia="宋体" w:hAnsi="宋体" w:cs="宋体"/>
-                <w:kern w:val="0"/>
-                <w:sz w:val="24"/>
-              </w:rPr>
-            </w:pPr>
-            <w:r>
-              <w:rPr>
-                <w:rFonts w:ascii="宋体" w:eastAsia="宋体" w:hAnsi="宋体" w:cs="宋体"/>
-                <w:kern w:val="0"/>
-                <w:sz w:val="24"/>
-              </w:rPr>
-              <w:t>varchar(</w:t>
-            </w:r>
-            <w:r>
-              <w:rPr>
-                <w:rFonts w:ascii="宋体" w:eastAsia="宋体" w:hAnsi="宋体" w:cs="宋体" w:hint="eastAsia"/>
-                <w:kern w:val="0"/>
-                <w:sz w:val="24"/>
-              </w:rPr>
-              <w:t>20</w:t>
-            </w:r>
-            <w:r>
-              <w:rPr>
-                <w:rFonts w:ascii="宋体" w:eastAsia="宋体" w:hAnsi="宋体" w:cs="宋体"/>
-                <w:kern w:val="0"/>
-                <w:sz w:val="24"/>
-              </w:rPr>
-              <w:t>)</w:t>
-            </w:r>
-          </w:p>
-        </w:tc>
-        <w:tc>
-          <w:tcPr>
-            <w:tcW w:w="2022" w:type="pct"/>
-            <w:tcBorders>
-              <w:top w:val="single" w:sz="4" w:space="0" w:color="D3D3D3"/>
-              <w:left w:val="single" w:sz="4" w:space="0" w:color="D3D3D3"/>
-              <w:bottom w:val="single" w:sz="4" w:space="0" w:color="D3D3D3"/>
-              <w:right w:val="single" w:sz="4" w:space="0" w:color="D3D3D3"/>
-            </w:tcBorders>
-            <w:tcMar>
-              <w:top w:w="125" w:type="dxa"/>
-              <w:left w:w="125" w:type="dxa"/>
-              <w:bottom w:w="125" w:type="dxa"/>
-              <w:right w:w="125" w:type="dxa"/>
-            </w:tcMar>
-            <w:vAlign w:val="center"/>
-            <w:hideMark/>
-          </w:tcPr>
-          <w:p>
-            <w:pPr>
-              <w:widowControl/>
-              <w:jc w:val="left"/>
-              <w:rPr>
-                <w:rFonts w:ascii="宋体" w:eastAsia="宋体" w:hAnsi="宋体" w:cs="宋体"/>
-                <w:kern w:val="0"/>
-                <w:sz w:val="24"/>
-              </w:rPr>
-            </w:pPr>
-            <w:r>
-              <w:rPr>
-                <w:rFonts w:ascii="宋体" w:eastAsia="宋体" w:hAnsi="宋体" w:cs="宋体" w:hint="eastAsia"/>
-                <w:kern w:val="0"/>
-                <w:sz w:val="24"/>
-              </w:rPr>
-              <w:t>所属单位id</w:t>
-            </w:r>
-          </w:p>
-        </w:tc>
-      </w:tr>
-      <w:tr>
-        <w:tc>
-          <w:tcPr>
-            <w:tcW w:w="1490" w:type="pct"/>
-            <w:tcBorders>
-              <w:top w:val="single" w:sz="4" w:space="0" w:color="D3D3D3"/>
-              <w:left w:val="single" w:sz="4" w:space="0" w:color="D3D3D3"/>
-              <w:bottom w:val="single" w:sz="4" w:space="0" w:color="D3D3D3"/>
-              <w:right w:val="single" w:sz="4" w:space="0" w:color="D3D3D3"/>
-            </w:tcBorders>
-            <w:tcMar>
-              <w:top w:w="125" w:type="dxa"/>
-              <w:left w:w="125" w:type="dxa"/>
-              <w:bottom w:w="125" w:type="dxa"/>
-              <w:right w:w="125" w:type="dxa"/>
-            </w:tcMar>
-            <w:vAlign w:val="center"/>
-            <w:hideMark/>
-          </w:tcPr>
-          <w:p>
-            <w:pPr>
-              <w:widowControl/>
-              <w:jc w:val="left"/>
-              <w:rPr>
-                <w:rFonts w:ascii="宋体" w:eastAsia="宋体" w:hAnsi="宋体" w:cs="宋体"/>
-                <w:kern w:val="0"/>
-                <w:sz w:val="24"/>
-              </w:rPr>
-            </w:pPr>
-            <w:r>
-              <w:rPr>
-                <w:rFonts w:ascii="宋体" w:eastAsia="宋体" w:hAnsi="宋体" w:cs="宋体" w:hint="eastAsia"/>
-                <w:kern w:val="0"/>
-                <w:sz w:val="24"/>
-              </w:rPr>
-              <w:t>param_data</w:t>
-            </w:r>
-          </w:p>
-        </w:tc>
-        <w:tc>
-          <w:tcPr>
-            <w:tcW w:w="1489" w:type="pct"/>
-            <w:tcBorders>
-              <w:top w:val="single" w:sz="4" w:space="0" w:color="D3D3D3"/>
-              <w:left w:val="single" w:sz="4" w:space="0" w:color="D3D3D3"/>
-              <w:bottom w:val="single" w:sz="4" w:space="0" w:color="D3D3D3"/>
-              <w:right w:val="single" w:sz="4" w:space="0" w:color="D3D3D3"/>
-            </w:tcBorders>
-            <w:tcMar>
-              <w:top w:w="125" w:type="dxa"/>
-              <w:left w:w="125" w:type="dxa"/>
-              <w:bottom w:w="125" w:type="dxa"/>
-              <w:right w:w="125" w:type="dxa"/>
-            </w:tcMar>
-            <w:vAlign w:val="center"/>
-            <w:hideMark/>
-          </w:tcPr>
-          <w:p>
-            <w:pPr>
-              <w:widowControl/>
-              <w:jc w:val="left"/>
-              <w:rPr>
-                <w:rFonts w:ascii="宋体" w:eastAsia="宋体" w:hAnsi="宋体" w:cs="宋体"/>
-                <w:kern w:val="0"/>
-                <w:sz w:val="24"/>
-              </w:rPr>
-            </w:pPr>
-            <w:r>
-              <w:rPr>
-                <w:rFonts w:ascii="宋体" w:eastAsia="宋体" w:hAnsi="宋体" w:cs="宋体"/>
-                <w:kern w:val="0"/>
-                <w:sz w:val="24"/>
-              </w:rPr>
-              <w:t>varchar(</w:t>
-            </w:r>
-            <w:r>
-              <w:rPr>
-                <w:rFonts w:ascii="宋体" w:eastAsia="宋体" w:hAnsi="宋体" w:cs="宋体" w:hint="eastAsia"/>
-                <w:kern w:val="0"/>
-                <w:sz w:val="24"/>
-              </w:rPr>
-              <w:t>1024</w:t>
-            </w:r>
-            <w:r>
-              <w:rPr>
-                <w:rFonts w:ascii="宋体" w:eastAsia="宋体" w:hAnsi="宋体" w:cs="宋体"/>
-                <w:kern w:val="0"/>
-                <w:sz w:val="24"/>
-              </w:rPr>
-              <w:t>)</w:t>
-            </w:r>
-          </w:p>
-        </w:tc>
-        <w:tc>
-          <w:tcPr>
-            <w:tcW w:w="2022" w:type="pct"/>
-            <w:tcBorders>
-              <w:top w:val="single" w:sz="4" w:space="0" w:color="D3D3D3"/>
-              <w:left w:val="single" w:sz="4" w:space="0" w:color="D3D3D3"/>
-              <w:bottom w:val="single" w:sz="4" w:space="0" w:color="D3D3D3"/>
-              <w:right w:val="single" w:sz="4" w:space="0" w:color="D3D3D3"/>
-            </w:tcBorders>
-            <w:tcMar>
-              <w:top w:w="125" w:type="dxa"/>
-              <w:left w:w="125" w:type="dxa"/>
-              <w:bottom w:w="125" w:type="dxa"/>
-              <w:right w:w="125" w:type="dxa"/>
-            </w:tcMar>
-            <w:vAlign w:val="center"/>
-            <w:hideMark/>
-          </w:tcPr>
-          <w:p>
-            <w:pPr>
-              <w:widowControl/>
-              <w:jc w:val="left"/>
-              <w:rPr>
-                <w:rFonts w:ascii="宋体" w:eastAsia="宋体" w:hAnsi="宋体" w:cs="宋体"/>
-                <w:kern w:val="0"/>
-                <w:sz w:val="24"/>
-              </w:rPr>
-            </w:pPr>
-            <w:r>
-              <w:rPr>
-                <w:rFonts w:ascii="宋体" w:eastAsia="宋体" w:hAnsi="宋体" w:cs="宋体" w:hint="eastAsia"/>
-                <w:kern w:val="0"/>
-                <w:sz w:val="24"/>
-              </w:rPr>
-              <w:t>规则参数，json格式</w:t>
-            </w:r>
-          </w:p>
-        </w:tc>
-      </w:tr>
-      <w:tr>
-        <w:tc>
-          <w:tcPr>
-            <w:tcW w:w="1490" w:type="pct"/>
-            <w:tcBorders>
-              <w:top w:val="single" w:sz="4" w:space="0" w:color="D3D3D3"/>
-              <w:left w:val="single" w:sz="4" w:space="0" w:color="D3D3D3"/>
-              <w:bottom w:val="single" w:sz="4" w:space="0" w:color="D3D3D3"/>
-              <w:right w:val="single" w:sz="4" w:space="0" w:color="D3D3D3"/>
-            </w:tcBorders>
-            <w:tcMar>
-              <w:top w:w="125" w:type="dxa"/>
-              <w:left w:w="125" w:type="dxa"/>
-              <w:bottom w:w="125" w:type="dxa"/>
-              <w:right w:w="125" w:type="dxa"/>
-            </w:tcMar>
-            <w:vAlign w:val="center"/>
-            <w:hideMark/>
-          </w:tcPr>
-          <w:p>
-            <w:pPr>
-              <w:widowControl/>
-              <w:jc w:val="left"/>
-              <w:rPr>
-                <w:rFonts w:ascii="宋体" w:eastAsia="宋体" w:hAnsi="宋体" w:cs="宋体"/>
-                <w:kern w:val="0"/>
-                <w:sz w:val="24"/>
-              </w:rPr>
-            </w:pPr>
-            <w:r>
-              <w:rPr>
-                <w:rFonts w:ascii="宋体" w:eastAsia="宋体" w:hAnsi="宋体" w:cs="宋体" w:hint="eastAsia"/>
-                <w:kern w:val="0"/>
-                <w:sz w:val="24"/>
-              </w:rPr>
-              <w:t>create</w:t>
-            </w:r>
-            <w:r>
-              <w:rPr>
-                <w:rFonts w:ascii="宋体" w:eastAsia="宋体" w:hAnsi="宋体" w:cs="宋体"/>
-                <w:kern w:val="0"/>
-                <w:sz w:val="24"/>
-              </w:rPr>
-              <w:t>_time</w:t>
-            </w:r>
-          </w:p>
-        </w:tc>
-        <w:tc>
-          <w:tcPr>
-            <w:tcW w:w="1489" w:type="pct"/>
+            <w:tcW w:w="1562" w:type="pct"/>
+            <w:tcBorders>
+              <w:top w:val="single" w:sz="4" w:space="0" w:color="D3D3D3"/>
+              <w:left w:val="single" w:sz="4" w:space="0" w:color="D3D3D3"/>
+              <w:bottom w:val="single" w:sz="4" w:space="0" w:color="D3D3D3"/>
+              <w:right w:val="single" w:sz="4" w:space="0" w:color="D3D3D3"/>
+            </w:tcBorders>
+            <w:tcMar>
+              <w:top w:w="125" w:type="dxa"/>
+              <w:left w:w="125" w:type="dxa"/>
+              <w:bottom w:w="125" w:type="dxa"/>
+              <w:right w:w="125" w:type="dxa"/>
+            </w:tcMar>
+            <w:vAlign w:val="center"/>
+            <w:hideMark/>
+          </w:tcPr>
+          <w:p>
+            <w:pPr>
+              <w:widowControl/>
+              <w:jc w:val="left"/>
+              <w:rPr>
+                <w:rFonts w:ascii="宋体" w:eastAsia="宋体" w:hAnsi="宋体" w:cs="宋体"/>
+                <w:kern w:val="0"/>
+                <w:sz w:val="24"/>
+              </w:rPr>
+            </w:pPr>
+            <w:r>
+              <w:rPr>
+                <w:rFonts w:ascii="宋体" w:eastAsia="宋体" w:hAnsi="宋体" w:cs="宋体"/>
+                <w:kern w:val="0"/>
+                <w:sz w:val="24"/>
+              </w:rPr>
+              <w:t>update_time</w:t>
+            </w:r>
+          </w:p>
+        </w:tc>
+        <w:tc>
+          <w:tcPr>
+            <w:tcW w:w="1458" w:type="pct"/>
             <w:tcBorders>
               <w:top w:val="single" w:sz="4" w:space="0" w:color="D3D3D3"/>
               <w:left w:val="single" w:sz="4" w:space="0" w:color="D3D3D3"/>
@@ -1770,159 +2709,35 @@
         </w:tc>
         <w:tc>
           <w:tcPr>
-            <w:tcW w:w="2022" w:type="pct"/>
-            <w:tcBorders>
-              <w:top w:val="single" w:sz="4" w:space="0" w:color="D3D3D3"/>
-              <w:left w:val="single" w:sz="4" w:space="0" w:color="D3D3D3"/>
-              <w:bottom w:val="single" w:sz="4" w:space="0" w:color="D3D3D3"/>
-              <w:right w:val="single" w:sz="4" w:space="0" w:color="D3D3D3"/>
-            </w:tcBorders>
-            <w:tcMar>
-              <w:top w:w="125" w:type="dxa"/>
-              <w:left w:w="125" w:type="dxa"/>
-              <w:bottom w:w="125" w:type="dxa"/>
-              <w:right w:w="125" w:type="dxa"/>
-            </w:tcMar>
-            <w:vAlign w:val="center"/>
-            <w:hideMark/>
-          </w:tcPr>
-          <w:p>
-            <w:pPr>
-              <w:widowControl/>
-              <w:jc w:val="left"/>
-              <w:rPr>
-                <w:rFonts w:ascii="宋体" w:eastAsia="宋体" w:hAnsi="宋体" w:cs="宋体"/>
-                <w:kern w:val="0"/>
-                <w:sz w:val="24"/>
-              </w:rPr>
-            </w:pPr>
-            <w:r>
-              <w:rPr>
-                <w:rFonts w:ascii="宋体" w:eastAsia="宋体" w:hAnsi="宋体" w:cs="宋体" w:hint="eastAsia"/>
-                <w:kern w:val="0"/>
-                <w:sz w:val="24"/>
-              </w:rPr>
-              <w:t>插入</w:t>
-            </w:r>
-            <w:r>
-              <w:rPr>
-                <w:rFonts w:ascii="宋体" w:eastAsia="宋体" w:hAnsi="宋体" w:cs="宋体"/>
-                <w:kern w:val="0"/>
-                <w:sz w:val="24"/>
-              </w:rPr>
-              <w:t>时间</w:t>
-            </w:r>
-          </w:p>
-        </w:tc>
-      </w:tr>
-      <w:tr>
-        <w:tc>
-          <w:tcPr>
-            <w:tcW w:w="1490" w:type="pct"/>
-            <w:tcBorders>
-              <w:top w:val="single" w:sz="4" w:space="0" w:color="D3D3D3"/>
-              <w:left w:val="single" w:sz="4" w:space="0" w:color="D3D3D3"/>
-              <w:bottom w:val="single" w:sz="4" w:space="0" w:color="D3D3D3"/>
-              <w:right w:val="single" w:sz="4" w:space="0" w:color="D3D3D3"/>
-            </w:tcBorders>
-            <w:tcMar>
-              <w:top w:w="125" w:type="dxa"/>
-              <w:left w:w="125" w:type="dxa"/>
-              <w:bottom w:w="125" w:type="dxa"/>
-              <w:right w:w="125" w:type="dxa"/>
-            </w:tcMar>
-            <w:vAlign w:val="center"/>
-            <w:hideMark/>
-          </w:tcPr>
-          <w:p>
-            <w:pPr>
-              <w:widowControl/>
-              <w:jc w:val="left"/>
-              <w:rPr>
-                <w:rFonts w:ascii="宋体" w:eastAsia="宋体" w:hAnsi="宋体" w:cs="宋体"/>
-                <w:kern w:val="0"/>
-                <w:sz w:val="24"/>
-              </w:rPr>
-            </w:pPr>
-            <w:r>
-              <w:rPr>
-                <w:rFonts w:ascii="宋体" w:eastAsia="宋体" w:hAnsi="宋体" w:cs="宋体"/>
-                <w:kern w:val="0"/>
-                <w:sz w:val="24"/>
-              </w:rPr>
-              <w:t>update_time</w:t>
-            </w:r>
-          </w:p>
-        </w:tc>
-        <w:tc>
-          <w:tcPr>
-            <w:tcW w:w="1489" w:type="pct"/>
-            <w:tcBorders>
-              <w:top w:val="single" w:sz="4" w:space="0" w:color="D3D3D3"/>
-              <w:left w:val="single" w:sz="4" w:space="0" w:color="D3D3D3"/>
-              <w:bottom w:val="single" w:sz="4" w:space="0" w:color="D3D3D3"/>
-              <w:right w:val="single" w:sz="4" w:space="0" w:color="D3D3D3"/>
-            </w:tcBorders>
-            <w:tcMar>
-              <w:top w:w="125" w:type="dxa"/>
-              <w:left w:w="125" w:type="dxa"/>
-              <w:bottom w:w="125" w:type="dxa"/>
-              <w:right w:w="125" w:type="dxa"/>
-            </w:tcMar>
-            <w:vAlign w:val="center"/>
-            <w:hideMark/>
-          </w:tcPr>
-          <w:p>
-            <w:pPr>
-              <w:widowControl/>
-              <w:jc w:val="left"/>
-              <w:rPr>
-                <w:rFonts w:ascii="宋体" w:eastAsia="宋体" w:hAnsi="宋体" w:cs="宋体"/>
-                <w:kern w:val="0"/>
-                <w:sz w:val="24"/>
-              </w:rPr>
-            </w:pPr>
-            <w:r>
-              <w:rPr>
-                <w:rFonts w:ascii="宋体" w:eastAsia="宋体" w:hAnsi="宋体" w:cs="宋体"/>
-                <w:kern w:val="0"/>
-                <w:sz w:val="24"/>
-              </w:rPr>
-              <w:t>datetime</w:t>
-            </w:r>
-          </w:p>
-        </w:tc>
-        <w:tc>
-          <w:tcPr>
-            <w:tcW w:w="2022" w:type="pct"/>
-            <w:tcBorders>
-              <w:top w:val="single" w:sz="4" w:space="0" w:color="D3D3D3"/>
-              <w:left w:val="single" w:sz="4" w:space="0" w:color="D3D3D3"/>
-              <w:bottom w:val="single" w:sz="4" w:space="0" w:color="D3D3D3"/>
-              <w:right w:val="single" w:sz="4" w:space="0" w:color="D3D3D3"/>
-            </w:tcBorders>
-            <w:tcMar>
-              <w:top w:w="125" w:type="dxa"/>
-              <w:left w:w="125" w:type="dxa"/>
-              <w:bottom w:w="125" w:type="dxa"/>
-              <w:right w:w="125" w:type="dxa"/>
-            </w:tcMar>
-            <w:vAlign w:val="center"/>
-            <w:hideMark/>
-          </w:tcPr>
-          <w:p>
-            <w:pPr>
-              <w:widowControl/>
-              <w:jc w:val="left"/>
-              <w:rPr>
-                <w:rFonts w:ascii="宋体" w:eastAsia="宋体" w:hAnsi="宋体" w:cs="宋体"/>
-                <w:kern w:val="0"/>
-                <w:sz w:val="24"/>
-              </w:rPr>
-            </w:pPr>
-            <w:r>
-              <w:rPr>
-                <w:rFonts w:ascii="宋体" w:eastAsia="宋体" w:hAnsi="宋体" w:cs="宋体"/>
+            <w:tcW w:w="1980" w:type="pct"/>
+            <w:tcBorders>
+              <w:top w:val="single" w:sz="4" w:space="0" w:color="D3D3D3"/>
+              <w:left w:val="single" w:sz="4" w:space="0" w:color="D3D3D3"/>
+              <w:bottom w:val="single" w:sz="4" w:space="0" w:color="D3D3D3"/>
+              <w:right w:val="single" w:sz="4" w:space="0" w:color="D3D3D3"/>
+            </w:tcBorders>
+            <w:tcMar>
+              <w:top w:w="125" w:type="dxa"/>
+              <w:left w:w="125" w:type="dxa"/>
+              <w:bottom w:w="125" w:type="dxa"/>
+              <w:right w:w="125" w:type="dxa"/>
+            </w:tcMar>
+            <w:vAlign w:val="center"/>
+            <w:hideMark/>
+          </w:tcPr>
+          <w:p>
+            <w:pPr>
+              <w:widowControl/>
+              <w:jc w:val="left"/>
+              <w:rPr>
+                <w:rFonts w:ascii="宋体" w:eastAsia="宋体" w:hAnsi="宋体" w:cs="宋体"/>
+                <w:kern w:val="0"/>
+                <w:sz w:val="24"/>
+              </w:rPr>
+            </w:pPr>
+            <w:r>
+              <w:rPr>
+                <w:rFonts w:ascii="宋体" w:eastAsia="宋体" w:hAnsi="宋体" w:cs="宋体" w:hint="eastAsia"/>
                 <w:kern w:val="0"/>
                 <w:sz w:val="24"/>
               </w:rPr>
@@ -1949,7 +2764,15 @@
           <w:kern w:val="0"/>
           <w:sz w:val="24"/>
         </w:rPr>
-        <w:t xml:space="preserve">2. </w:t>
+        <w:t>3</w:t>
+      </w:r>
+      <w:r>
+        <w:rPr>
+          <w:rFonts w:ascii="宋体" w:eastAsia="宋体" w:hAnsi="宋体" w:cs="宋体" w:hint="eastAsia"/>
+          <w:kern w:val="0"/>
+          <w:sz w:val="24"/>
+        </w:rPr>
+        <w:t xml:space="preserve">. </w:t>
       </w:r>
       <w:r>
         <w:rPr>
@@ -1976,7 +2799,7 @@
           <w:kern w:val="0"/>
           <w:sz w:val="24"/>
         </w:rPr>
-        <w:t>third_party</w:t>
+        <w:t>tp</w:t>
       </w:r>
       <w:r>
         <w:rPr>
@@ -2017,9 +2840,9 @@
         <w:tblLook w:val="04A0"/>
       </w:tblPr>
       <w:tblGrid>
-        <w:gridCol w:w="1810"/>
+        <w:gridCol w:w="2170"/>
         <w:gridCol w:w="1690"/>
-        <w:gridCol w:w="2720"/>
+        <w:gridCol w:w="2360"/>
       </w:tblGrid>
       <w:tr>
         <w:tc>
@@ -2210,7 +3033,15 @@
                 <w:kern w:val="0"/>
                 <w:sz w:val="24"/>
               </w:rPr>
-              <w:t>int(11) </w:t>
+              <w:t>bigint(20)</w:t>
+            </w:r>
+            <w:r>
+              <w:rPr>
+                <w:rFonts w:ascii="宋体" w:eastAsia="宋体" w:hAnsi="宋体" w:cs="宋体"/>
+                <w:kern w:val="0"/>
+                <w:sz w:val="24"/>
+              </w:rPr>
+              <w:t> </w:t>
             </w:r>
           </w:p>
         </w:tc>
@@ -2288,6 +3119,14 @@
                 <w:kern w:val="0"/>
                 <w:sz w:val="24"/>
               </w:rPr>
+              <w:t>tb_</w:t>
+            </w:r>
+            <w:r>
+              <w:rPr>
+                <w:rFonts w:ascii="宋体" w:eastAsia="宋体" w:hAnsi="宋体" w:cs="宋体" w:hint="eastAsia"/>
+                <w:kern w:val="0"/>
+                <w:sz w:val="24"/>
+              </w:rPr>
               <w:t>enterprise_id</w:t>
             </w:r>
           </w:p>
@@ -2380,7 +3219,23 @@
                 <w:kern w:val="0"/>
                 <w:sz w:val="24"/>
               </w:rPr>
-              <w:t>第三方公司的单位id</w:t>
+              <w:t>第三方</w:t>
+            </w:r>
+            <w:r>
+              <w:rPr>
+                <w:rFonts w:ascii="宋体" w:eastAsia="宋体" w:hAnsi="宋体" w:cs="宋体" w:hint="eastAsia"/>
+                <w:kern w:val="0"/>
+                <w:sz w:val="24"/>
+              </w:rPr>
+              <w:t>-</w:t>
+            </w:r>
+            <w:r>
+              <w:rPr>
+                <w:rFonts w:ascii="宋体" w:eastAsia="宋体" w:hAnsi="宋体" w:cs="宋体" w:hint="eastAsia"/>
+                <w:kern w:val="0"/>
+                <w:sz w:val="24"/>
+              </w:rPr>
+              <w:t>单位id</w:t>
             </w:r>
           </w:p>
         </w:tc>
@@ -2525,18 +3380,413 @@
               <w:widowControl/>
               <w:jc w:val="left"/>
               <w:rPr>
-                <w:rFonts w:ascii="宋体" w:eastAsia="宋体" w:hAnsi="宋体" w:cs="宋体"/>
-                <w:kern w:val="0"/>
-                <w:sz w:val="24"/>
-              </w:rPr>
-            </w:pPr>
-            <w:r>
-              <w:rPr>
-                <w:rFonts w:ascii="宋体" w:eastAsia="宋体" w:hAnsi="宋体" w:cs="宋体" w:hint="eastAsia"/>
-                <w:kern w:val="0"/>
-                <w:sz w:val="24"/>
-              </w:rPr>
-              <w:lastRenderedPageBreak/>
+                <w:rFonts w:ascii="宋体" w:eastAsia="宋体" w:hAnsi="宋体" w:cs="宋体" w:hint="eastAsia"/>
+                <w:kern w:val="0"/>
+                <w:sz w:val="24"/>
+              </w:rPr>
+            </w:pPr>
+            <w:r>
+              <w:rPr>
+                <w:rFonts w:ascii="宋体" w:eastAsia="宋体" w:hAnsi="宋体" w:cs="宋体" w:hint="eastAsia"/>
+                <w:kern w:val="0"/>
+                <w:sz w:val="24"/>
+              </w:rPr>
+              <w:t>pronvince</w:t>
+            </w:r>
+          </w:p>
+        </w:tc>
+        <w:tc>
+          <w:tcPr>
+            <w:tcW w:w="1358" w:type="pct"/>
+            <w:tcBorders>
+              <w:top w:val="single" w:sz="4" w:space="0" w:color="D3D3D3"/>
+              <w:left w:val="single" w:sz="4" w:space="0" w:color="D3D3D3"/>
+              <w:bottom w:val="single" w:sz="4" w:space="0" w:color="D3D3D3"/>
+              <w:right w:val="single" w:sz="4" w:space="0" w:color="D3D3D3"/>
+            </w:tcBorders>
+            <w:tcMar>
+              <w:top w:w="125" w:type="dxa"/>
+              <w:left w:w="125" w:type="dxa"/>
+              <w:bottom w:w="125" w:type="dxa"/>
+              <w:right w:w="125" w:type="dxa"/>
+            </w:tcMar>
+            <w:vAlign w:val="center"/>
+            <w:hideMark/>
+          </w:tcPr>
+          <w:p>
+            <w:pPr>
+              <w:widowControl/>
+              <w:jc w:val="left"/>
+              <w:rPr>
+                <w:rFonts w:ascii="宋体" w:eastAsia="宋体" w:hAnsi="宋体" w:cs="宋体"/>
+                <w:kern w:val="0"/>
+                <w:sz w:val="24"/>
+              </w:rPr>
+            </w:pPr>
+            <w:r>
+              <w:rPr>
+                <w:rFonts w:ascii="宋体" w:eastAsia="宋体" w:hAnsi="宋体" w:cs="宋体"/>
+                <w:kern w:val="0"/>
+                <w:sz w:val="24"/>
+              </w:rPr>
+              <w:t>varchar(</w:t>
+            </w:r>
+            <w:r>
+              <w:rPr>
+                <w:rFonts w:ascii="宋体" w:eastAsia="宋体" w:hAnsi="宋体" w:cs="宋体" w:hint="eastAsia"/>
+                <w:kern w:val="0"/>
+                <w:sz w:val="24"/>
+              </w:rPr>
+              <w:t>50</w:t>
+            </w:r>
+            <w:r>
+              <w:rPr>
+                <w:rFonts w:ascii="宋体" w:eastAsia="宋体" w:hAnsi="宋体" w:cs="宋体"/>
+                <w:kern w:val="0"/>
+                <w:sz w:val="24"/>
+              </w:rPr>
+              <w:t>)</w:t>
+            </w:r>
+          </w:p>
+        </w:tc>
+        <w:tc>
+          <w:tcPr>
+            <w:tcW w:w="2187" w:type="pct"/>
+            <w:tcBorders>
+              <w:top w:val="single" w:sz="4" w:space="0" w:color="D3D3D3"/>
+              <w:left w:val="single" w:sz="4" w:space="0" w:color="D3D3D3"/>
+              <w:bottom w:val="single" w:sz="4" w:space="0" w:color="D3D3D3"/>
+              <w:right w:val="single" w:sz="4" w:space="0" w:color="D3D3D3"/>
+            </w:tcBorders>
+            <w:tcMar>
+              <w:top w:w="125" w:type="dxa"/>
+              <w:left w:w="125" w:type="dxa"/>
+              <w:bottom w:w="125" w:type="dxa"/>
+              <w:right w:w="125" w:type="dxa"/>
+            </w:tcMar>
+            <w:vAlign w:val="center"/>
+            <w:hideMark/>
+          </w:tcPr>
+          <w:p>
+            <w:pPr>
+              <w:widowControl/>
+              <w:jc w:val="left"/>
+              <w:rPr>
+                <w:rFonts w:ascii="宋体" w:eastAsia="宋体" w:hAnsi="宋体" w:cs="宋体"/>
+                <w:kern w:val="0"/>
+                <w:sz w:val="24"/>
+              </w:rPr>
+            </w:pPr>
+            <w:r>
+              <w:rPr>
+                <w:rFonts w:ascii="宋体" w:eastAsia="宋体" w:hAnsi="宋体" w:cs="宋体" w:hint="eastAsia"/>
+                <w:kern w:val="0"/>
+                <w:sz w:val="24"/>
+              </w:rPr>
+              <w:t>省份</w:t>
+            </w:r>
+          </w:p>
+        </w:tc>
+      </w:tr>
+      <w:tr>
+        <w:tc>
+          <w:tcPr>
+            <w:tcW w:w="1455" w:type="pct"/>
+            <w:tcBorders>
+              <w:top w:val="single" w:sz="4" w:space="0" w:color="D3D3D3"/>
+              <w:left w:val="single" w:sz="4" w:space="0" w:color="D3D3D3"/>
+              <w:bottom w:val="single" w:sz="4" w:space="0" w:color="D3D3D3"/>
+              <w:right w:val="single" w:sz="4" w:space="0" w:color="D3D3D3"/>
+            </w:tcBorders>
+            <w:tcMar>
+              <w:top w:w="125" w:type="dxa"/>
+              <w:left w:w="125" w:type="dxa"/>
+              <w:bottom w:w="125" w:type="dxa"/>
+              <w:right w:w="125" w:type="dxa"/>
+            </w:tcMar>
+            <w:vAlign w:val="center"/>
+            <w:hideMark/>
+          </w:tcPr>
+          <w:p>
+            <w:pPr>
+              <w:widowControl/>
+              <w:jc w:val="left"/>
+              <w:rPr>
+                <w:rFonts w:ascii="宋体" w:eastAsia="宋体" w:hAnsi="宋体" w:cs="宋体" w:hint="eastAsia"/>
+                <w:kern w:val="0"/>
+                <w:sz w:val="24"/>
+              </w:rPr>
+            </w:pPr>
+            <w:r>
+              <w:rPr>
+                <w:rFonts w:ascii="宋体" w:eastAsia="宋体" w:hAnsi="宋体" w:cs="宋体" w:hint="eastAsia"/>
+                <w:kern w:val="0"/>
+                <w:sz w:val="24"/>
+              </w:rPr>
+              <w:t>city</w:t>
+            </w:r>
+          </w:p>
+        </w:tc>
+        <w:tc>
+          <w:tcPr>
+            <w:tcW w:w="1358" w:type="pct"/>
+            <w:tcBorders>
+              <w:top w:val="single" w:sz="4" w:space="0" w:color="D3D3D3"/>
+              <w:left w:val="single" w:sz="4" w:space="0" w:color="D3D3D3"/>
+              <w:bottom w:val="single" w:sz="4" w:space="0" w:color="D3D3D3"/>
+              <w:right w:val="single" w:sz="4" w:space="0" w:color="D3D3D3"/>
+            </w:tcBorders>
+            <w:tcMar>
+              <w:top w:w="125" w:type="dxa"/>
+              <w:left w:w="125" w:type="dxa"/>
+              <w:bottom w:w="125" w:type="dxa"/>
+              <w:right w:w="125" w:type="dxa"/>
+            </w:tcMar>
+            <w:vAlign w:val="center"/>
+            <w:hideMark/>
+          </w:tcPr>
+          <w:p>
+            <w:pPr>
+              <w:widowControl/>
+              <w:jc w:val="left"/>
+              <w:rPr>
+                <w:rFonts w:ascii="宋体" w:eastAsia="宋体" w:hAnsi="宋体" w:cs="宋体"/>
+                <w:kern w:val="0"/>
+                <w:sz w:val="24"/>
+              </w:rPr>
+            </w:pPr>
+            <w:r>
+              <w:rPr>
+                <w:rFonts w:ascii="宋体" w:eastAsia="宋体" w:hAnsi="宋体" w:cs="宋体"/>
+                <w:kern w:val="0"/>
+                <w:sz w:val="24"/>
+              </w:rPr>
+              <w:t>varchar(</w:t>
+            </w:r>
+            <w:r>
+              <w:rPr>
+                <w:rFonts w:ascii="宋体" w:eastAsia="宋体" w:hAnsi="宋体" w:cs="宋体" w:hint="eastAsia"/>
+                <w:kern w:val="0"/>
+                <w:sz w:val="24"/>
+              </w:rPr>
+              <w:t>50</w:t>
+            </w:r>
+            <w:r>
+              <w:rPr>
+                <w:rFonts w:ascii="宋体" w:eastAsia="宋体" w:hAnsi="宋体" w:cs="宋体"/>
+                <w:kern w:val="0"/>
+                <w:sz w:val="24"/>
+              </w:rPr>
+              <w:t>)</w:t>
+            </w:r>
+          </w:p>
+        </w:tc>
+        <w:tc>
+          <w:tcPr>
+            <w:tcW w:w="2187" w:type="pct"/>
+            <w:tcBorders>
+              <w:top w:val="single" w:sz="4" w:space="0" w:color="D3D3D3"/>
+              <w:left w:val="single" w:sz="4" w:space="0" w:color="D3D3D3"/>
+              <w:bottom w:val="single" w:sz="4" w:space="0" w:color="D3D3D3"/>
+              <w:right w:val="single" w:sz="4" w:space="0" w:color="D3D3D3"/>
+            </w:tcBorders>
+            <w:tcMar>
+              <w:top w:w="125" w:type="dxa"/>
+              <w:left w:w="125" w:type="dxa"/>
+              <w:bottom w:w="125" w:type="dxa"/>
+              <w:right w:w="125" w:type="dxa"/>
+            </w:tcMar>
+            <w:vAlign w:val="center"/>
+            <w:hideMark/>
+          </w:tcPr>
+          <w:p>
+            <w:pPr>
+              <w:widowControl/>
+              <w:jc w:val="left"/>
+              <w:rPr>
+                <w:rFonts w:ascii="宋体" w:eastAsia="宋体" w:hAnsi="宋体" w:cs="宋体"/>
+                <w:kern w:val="0"/>
+                <w:sz w:val="24"/>
+              </w:rPr>
+            </w:pPr>
+            <w:r>
+              <w:rPr>
+                <w:rFonts w:ascii="宋体" w:eastAsia="宋体" w:hAnsi="宋体" w:cs="宋体" w:hint="eastAsia"/>
+                <w:kern w:val="0"/>
+                <w:sz w:val="24"/>
+              </w:rPr>
+              <w:t>城市</w:t>
+            </w:r>
+          </w:p>
+        </w:tc>
+      </w:tr>
+      <w:tr>
+        <w:tc>
+          <w:tcPr>
+            <w:tcW w:w="1455" w:type="pct"/>
+            <w:tcBorders>
+              <w:top w:val="single" w:sz="4" w:space="0" w:color="D3D3D3"/>
+              <w:left w:val="single" w:sz="4" w:space="0" w:color="D3D3D3"/>
+              <w:bottom w:val="single" w:sz="4" w:space="0" w:color="D3D3D3"/>
+              <w:right w:val="single" w:sz="4" w:space="0" w:color="D3D3D3"/>
+            </w:tcBorders>
+            <w:tcMar>
+              <w:top w:w="125" w:type="dxa"/>
+              <w:left w:w="125" w:type="dxa"/>
+              <w:bottom w:w="125" w:type="dxa"/>
+              <w:right w:w="125" w:type="dxa"/>
+            </w:tcMar>
+            <w:vAlign w:val="center"/>
+            <w:hideMark/>
+          </w:tcPr>
+          <w:p>
+            <w:pPr>
+              <w:widowControl/>
+              <w:jc w:val="left"/>
+              <w:rPr>
+                <w:rFonts w:ascii="宋体" w:eastAsia="宋体" w:hAnsi="宋体" w:cs="宋体" w:hint="eastAsia"/>
+                <w:kern w:val="0"/>
+                <w:sz w:val="24"/>
+              </w:rPr>
+            </w:pPr>
+            <w:r>
+              <w:rPr>
+                <w:rFonts w:ascii="宋体" w:eastAsia="宋体" w:hAnsi="宋体" w:cs="宋体" w:hint="eastAsia"/>
+                <w:kern w:val="0"/>
+                <w:sz w:val="24"/>
+              </w:rPr>
+              <w:t>district</w:t>
+            </w:r>
+          </w:p>
+        </w:tc>
+        <w:tc>
+          <w:tcPr>
+            <w:tcW w:w="1358" w:type="pct"/>
+            <w:tcBorders>
+              <w:top w:val="single" w:sz="4" w:space="0" w:color="D3D3D3"/>
+              <w:left w:val="single" w:sz="4" w:space="0" w:color="D3D3D3"/>
+              <w:bottom w:val="single" w:sz="4" w:space="0" w:color="D3D3D3"/>
+              <w:right w:val="single" w:sz="4" w:space="0" w:color="D3D3D3"/>
+            </w:tcBorders>
+            <w:tcMar>
+              <w:top w:w="125" w:type="dxa"/>
+              <w:left w:w="125" w:type="dxa"/>
+              <w:bottom w:w="125" w:type="dxa"/>
+              <w:right w:w="125" w:type="dxa"/>
+            </w:tcMar>
+            <w:vAlign w:val="center"/>
+            <w:hideMark/>
+          </w:tcPr>
+          <w:p>
+            <w:pPr>
+              <w:widowControl/>
+              <w:jc w:val="left"/>
+              <w:rPr>
+                <w:rFonts w:ascii="宋体" w:eastAsia="宋体" w:hAnsi="宋体" w:cs="宋体"/>
+                <w:kern w:val="0"/>
+                <w:sz w:val="24"/>
+              </w:rPr>
+            </w:pPr>
+            <w:r>
+              <w:rPr>
+                <w:rFonts w:ascii="宋体" w:eastAsia="宋体" w:hAnsi="宋体" w:cs="宋体"/>
+                <w:kern w:val="0"/>
+                <w:sz w:val="24"/>
+              </w:rPr>
+              <w:t>varchar(</w:t>
+            </w:r>
+            <w:r>
+              <w:rPr>
+                <w:rFonts w:ascii="宋体" w:eastAsia="宋体" w:hAnsi="宋体" w:cs="宋体" w:hint="eastAsia"/>
+                <w:kern w:val="0"/>
+                <w:sz w:val="24"/>
+              </w:rPr>
+              <w:t>50</w:t>
+            </w:r>
+            <w:r>
+              <w:rPr>
+                <w:rFonts w:ascii="宋体" w:eastAsia="宋体" w:hAnsi="宋体" w:cs="宋体"/>
+                <w:kern w:val="0"/>
+                <w:sz w:val="24"/>
+              </w:rPr>
+              <w:t>)</w:t>
+            </w:r>
+          </w:p>
+        </w:tc>
+        <w:tc>
+          <w:tcPr>
+            <w:tcW w:w="2187" w:type="pct"/>
+            <w:tcBorders>
+              <w:top w:val="single" w:sz="4" w:space="0" w:color="D3D3D3"/>
+              <w:left w:val="single" w:sz="4" w:space="0" w:color="D3D3D3"/>
+              <w:bottom w:val="single" w:sz="4" w:space="0" w:color="D3D3D3"/>
+              <w:right w:val="single" w:sz="4" w:space="0" w:color="D3D3D3"/>
+            </w:tcBorders>
+            <w:tcMar>
+              <w:top w:w="125" w:type="dxa"/>
+              <w:left w:w="125" w:type="dxa"/>
+              <w:bottom w:w="125" w:type="dxa"/>
+              <w:right w:w="125" w:type="dxa"/>
+            </w:tcMar>
+            <w:vAlign w:val="center"/>
+            <w:hideMark/>
+          </w:tcPr>
+          <w:p>
+            <w:pPr>
+              <w:widowControl/>
+              <w:jc w:val="left"/>
+              <w:rPr>
+                <w:rFonts w:ascii="宋体" w:eastAsia="宋体" w:hAnsi="宋体" w:cs="宋体"/>
+                <w:kern w:val="0"/>
+                <w:sz w:val="24"/>
+              </w:rPr>
+            </w:pPr>
+            <w:r>
+              <w:rPr>
+                <w:rFonts w:ascii="宋体" w:eastAsia="宋体" w:hAnsi="宋体" w:cs="宋体" w:hint="eastAsia"/>
+                <w:kern w:val="0"/>
+                <w:sz w:val="24"/>
+              </w:rPr>
+              <w:t>区域</w:t>
+            </w:r>
+          </w:p>
+        </w:tc>
+      </w:tr>
+      <w:tr>
+        <w:tc>
+          <w:tcPr>
+            <w:tcW w:w="1455" w:type="pct"/>
+            <w:tcBorders>
+              <w:top w:val="single" w:sz="4" w:space="0" w:color="D3D3D3"/>
+              <w:left w:val="single" w:sz="4" w:space="0" w:color="D3D3D3"/>
+              <w:bottom w:val="single" w:sz="4" w:space="0" w:color="D3D3D3"/>
+              <w:right w:val="single" w:sz="4" w:space="0" w:color="D3D3D3"/>
+            </w:tcBorders>
+            <w:tcMar>
+              <w:top w:w="125" w:type="dxa"/>
+              <w:left w:w="125" w:type="dxa"/>
+              <w:bottom w:w="125" w:type="dxa"/>
+              <w:right w:w="125" w:type="dxa"/>
+            </w:tcMar>
+            <w:vAlign w:val="center"/>
+            <w:hideMark/>
+          </w:tcPr>
+          <w:p>
+            <w:pPr>
+              <w:widowControl/>
+              <w:jc w:val="left"/>
+              <w:rPr>
+                <w:rFonts w:ascii="宋体" w:eastAsia="宋体" w:hAnsi="宋体" w:cs="宋体"/>
+                <w:kern w:val="0"/>
+                <w:sz w:val="24"/>
+              </w:rPr>
+            </w:pPr>
+            <w:r>
+              <w:rPr>
+                <w:rFonts w:ascii="宋体" w:eastAsia="宋体" w:hAnsi="宋体" w:cs="宋体" w:hint="eastAsia"/>
+                <w:kern w:val="0"/>
+                <w:sz w:val="24"/>
+              </w:rPr>
               <w:t>address</w:t>
             </w:r>
           </w:p>
@@ -2629,7 +3879,23 @@
                 <w:kern w:val="0"/>
                 <w:sz w:val="24"/>
               </w:rPr>
-              <w:t>通讯地址</w:t>
+              <w:t>通讯</w:t>
+            </w:r>
+            <w:r>
+              <w:rPr>
+                <w:rFonts w:ascii="宋体" w:eastAsia="宋体" w:hAnsi="宋体" w:cs="宋体" w:hint="eastAsia"/>
+                <w:kern w:val="0"/>
+                <w:sz w:val="24"/>
+              </w:rPr>
+              <w:t>详细</w:t>
+            </w:r>
+            <w:r>
+              <w:rPr>
+                <w:rFonts w:ascii="宋体" w:eastAsia="宋体" w:hAnsi="宋体" w:cs="宋体" w:hint="eastAsia"/>
+                <w:kern w:val="0"/>
+                <w:sz w:val="24"/>
+              </w:rPr>
+              <w:t>地址</w:t>
             </w:r>
           </w:p>
         </w:tc>
@@ -3145,7 +4411,7 @@
           <w:kern w:val="0"/>
           <w:sz w:val="24"/>
         </w:rPr>
-        <w:t xml:space="preserve">3. </w:t>
+        <w:t>4</w:t>
       </w:r>
       <w:r>
         <w:rPr>
@@ -3153,7 +4419,23 @@
           <w:kern w:val="0"/>
           <w:sz w:val="24"/>
         </w:rPr>
-        <w:t>仪器分类表</w:t>
+        <w:t xml:space="preserve">. </w:t>
+      </w:r>
+      <w:r>
+        <w:rPr>
+          <w:rFonts w:ascii="宋体" w:eastAsia="宋体" w:hAnsi="宋体" w:cs="宋体" w:hint="eastAsia"/>
+          <w:kern w:val="0"/>
+          <w:sz w:val="24"/>
+        </w:rPr>
+        <w:t>商品</w:t>
+      </w:r>
+      <w:r>
+        <w:rPr>
+          <w:rFonts w:ascii="宋体" w:eastAsia="宋体" w:hAnsi="宋体" w:cs="宋体" w:hint="eastAsia"/>
+          <w:kern w:val="0"/>
+          <w:sz w:val="24"/>
+        </w:rPr>
+        <w:t>分类表</w:t>
       </w:r>
     </w:p>
     <w:p>
@@ -3172,7 +4454,7 @@
           <w:kern w:val="0"/>
           <w:sz w:val="24"/>
         </w:rPr>
-        <w:t>third_party</w:t>
+        <w:t>tp</w:t>
       </w:r>
       <w:r>
         <w:rPr>
@@ -3396,7 +4678,15 @@
                 <w:kern w:val="0"/>
                 <w:sz w:val="24"/>
               </w:rPr>
-              <w:t>int(11) </w:t>
+              <w:t>bigint(20)</w:t>
+            </w:r>
+            <w:r>
+              <w:rPr>
+                <w:rFonts w:ascii="宋体" w:eastAsia="宋体" w:hAnsi="宋体" w:cs="宋体"/>
+                <w:kern w:val="0"/>
+                <w:sz w:val="24"/>
+              </w:rPr>
+              <w:t> </w:t>
             </w:r>
           </w:p>
         </w:tc>
@@ -3566,7 +4856,23 @@
                 <w:kern w:val="0"/>
                 <w:sz w:val="24"/>
               </w:rPr>
-              <w:t>第三方公司分类id</w:t>
+              <w:t>第三方</w:t>
+            </w:r>
+            <w:r>
+              <w:rPr>
+                <w:rFonts w:ascii="宋体" w:eastAsia="宋体" w:hAnsi="宋体" w:cs="宋体" w:hint="eastAsia"/>
+                <w:kern w:val="0"/>
+                <w:sz w:val="24"/>
+              </w:rPr>
+              <w:t>-</w:t>
+            </w:r>
+            <w:r>
+              <w:rPr>
+                <w:rFonts w:ascii="宋体" w:eastAsia="宋体" w:hAnsi="宋体" w:cs="宋体" w:hint="eastAsia"/>
+                <w:kern w:val="0"/>
+                <w:sz w:val="24"/>
+              </w:rPr>
+              <w:t>分类id</w:t>
             </w:r>
           </w:p>
         </w:tc>
@@ -3722,6 +5028,7 @@
                 <w:kern w:val="0"/>
                 <w:sz w:val="24"/>
               </w:rPr>
+              <w:lastRenderedPageBreak/>
               <w:t>sort_id</w:t>
             </w:r>
           </w:p>

--- a/科享网-表设计.docx
+++ b/科享网-表设计.docx
@@ -91,9 +91,9 @@
         <w:tblLook w:val="04A0"/>
       </w:tblPr>
       <w:tblGrid>
-        <w:gridCol w:w="2170"/>
+        <w:gridCol w:w="2290"/>
         <w:gridCol w:w="1810"/>
-        <w:gridCol w:w="2808"/>
+        <w:gridCol w:w="2688"/>
       </w:tblGrid>
       <w:tr>
         <w:tc>
@@ -1754,19 +1754,11 @@
             </w:pPr>
             <w:r>
               <w:rPr>
-                <w:rFonts w:ascii="宋体" w:eastAsia="宋体" w:hAnsi="宋体" w:cs="宋体" w:hint="eastAsia"/>
-                <w:kern w:val="0"/>
-                <w:sz w:val="24"/>
-              </w:rPr>
-              <w:t>create</w:t>
-            </w:r>
-            <w:r>
-              <w:rPr>
-                <w:rFonts w:ascii="宋体" w:eastAsia="宋体" w:hAnsi="宋体" w:cs="宋体"/>
-                <w:kern w:val="0"/>
-                <w:sz w:val="24"/>
-              </w:rPr>
-              <w:t>_time</w:t>
+                <w:rFonts w:ascii="宋体" w:eastAsia="宋体" w:hAnsi="宋体" w:cs="宋体"/>
+                <w:kern w:val="0"/>
+                <w:sz w:val="24"/>
+              </w:rPr>
+              <w:t>cat_status</w:t>
             </w:r>
           </w:p>
         </w:tc>
@@ -1804,7 +1796,7 @@
                 <w:kern w:val="0"/>
                 <w:sz w:val="24"/>
               </w:rPr>
-              <w:t>datetime</w:t>
+              <w:t>tinyint(1)</w:t>
             </w:r>
           </w:p>
         </w:tc>
@@ -1831,26 +1823,18 @@
               <w:widowControl/>
               <w:jc w:val="left"/>
               <w:rPr>
-                <w:rFonts w:ascii="宋体" w:eastAsia="宋体" w:hAnsi="宋体" w:cs="宋体"/>
-                <w:kern w:val="0"/>
-                <w:sz w:val="24"/>
-              </w:rPr>
-            </w:pPr>
-            <w:r>
-              <w:rPr>
-                <w:rFonts w:ascii="宋体" w:eastAsia="宋体" w:hAnsi="宋体" w:cs="宋体" w:hint="eastAsia"/>
-                <w:kern w:val="0"/>
-                <w:sz w:val="24"/>
-              </w:rPr>
-              <w:t>插入</w:t>
-            </w:r>
-            <w:r>
-              <w:rPr>
-                <w:rFonts w:ascii="宋体" w:eastAsia="宋体" w:hAnsi="宋体" w:cs="宋体"/>
-                <w:kern w:val="0"/>
-                <w:sz w:val="24"/>
-              </w:rPr>
-              <w:t>时间</w:t>
+                <w:rFonts w:ascii="宋体" w:eastAsia="宋体" w:hAnsi="宋体" w:cs="宋体" w:hint="eastAsia"/>
+                <w:kern w:val="0"/>
+                <w:sz w:val="24"/>
+              </w:rPr>
+            </w:pPr>
+            <w:r>
+              <w:rPr>
+                <w:rFonts w:ascii="宋体" w:eastAsia="宋体" w:hAnsi="宋体" w:cs="宋体" w:hint="eastAsia"/>
+                <w:kern w:val="0"/>
+                <w:sz w:val="24"/>
+              </w:rPr>
+              <w:t>分类信息状态：0-不完整，1-正常</w:t>
             </w:r>
           </w:p>
         </w:tc>
@@ -1890,6 +1874,254 @@
                 <w:kern w:val="0"/>
                 <w:sz w:val="24"/>
               </w:rPr>
+              <w:t>enterprise_status</w:t>
+            </w:r>
+          </w:p>
+        </w:tc>
+        <w:tc>
+          <w:tcPr>
+            <w:tcW w:w="1333" w:type="pct"/>
+            <w:tcBorders>
+              <w:top w:val="single" w:sz="4" w:space="0" w:color="D3D3D3"/>
+              <w:left w:val="single" w:sz="4" w:space="0" w:color="D3D3D3"/>
+              <w:bottom w:val="single" w:sz="4" w:space="0" w:color="D3D3D3"/>
+              <w:right w:val="single" w:sz="4" w:space="0" w:color="D3D3D3"/>
+            </w:tcBorders>
+            <w:tcMar>
+              <w:top w:w="125" w:type="dxa"/>
+              <w:left w:w="125" w:type="dxa"/>
+              <w:bottom w:w="125" w:type="dxa"/>
+              <w:right w:w="125" w:type="dxa"/>
+            </w:tcMar>
+            <w:vAlign w:val="center"/>
+            <w:hideMark/>
+          </w:tcPr>
+          <w:p>
+            <w:pPr>
+              <w:widowControl/>
+              <w:jc w:val="left"/>
+              <w:rPr>
+                <w:rFonts w:ascii="宋体" w:eastAsia="宋体" w:hAnsi="宋体" w:cs="宋体"/>
+                <w:kern w:val="0"/>
+                <w:sz w:val="24"/>
+              </w:rPr>
+            </w:pPr>
+            <w:r>
+              <w:rPr>
+                <w:rFonts w:ascii="宋体" w:eastAsia="宋体" w:hAnsi="宋体" w:cs="宋体"/>
+                <w:kern w:val="0"/>
+                <w:sz w:val="24"/>
+              </w:rPr>
+              <w:t>tinyint(1)</w:t>
+            </w:r>
+          </w:p>
+        </w:tc>
+        <w:tc>
+          <w:tcPr>
+            <w:tcW w:w="2068" w:type="pct"/>
+            <w:tcBorders>
+              <w:top w:val="single" w:sz="4" w:space="0" w:color="D3D3D3"/>
+              <w:left w:val="single" w:sz="4" w:space="0" w:color="D3D3D3"/>
+              <w:bottom w:val="single" w:sz="4" w:space="0" w:color="D3D3D3"/>
+              <w:right w:val="single" w:sz="4" w:space="0" w:color="D3D3D3"/>
+            </w:tcBorders>
+            <w:tcMar>
+              <w:top w:w="125" w:type="dxa"/>
+              <w:left w:w="125" w:type="dxa"/>
+              <w:bottom w:w="125" w:type="dxa"/>
+              <w:right w:w="125" w:type="dxa"/>
+            </w:tcMar>
+            <w:vAlign w:val="center"/>
+            <w:hideMark/>
+          </w:tcPr>
+          <w:p>
+            <w:pPr>
+              <w:widowControl/>
+              <w:jc w:val="left"/>
+              <w:rPr>
+                <w:rFonts w:ascii="宋体" w:eastAsia="宋体" w:hAnsi="宋体" w:cs="宋体" w:hint="eastAsia"/>
+                <w:kern w:val="0"/>
+                <w:sz w:val="24"/>
+              </w:rPr>
+            </w:pPr>
+            <w:r>
+              <w:rPr>
+                <w:rFonts w:ascii="宋体" w:eastAsia="宋体" w:hAnsi="宋体" w:cs="宋体" w:hint="eastAsia"/>
+                <w:kern w:val="0"/>
+                <w:sz w:val="24"/>
+              </w:rPr>
+              <w:t>机构信息状态：0-不完整，1-正常</w:t>
+            </w:r>
+          </w:p>
+        </w:tc>
+      </w:tr>
+      <w:tr>
+        <w:tc>
+          <w:tcPr>
+            <w:tcW w:w="1598" w:type="pct"/>
+            <w:tcBorders>
+              <w:top w:val="single" w:sz="4" w:space="0" w:color="D3D3D3"/>
+              <w:left w:val="single" w:sz="4" w:space="0" w:color="D3D3D3"/>
+              <w:bottom w:val="single" w:sz="4" w:space="0" w:color="D3D3D3"/>
+              <w:right w:val="single" w:sz="4" w:space="0" w:color="D3D3D3"/>
+            </w:tcBorders>
+            <w:tcMar>
+              <w:top w:w="125" w:type="dxa"/>
+              <w:left w:w="125" w:type="dxa"/>
+              <w:bottom w:w="125" w:type="dxa"/>
+              <w:right w:w="125" w:type="dxa"/>
+            </w:tcMar>
+            <w:vAlign w:val="center"/>
+            <w:hideMark/>
+          </w:tcPr>
+          <w:p>
+            <w:pPr>
+              <w:widowControl/>
+              <w:jc w:val="left"/>
+              <w:rPr>
+                <w:rFonts w:ascii="宋体" w:eastAsia="宋体" w:hAnsi="宋体" w:cs="宋体"/>
+                <w:kern w:val="0"/>
+                <w:sz w:val="24"/>
+              </w:rPr>
+            </w:pPr>
+            <w:r>
+              <w:rPr>
+                <w:rFonts w:ascii="宋体" w:eastAsia="宋体" w:hAnsi="宋体" w:cs="宋体" w:hint="eastAsia"/>
+                <w:kern w:val="0"/>
+                <w:sz w:val="24"/>
+              </w:rPr>
+              <w:t>create</w:t>
+            </w:r>
+            <w:r>
+              <w:rPr>
+                <w:rFonts w:ascii="宋体" w:eastAsia="宋体" w:hAnsi="宋体" w:cs="宋体"/>
+                <w:kern w:val="0"/>
+                <w:sz w:val="24"/>
+              </w:rPr>
+              <w:t>_time</w:t>
+            </w:r>
+          </w:p>
+        </w:tc>
+        <w:tc>
+          <w:tcPr>
+            <w:tcW w:w="1333" w:type="pct"/>
+            <w:tcBorders>
+              <w:top w:val="single" w:sz="4" w:space="0" w:color="D3D3D3"/>
+              <w:left w:val="single" w:sz="4" w:space="0" w:color="D3D3D3"/>
+              <w:bottom w:val="single" w:sz="4" w:space="0" w:color="D3D3D3"/>
+              <w:right w:val="single" w:sz="4" w:space="0" w:color="D3D3D3"/>
+            </w:tcBorders>
+            <w:tcMar>
+              <w:top w:w="125" w:type="dxa"/>
+              <w:left w:w="125" w:type="dxa"/>
+              <w:bottom w:w="125" w:type="dxa"/>
+              <w:right w:w="125" w:type="dxa"/>
+            </w:tcMar>
+            <w:vAlign w:val="center"/>
+            <w:hideMark/>
+          </w:tcPr>
+          <w:p>
+            <w:pPr>
+              <w:widowControl/>
+              <w:jc w:val="left"/>
+              <w:rPr>
+                <w:rFonts w:ascii="宋体" w:eastAsia="宋体" w:hAnsi="宋体" w:cs="宋体"/>
+                <w:kern w:val="0"/>
+                <w:sz w:val="24"/>
+              </w:rPr>
+            </w:pPr>
+            <w:r>
+              <w:rPr>
+                <w:rFonts w:ascii="宋体" w:eastAsia="宋体" w:hAnsi="宋体" w:cs="宋体"/>
+                <w:kern w:val="0"/>
+                <w:sz w:val="24"/>
+              </w:rPr>
+              <w:t>datetime</w:t>
+            </w:r>
+          </w:p>
+        </w:tc>
+        <w:tc>
+          <w:tcPr>
+            <w:tcW w:w="2068" w:type="pct"/>
+            <w:tcBorders>
+              <w:top w:val="single" w:sz="4" w:space="0" w:color="D3D3D3"/>
+              <w:left w:val="single" w:sz="4" w:space="0" w:color="D3D3D3"/>
+              <w:bottom w:val="single" w:sz="4" w:space="0" w:color="D3D3D3"/>
+              <w:right w:val="single" w:sz="4" w:space="0" w:color="D3D3D3"/>
+            </w:tcBorders>
+            <w:tcMar>
+              <w:top w:w="125" w:type="dxa"/>
+              <w:left w:w="125" w:type="dxa"/>
+              <w:bottom w:w="125" w:type="dxa"/>
+              <w:right w:w="125" w:type="dxa"/>
+            </w:tcMar>
+            <w:vAlign w:val="center"/>
+            <w:hideMark/>
+          </w:tcPr>
+          <w:p>
+            <w:pPr>
+              <w:widowControl/>
+              <w:jc w:val="left"/>
+              <w:rPr>
+                <w:rFonts w:ascii="宋体" w:eastAsia="宋体" w:hAnsi="宋体" w:cs="宋体"/>
+                <w:kern w:val="0"/>
+                <w:sz w:val="24"/>
+              </w:rPr>
+            </w:pPr>
+            <w:r>
+              <w:rPr>
+                <w:rFonts w:ascii="宋体" w:eastAsia="宋体" w:hAnsi="宋体" w:cs="宋体" w:hint="eastAsia"/>
+                <w:kern w:val="0"/>
+                <w:sz w:val="24"/>
+              </w:rPr>
+              <w:t>插入</w:t>
+            </w:r>
+            <w:r>
+              <w:rPr>
+                <w:rFonts w:ascii="宋体" w:eastAsia="宋体" w:hAnsi="宋体" w:cs="宋体"/>
+                <w:kern w:val="0"/>
+                <w:sz w:val="24"/>
+              </w:rPr>
+              <w:t>时间</w:t>
+            </w:r>
+          </w:p>
+        </w:tc>
+      </w:tr>
+      <w:tr>
+        <w:tc>
+          <w:tcPr>
+            <w:tcW w:w="1598" w:type="pct"/>
+            <w:tcBorders>
+              <w:top w:val="single" w:sz="4" w:space="0" w:color="D3D3D3"/>
+              <w:left w:val="single" w:sz="4" w:space="0" w:color="D3D3D3"/>
+              <w:bottom w:val="single" w:sz="4" w:space="0" w:color="D3D3D3"/>
+              <w:right w:val="single" w:sz="4" w:space="0" w:color="D3D3D3"/>
+            </w:tcBorders>
+            <w:tcMar>
+              <w:top w:w="125" w:type="dxa"/>
+              <w:left w:w="125" w:type="dxa"/>
+              <w:bottom w:w="125" w:type="dxa"/>
+              <w:right w:w="125" w:type="dxa"/>
+            </w:tcMar>
+            <w:vAlign w:val="center"/>
+            <w:hideMark/>
+          </w:tcPr>
+          <w:p>
+            <w:pPr>
+              <w:widowControl/>
+              <w:jc w:val="left"/>
+              <w:rPr>
+                <w:rFonts w:ascii="宋体" w:eastAsia="宋体" w:hAnsi="宋体" w:cs="宋体"/>
+                <w:kern w:val="0"/>
+                <w:sz w:val="24"/>
+              </w:rPr>
+            </w:pPr>
+            <w:r>
+              <w:rPr>
+                <w:rFonts w:ascii="宋体" w:eastAsia="宋体" w:hAnsi="宋体" w:cs="宋体"/>
+                <w:kern w:val="0"/>
+                <w:sz w:val="24"/>
+              </w:rPr>
               <w:t>update_time</w:t>
             </w:r>
           </w:p>
@@ -1972,19 +2204,13 @@
         </w:tc>
       </w:tr>
     </w:tbl>
-    <w:p>
-      <w:pPr>
-        <w:rPr>
-          <w:rFonts w:hint="eastAsia"/>
-        </w:rPr>
-      </w:pPr>
-    </w:p>
+    <w:p/>
     <w:p>
       <w:pPr>
         <w:widowControl/>
         <w:jc w:val="left"/>
         <w:rPr>
-          <w:rFonts w:ascii="宋体" w:eastAsia="宋体" w:hAnsi="宋体" w:cs="宋体" w:hint="eastAsia"/>
+          <w:rFonts w:ascii="宋体" w:eastAsia="宋体" w:hAnsi="宋体" w:cs="宋体"/>
           <w:kern w:val="0"/>
           <w:sz w:val="24"/>
         </w:rPr>
@@ -2014,6 +2240,7 @@
           <w:kern w:val="0"/>
           <w:sz w:val="24"/>
         </w:rPr>
+        <w:lastRenderedPageBreak/>
         <w:t>tp_goods_param_item</w:t>
       </w:r>
     </w:p>
@@ -2384,15 +2611,7 @@
                 <w:kern w:val="0"/>
                 <w:sz w:val="24"/>
               </w:rPr>
-              <w:t>商品</w:t>
-            </w:r>
-            <w:r>
-              <w:rPr>
-                <w:rFonts w:ascii="宋体" w:eastAsia="宋体" w:hAnsi="宋体" w:cs="宋体" w:hint="eastAsia"/>
-                <w:kern w:val="0"/>
-                <w:sz w:val="24"/>
-              </w:rPr>
-              <w:t>id</w:t>
+              <w:t>商品id</w:t>
             </w:r>
           </w:p>
         </w:tc>
@@ -2432,7 +2651,6 @@
                 <w:kern w:val="0"/>
                 <w:sz w:val="24"/>
               </w:rPr>
-              <w:lastRenderedPageBreak/>
               <w:t>param_data</w:t>
             </w:r>
           </w:p>
@@ -3380,7 +3598,7 @@
               <w:widowControl/>
               <w:jc w:val="left"/>
               <w:rPr>
-                <w:rFonts w:ascii="宋体" w:eastAsia="宋体" w:hAnsi="宋体" w:cs="宋体" w:hint="eastAsia"/>
+                <w:rFonts w:ascii="宋体" w:eastAsia="宋体" w:hAnsi="宋体" w:cs="宋体"/>
                 <w:kern w:val="0"/>
                 <w:sz w:val="24"/>
               </w:rPr>
@@ -3512,7 +3730,7 @@
               <w:widowControl/>
               <w:jc w:val="left"/>
               <w:rPr>
-                <w:rFonts w:ascii="宋体" w:eastAsia="宋体" w:hAnsi="宋体" w:cs="宋体" w:hint="eastAsia"/>
+                <w:rFonts w:ascii="宋体" w:eastAsia="宋体" w:hAnsi="宋体" w:cs="宋体"/>
                 <w:kern w:val="0"/>
                 <w:sz w:val="24"/>
               </w:rPr>
@@ -3644,7 +3862,7 @@
               <w:widowControl/>
               <w:jc w:val="left"/>
               <w:rPr>
-                <w:rFonts w:ascii="宋体" w:eastAsia="宋体" w:hAnsi="宋体" w:cs="宋体" w:hint="eastAsia"/>
+                <w:rFonts w:ascii="宋体" w:eastAsia="宋体" w:hAnsi="宋体" w:cs="宋体"/>
                 <w:kern w:val="0"/>
                 <w:sz w:val="24"/>
               </w:rPr>
@@ -4640,6 +4858,7 @@
                 <w:kern w:val="0"/>
                 <w:sz w:val="24"/>
               </w:rPr>
+              <w:lastRenderedPageBreak/>
               <w:t>id</w:t>
             </w:r>
           </w:p>
@@ -5028,7 +5247,6 @@
                 <w:kern w:val="0"/>
                 <w:sz w:val="24"/>
               </w:rPr>
-              <w:lastRenderedPageBreak/>
               <w:t>sort_id</w:t>
             </w:r>
           </w:p>

--- a/科享网-表设计.docx
+++ b/科享网-表设计.docx
@@ -81,7 +81,7 @@
     </w:p>
     <w:tbl>
       <w:tblPr>
-        <w:tblW w:w="3967" w:type="pct"/>
+        <w:tblW w:w="4215" w:type="pct"/>
         <w:tblCellMar>
           <w:top w:w="15" w:type="dxa"/>
           <w:left w:w="15" w:type="dxa"/>
@@ -91,14 +91,14 @@
         <w:tblLook w:val="04A0"/>
       </w:tblPr>
       <w:tblGrid>
-        <w:gridCol w:w="2290"/>
+        <w:gridCol w:w="2291"/>
         <w:gridCol w:w="1810"/>
-        <w:gridCol w:w="2688"/>
+        <w:gridCol w:w="3112"/>
       </w:tblGrid>
       <w:tr>
         <w:tc>
           <w:tcPr>
-            <w:tcW w:w="1598" w:type="pct"/>
+            <w:tcW w:w="1588" w:type="pct"/>
             <w:tcBorders>
               <w:top w:val="single" w:sz="4" w:space="0" w:color="D3D3D3"/>
               <w:left w:val="single" w:sz="4" w:space="0" w:color="D3D3D3"/>
@@ -136,7 +136,7 @@
         </w:tc>
         <w:tc>
           <w:tcPr>
-            <w:tcW w:w="1333" w:type="pct"/>
+            <w:tcW w:w="1255" w:type="pct"/>
             <w:tcBorders>
               <w:top w:val="single" w:sz="4" w:space="0" w:color="D3D3D3"/>
               <w:left w:val="single" w:sz="4" w:space="0" w:color="D3D3D3"/>
@@ -174,7 +174,7 @@
         </w:tc>
         <w:tc>
           <w:tcPr>
-            <w:tcW w:w="2068" w:type="pct"/>
+            <w:tcW w:w="2157" w:type="pct"/>
             <w:tcBorders>
               <w:top w:val="single" w:sz="4" w:space="0" w:color="D3D3D3"/>
               <w:left w:val="single" w:sz="4" w:space="0" w:color="D3D3D3"/>
@@ -214,7 +214,7 @@
       <w:tr>
         <w:tc>
           <w:tcPr>
-            <w:tcW w:w="1598" w:type="pct"/>
+            <w:tcW w:w="1588" w:type="pct"/>
             <w:tcBorders>
               <w:top w:val="single" w:sz="4" w:space="0" w:color="D3D3D3"/>
               <w:left w:val="single" w:sz="4" w:space="0" w:color="D3D3D3"/>
@@ -252,7 +252,7 @@
         </w:tc>
         <w:tc>
           <w:tcPr>
-            <w:tcW w:w="1333" w:type="pct"/>
+            <w:tcW w:w="1255" w:type="pct"/>
             <w:tcBorders>
               <w:top w:val="single" w:sz="4" w:space="0" w:color="D3D3D3"/>
               <w:left w:val="single" w:sz="4" w:space="0" w:color="D3D3D3"/>
@@ -298,7 +298,7 @@
         </w:tc>
         <w:tc>
           <w:tcPr>
-            <w:tcW w:w="2068" w:type="pct"/>
+            <w:tcW w:w="2157" w:type="pct"/>
             <w:tcBorders>
               <w:top w:val="single" w:sz="4" w:space="0" w:color="D3D3D3"/>
               <w:left w:val="single" w:sz="4" w:space="0" w:color="D3D3D3"/>
@@ -338,7 +338,7 @@
       <w:tr>
         <w:tc>
           <w:tcPr>
-            <w:tcW w:w="1598" w:type="pct"/>
+            <w:tcW w:w="1588" w:type="pct"/>
             <w:tcBorders>
               <w:top w:val="single" w:sz="4" w:space="0" w:color="D3D3D3"/>
               <w:left w:val="single" w:sz="4" w:space="0" w:color="D3D3D3"/>
@@ -376,7 +376,7 @@
         </w:tc>
         <w:tc>
           <w:tcPr>
-            <w:tcW w:w="1333" w:type="pct"/>
+            <w:tcW w:w="1255" w:type="pct"/>
             <w:tcBorders>
               <w:top w:val="single" w:sz="4" w:space="0" w:color="D3D3D3"/>
               <w:left w:val="single" w:sz="4" w:space="0" w:color="D3D3D3"/>
@@ -422,7 +422,7 @@
         </w:tc>
         <w:tc>
           <w:tcPr>
-            <w:tcW w:w="2068" w:type="pct"/>
+            <w:tcW w:w="2157" w:type="pct"/>
             <w:tcBorders>
               <w:top w:val="single" w:sz="4" w:space="0" w:color="D3D3D3"/>
               <w:left w:val="single" w:sz="4" w:space="0" w:color="D3D3D3"/>
@@ -462,7 +462,7 @@
       <w:tr>
         <w:tc>
           <w:tcPr>
-            <w:tcW w:w="1598" w:type="pct"/>
+            <w:tcW w:w="1588" w:type="pct"/>
             <w:tcBorders>
               <w:top w:val="single" w:sz="4" w:space="0" w:color="D3D3D3"/>
               <w:left w:val="single" w:sz="4" w:space="0" w:color="D3D3D3"/>
@@ -500,7 +500,7 @@
         </w:tc>
         <w:tc>
           <w:tcPr>
-            <w:tcW w:w="1333" w:type="pct"/>
+            <w:tcW w:w="1255" w:type="pct"/>
             <w:tcBorders>
               <w:top w:val="single" w:sz="4" w:space="0" w:color="D3D3D3"/>
               <w:left w:val="single" w:sz="4" w:space="0" w:color="D3D3D3"/>
@@ -554,7 +554,7 @@
         </w:tc>
         <w:tc>
           <w:tcPr>
-            <w:tcW w:w="2068" w:type="pct"/>
+            <w:tcW w:w="2157" w:type="pct"/>
             <w:tcBorders>
               <w:top w:val="single" w:sz="4" w:space="0" w:color="D3D3D3"/>
               <w:left w:val="single" w:sz="4" w:space="0" w:color="D3D3D3"/>
@@ -602,7 +602,7 @@
       <w:tr>
         <w:tc>
           <w:tcPr>
-            <w:tcW w:w="1598" w:type="pct"/>
+            <w:tcW w:w="1588" w:type="pct"/>
             <w:tcBorders>
               <w:top w:val="single" w:sz="4" w:space="0" w:color="D3D3D3"/>
               <w:left w:val="single" w:sz="4" w:space="0" w:color="D3D3D3"/>
@@ -640,7 +640,7 @@
         </w:tc>
         <w:tc>
           <w:tcPr>
-            <w:tcW w:w="1333" w:type="pct"/>
+            <w:tcW w:w="1255" w:type="pct"/>
             <w:tcBorders>
               <w:top w:val="single" w:sz="4" w:space="0" w:color="D3D3D3"/>
               <w:left w:val="single" w:sz="4" w:space="0" w:color="D3D3D3"/>
@@ -678,7 +678,7 @@
         </w:tc>
         <w:tc>
           <w:tcPr>
-            <w:tcW w:w="2068" w:type="pct"/>
+            <w:tcW w:w="2157" w:type="pct"/>
             <w:tcBorders>
               <w:top w:val="single" w:sz="4" w:space="0" w:color="D3D3D3"/>
               <w:left w:val="single" w:sz="4" w:space="0" w:color="D3D3D3"/>
@@ -718,7 +718,7 @@
       <w:tr>
         <w:tc>
           <w:tcPr>
-            <w:tcW w:w="1598" w:type="pct"/>
+            <w:tcW w:w="1588" w:type="pct"/>
             <w:tcBorders>
               <w:top w:val="single" w:sz="4" w:space="0" w:color="D3D3D3"/>
               <w:left w:val="single" w:sz="4" w:space="0" w:color="D3D3D3"/>
@@ -756,7 +756,7 @@
         </w:tc>
         <w:tc>
           <w:tcPr>
-            <w:tcW w:w="1333" w:type="pct"/>
+            <w:tcW w:w="1255" w:type="pct"/>
             <w:tcBorders>
               <w:top w:val="single" w:sz="4" w:space="0" w:color="D3D3D3"/>
               <w:left w:val="single" w:sz="4" w:space="0" w:color="D3D3D3"/>
@@ -810,7 +810,7 @@
         </w:tc>
         <w:tc>
           <w:tcPr>
-            <w:tcW w:w="2068" w:type="pct"/>
+            <w:tcW w:w="2157" w:type="pct"/>
             <w:tcBorders>
               <w:top w:val="single" w:sz="4" w:space="0" w:color="D3D3D3"/>
               <w:left w:val="single" w:sz="4" w:space="0" w:color="D3D3D3"/>
@@ -850,7 +850,7 @@
       <w:tr>
         <w:tc>
           <w:tcPr>
-            <w:tcW w:w="1598" w:type="pct"/>
+            <w:tcW w:w="1588" w:type="pct"/>
             <w:tcBorders>
               <w:top w:val="single" w:sz="4" w:space="0" w:color="D3D3D3"/>
               <w:left w:val="single" w:sz="4" w:space="0" w:color="D3D3D3"/>
@@ -888,7 +888,7 @@
         </w:tc>
         <w:tc>
           <w:tcPr>
-            <w:tcW w:w="1333" w:type="pct"/>
+            <w:tcW w:w="1255" w:type="pct"/>
             <w:tcBorders>
               <w:top w:val="single" w:sz="4" w:space="0" w:color="D3D3D3"/>
               <w:left w:val="single" w:sz="4" w:space="0" w:color="D3D3D3"/>
@@ -942,7 +942,7 @@
         </w:tc>
         <w:tc>
           <w:tcPr>
-            <w:tcW w:w="2068" w:type="pct"/>
+            <w:tcW w:w="2157" w:type="pct"/>
             <w:tcBorders>
               <w:top w:val="single" w:sz="4" w:space="0" w:color="D3D3D3"/>
               <w:left w:val="single" w:sz="4" w:space="0" w:color="D3D3D3"/>
@@ -982,7 +982,7 @@
       <w:tr>
         <w:tc>
           <w:tcPr>
-            <w:tcW w:w="1598" w:type="pct"/>
+            <w:tcW w:w="1588" w:type="pct"/>
             <w:tcBorders>
               <w:top w:val="single" w:sz="4" w:space="0" w:color="D3D3D3"/>
               <w:left w:val="single" w:sz="4" w:space="0" w:color="D3D3D3"/>
@@ -1020,7 +1020,7 @@
         </w:tc>
         <w:tc>
           <w:tcPr>
-            <w:tcW w:w="1333" w:type="pct"/>
+            <w:tcW w:w="1255" w:type="pct"/>
             <w:tcBorders>
               <w:top w:val="single" w:sz="4" w:space="0" w:color="D3D3D3"/>
               <w:left w:val="single" w:sz="4" w:space="0" w:color="D3D3D3"/>
@@ -1074,7 +1074,7 @@
         </w:tc>
         <w:tc>
           <w:tcPr>
-            <w:tcW w:w="2068" w:type="pct"/>
+            <w:tcW w:w="2157" w:type="pct"/>
             <w:tcBorders>
               <w:top w:val="single" w:sz="4" w:space="0" w:color="D3D3D3"/>
               <w:left w:val="single" w:sz="4" w:space="0" w:color="D3D3D3"/>
@@ -1114,7 +1114,7 @@
       <w:tr>
         <w:tc>
           <w:tcPr>
-            <w:tcW w:w="1598" w:type="pct"/>
+            <w:tcW w:w="1588" w:type="pct"/>
             <w:tcBorders>
               <w:top w:val="single" w:sz="4" w:space="0" w:color="D3D3D3"/>
               <w:left w:val="single" w:sz="4" w:space="0" w:color="D3D3D3"/>
@@ -1152,7 +1152,7 @@
         </w:tc>
         <w:tc>
           <w:tcPr>
-            <w:tcW w:w="1333" w:type="pct"/>
+            <w:tcW w:w="1255" w:type="pct"/>
             <w:tcBorders>
               <w:top w:val="single" w:sz="4" w:space="0" w:color="D3D3D3"/>
               <w:left w:val="single" w:sz="4" w:space="0" w:color="D3D3D3"/>
@@ -1206,7 +1206,7 @@
         </w:tc>
         <w:tc>
           <w:tcPr>
-            <w:tcW w:w="2068" w:type="pct"/>
+            <w:tcW w:w="2157" w:type="pct"/>
             <w:tcBorders>
               <w:top w:val="single" w:sz="4" w:space="0" w:color="D3D3D3"/>
               <w:left w:val="single" w:sz="4" w:space="0" w:color="D3D3D3"/>
@@ -1246,7 +1246,7 @@
       <w:tr>
         <w:tc>
           <w:tcPr>
-            <w:tcW w:w="1598" w:type="pct"/>
+            <w:tcW w:w="1588" w:type="pct"/>
             <w:tcBorders>
               <w:top w:val="single" w:sz="4" w:space="0" w:color="D3D3D3"/>
               <w:left w:val="single" w:sz="4" w:space="0" w:color="D3D3D3"/>
@@ -1284,7 +1284,7 @@
         </w:tc>
         <w:tc>
           <w:tcPr>
-            <w:tcW w:w="1333" w:type="pct"/>
+            <w:tcW w:w="1255" w:type="pct"/>
             <w:tcBorders>
               <w:top w:val="single" w:sz="4" w:space="0" w:color="D3D3D3"/>
               <w:left w:val="single" w:sz="4" w:space="0" w:color="D3D3D3"/>
@@ -1338,7 +1338,7 @@
         </w:tc>
         <w:tc>
           <w:tcPr>
-            <w:tcW w:w="2068" w:type="pct"/>
+            <w:tcW w:w="2157" w:type="pct"/>
             <w:tcBorders>
               <w:top w:val="single" w:sz="4" w:space="0" w:color="D3D3D3"/>
               <w:left w:val="single" w:sz="4" w:space="0" w:color="D3D3D3"/>
@@ -1378,7 +1378,7 @@
       <w:tr>
         <w:tc>
           <w:tcPr>
-            <w:tcW w:w="1598" w:type="pct"/>
+            <w:tcW w:w="1588" w:type="pct"/>
             <w:tcBorders>
               <w:top w:val="single" w:sz="4" w:space="0" w:color="D3D3D3"/>
               <w:left w:val="single" w:sz="4" w:space="0" w:color="D3D3D3"/>
@@ -1416,7 +1416,7 @@
         </w:tc>
         <w:tc>
           <w:tcPr>
-            <w:tcW w:w="1333" w:type="pct"/>
+            <w:tcW w:w="1255" w:type="pct"/>
             <w:tcBorders>
               <w:top w:val="single" w:sz="4" w:space="0" w:color="D3D3D3"/>
               <w:left w:val="single" w:sz="4" w:space="0" w:color="D3D3D3"/>
@@ -1454,7 +1454,7 @@
         </w:tc>
         <w:tc>
           <w:tcPr>
-            <w:tcW w:w="2068" w:type="pct"/>
+            <w:tcW w:w="2157" w:type="pct"/>
             <w:tcBorders>
               <w:top w:val="single" w:sz="4" w:space="0" w:color="D3D3D3"/>
               <w:left w:val="single" w:sz="4" w:space="0" w:color="D3D3D3"/>
@@ -1494,7 +1494,7 @@
       <w:tr>
         <w:tc>
           <w:tcPr>
-            <w:tcW w:w="1598" w:type="pct"/>
+            <w:tcW w:w="1588" w:type="pct"/>
             <w:tcBorders>
               <w:top w:val="single" w:sz="4" w:space="0" w:color="D3D3D3"/>
               <w:left w:val="single" w:sz="4" w:space="0" w:color="D3D3D3"/>
@@ -1532,7 +1532,7 @@
         </w:tc>
         <w:tc>
           <w:tcPr>
-            <w:tcW w:w="1333" w:type="pct"/>
+            <w:tcW w:w="1255" w:type="pct"/>
             <w:tcBorders>
               <w:top w:val="single" w:sz="4" w:space="0" w:color="D3D3D3"/>
               <w:left w:val="single" w:sz="4" w:space="0" w:color="D3D3D3"/>
@@ -1570,7 +1570,7 @@
         </w:tc>
         <w:tc>
           <w:tcPr>
-            <w:tcW w:w="2068" w:type="pct"/>
+            <w:tcW w:w="2157" w:type="pct"/>
             <w:tcBorders>
               <w:top w:val="single" w:sz="4" w:space="0" w:color="D3D3D3"/>
               <w:left w:val="single" w:sz="4" w:space="0" w:color="D3D3D3"/>
@@ -1610,7 +1610,7 @@
       <w:tr>
         <w:tc>
           <w:tcPr>
-            <w:tcW w:w="1598" w:type="pct"/>
+            <w:tcW w:w="1588" w:type="pct"/>
             <w:tcBorders>
               <w:top w:val="single" w:sz="4" w:space="0" w:color="D3D3D3"/>
               <w:left w:val="single" w:sz="4" w:space="0" w:color="D3D3D3"/>
@@ -1648,7 +1648,7 @@
         </w:tc>
         <w:tc>
           <w:tcPr>
-            <w:tcW w:w="1333" w:type="pct"/>
+            <w:tcW w:w="1255" w:type="pct"/>
             <w:tcBorders>
               <w:top w:val="single" w:sz="4" w:space="0" w:color="D3D3D3"/>
               <w:left w:val="single" w:sz="4" w:space="0" w:color="D3D3D3"/>
@@ -1686,7 +1686,7 @@
         </w:tc>
         <w:tc>
           <w:tcPr>
-            <w:tcW w:w="2068" w:type="pct"/>
+            <w:tcW w:w="2157" w:type="pct"/>
             <w:tcBorders>
               <w:top w:val="single" w:sz="4" w:space="0" w:color="D3D3D3"/>
               <w:left w:val="single" w:sz="4" w:space="0" w:color="D3D3D3"/>
@@ -1726,7 +1726,7 @@
       <w:tr>
         <w:tc>
           <w:tcPr>
-            <w:tcW w:w="1598" w:type="pct"/>
+            <w:tcW w:w="1588" w:type="pct"/>
             <w:tcBorders>
               <w:top w:val="single" w:sz="4" w:space="0" w:color="D3D3D3"/>
               <w:left w:val="single" w:sz="4" w:space="0" w:color="D3D3D3"/>
@@ -1764,7 +1764,7 @@
         </w:tc>
         <w:tc>
           <w:tcPr>
-            <w:tcW w:w="1333" w:type="pct"/>
+            <w:tcW w:w="1255" w:type="pct"/>
             <w:tcBorders>
               <w:top w:val="single" w:sz="4" w:space="0" w:color="D3D3D3"/>
               <w:left w:val="single" w:sz="4" w:space="0" w:color="D3D3D3"/>
@@ -1802,28 +1802,28 @@
         </w:tc>
         <w:tc>
           <w:tcPr>
-            <w:tcW w:w="2068" w:type="pct"/>
-            <w:tcBorders>
-              <w:top w:val="single" w:sz="4" w:space="0" w:color="D3D3D3"/>
-              <w:left w:val="single" w:sz="4" w:space="0" w:color="D3D3D3"/>
-              <w:bottom w:val="single" w:sz="4" w:space="0" w:color="D3D3D3"/>
-              <w:right w:val="single" w:sz="4" w:space="0" w:color="D3D3D3"/>
-            </w:tcBorders>
-            <w:tcMar>
-              <w:top w:w="125" w:type="dxa"/>
-              <w:left w:w="125" w:type="dxa"/>
-              <w:bottom w:w="125" w:type="dxa"/>
-              <w:right w:w="125" w:type="dxa"/>
-            </w:tcMar>
-            <w:vAlign w:val="center"/>
-            <w:hideMark/>
-          </w:tcPr>
-          <w:p>
-            <w:pPr>
-              <w:widowControl/>
-              <w:jc w:val="left"/>
-              <w:rPr>
-                <w:rFonts w:ascii="宋体" w:eastAsia="宋体" w:hAnsi="宋体" w:cs="宋体" w:hint="eastAsia"/>
+            <w:tcW w:w="2157" w:type="pct"/>
+            <w:tcBorders>
+              <w:top w:val="single" w:sz="4" w:space="0" w:color="D3D3D3"/>
+              <w:left w:val="single" w:sz="4" w:space="0" w:color="D3D3D3"/>
+              <w:bottom w:val="single" w:sz="4" w:space="0" w:color="D3D3D3"/>
+              <w:right w:val="single" w:sz="4" w:space="0" w:color="D3D3D3"/>
+            </w:tcBorders>
+            <w:tcMar>
+              <w:top w:w="125" w:type="dxa"/>
+              <w:left w:w="125" w:type="dxa"/>
+              <w:bottom w:w="125" w:type="dxa"/>
+              <w:right w:w="125" w:type="dxa"/>
+            </w:tcMar>
+            <w:vAlign w:val="center"/>
+            <w:hideMark/>
+          </w:tcPr>
+          <w:p>
+            <w:pPr>
+              <w:widowControl/>
+              <w:jc w:val="left"/>
+              <w:rPr>
+                <w:rFonts w:ascii="宋体" w:eastAsia="宋体" w:hAnsi="宋体" w:cs="宋体"/>
                 <w:kern w:val="0"/>
                 <w:sz w:val="24"/>
               </w:rPr>
@@ -1842,7 +1842,7 @@
       <w:tr>
         <w:tc>
           <w:tcPr>
-            <w:tcW w:w="1598" w:type="pct"/>
+            <w:tcW w:w="1588" w:type="pct"/>
             <w:tcBorders>
               <w:top w:val="single" w:sz="4" w:space="0" w:color="D3D3D3"/>
               <w:left w:val="single" w:sz="4" w:space="0" w:color="D3D3D3"/>
@@ -1880,7 +1880,7 @@
         </w:tc>
         <w:tc>
           <w:tcPr>
-            <w:tcW w:w="1333" w:type="pct"/>
+            <w:tcW w:w="1255" w:type="pct"/>
             <w:tcBorders>
               <w:top w:val="single" w:sz="4" w:space="0" w:color="D3D3D3"/>
               <w:left w:val="single" w:sz="4" w:space="0" w:color="D3D3D3"/>
@@ -1918,28 +1918,28 @@
         </w:tc>
         <w:tc>
           <w:tcPr>
-            <w:tcW w:w="2068" w:type="pct"/>
-            <w:tcBorders>
-              <w:top w:val="single" w:sz="4" w:space="0" w:color="D3D3D3"/>
-              <w:left w:val="single" w:sz="4" w:space="0" w:color="D3D3D3"/>
-              <w:bottom w:val="single" w:sz="4" w:space="0" w:color="D3D3D3"/>
-              <w:right w:val="single" w:sz="4" w:space="0" w:color="D3D3D3"/>
-            </w:tcBorders>
-            <w:tcMar>
-              <w:top w:w="125" w:type="dxa"/>
-              <w:left w:w="125" w:type="dxa"/>
-              <w:bottom w:w="125" w:type="dxa"/>
-              <w:right w:w="125" w:type="dxa"/>
-            </w:tcMar>
-            <w:vAlign w:val="center"/>
-            <w:hideMark/>
-          </w:tcPr>
-          <w:p>
-            <w:pPr>
-              <w:widowControl/>
-              <w:jc w:val="left"/>
-              <w:rPr>
-                <w:rFonts w:ascii="宋体" w:eastAsia="宋体" w:hAnsi="宋体" w:cs="宋体" w:hint="eastAsia"/>
+            <w:tcW w:w="2157" w:type="pct"/>
+            <w:tcBorders>
+              <w:top w:val="single" w:sz="4" w:space="0" w:color="D3D3D3"/>
+              <w:left w:val="single" w:sz="4" w:space="0" w:color="D3D3D3"/>
+              <w:bottom w:val="single" w:sz="4" w:space="0" w:color="D3D3D3"/>
+              <w:right w:val="single" w:sz="4" w:space="0" w:color="D3D3D3"/>
+            </w:tcBorders>
+            <w:tcMar>
+              <w:top w:w="125" w:type="dxa"/>
+              <w:left w:w="125" w:type="dxa"/>
+              <w:bottom w:w="125" w:type="dxa"/>
+              <w:right w:w="125" w:type="dxa"/>
+            </w:tcMar>
+            <w:vAlign w:val="center"/>
+            <w:hideMark/>
+          </w:tcPr>
+          <w:p>
+            <w:pPr>
+              <w:widowControl/>
+              <w:jc w:val="left"/>
+              <w:rPr>
+                <w:rFonts w:ascii="宋体" w:eastAsia="宋体" w:hAnsi="宋体" w:cs="宋体"/>
                 <w:kern w:val="0"/>
                 <w:sz w:val="24"/>
               </w:rPr>
@@ -1958,7 +1958,7 @@
       <w:tr>
         <w:tc>
           <w:tcPr>
-            <w:tcW w:w="1598" w:type="pct"/>
+            <w:tcW w:w="1588" w:type="pct"/>
             <w:tcBorders>
               <w:top w:val="single" w:sz="4" w:space="0" w:color="D3D3D3"/>
               <w:left w:val="single" w:sz="4" w:space="0" w:color="D3D3D3"/>
@@ -2004,7 +2004,7 @@
         </w:tc>
         <w:tc>
           <w:tcPr>
-            <w:tcW w:w="1333" w:type="pct"/>
+            <w:tcW w:w="1255" w:type="pct"/>
             <w:tcBorders>
               <w:top w:val="single" w:sz="4" w:space="0" w:color="D3D3D3"/>
               <w:left w:val="single" w:sz="4" w:space="0" w:color="D3D3D3"/>
@@ -2042,7 +2042,7 @@
         </w:tc>
         <w:tc>
           <w:tcPr>
-            <w:tcW w:w="2068" w:type="pct"/>
+            <w:tcW w:w="2157" w:type="pct"/>
             <w:tcBorders>
               <w:top w:val="single" w:sz="4" w:space="0" w:color="D3D3D3"/>
               <w:left w:val="single" w:sz="4" w:space="0" w:color="D3D3D3"/>
@@ -2090,7 +2090,7 @@
       <w:tr>
         <w:tc>
           <w:tcPr>
-            <w:tcW w:w="1598" w:type="pct"/>
+            <w:tcW w:w="1588" w:type="pct"/>
             <w:tcBorders>
               <w:top w:val="single" w:sz="4" w:space="0" w:color="D3D3D3"/>
               <w:left w:val="single" w:sz="4" w:space="0" w:color="D3D3D3"/>
@@ -2128,7 +2128,7 @@
         </w:tc>
         <w:tc>
           <w:tcPr>
-            <w:tcW w:w="1333" w:type="pct"/>
+            <w:tcW w:w="1255" w:type="pct"/>
             <w:tcBorders>
               <w:top w:val="single" w:sz="4" w:space="0" w:color="D3D3D3"/>
               <w:left w:val="single" w:sz="4" w:space="0" w:color="D3D3D3"/>
@@ -2166,7 +2166,7 @@
         </w:tc>
         <w:tc>
           <w:tcPr>
-            <w:tcW w:w="2068" w:type="pct"/>
+            <w:tcW w:w="2157" w:type="pct"/>
             <w:tcBorders>
               <w:top w:val="single" w:sz="4" w:space="0" w:color="D3D3D3"/>
               <w:left w:val="single" w:sz="4" w:space="0" w:color="D3D3D3"/>
@@ -2240,7 +2240,6 @@
           <w:kern w:val="0"/>
           <w:sz w:val="24"/>
         </w:rPr>
-        <w:lastRenderedPageBreak/>
         <w:t>tp_goods_param_item</w:t>
       </w:r>
     </w:p>
@@ -2295,6 +2294,7 @@
                 <w:kern w:val="0"/>
                 <w:sz w:val="24"/>
               </w:rPr>
+              <w:lastRenderedPageBreak/>
               <w:t>字段</w:t>
             </w:r>
           </w:p>
@@ -3058,9 +3058,9 @@
         <w:tblLook w:val="04A0"/>
       </w:tblPr>
       <w:tblGrid>
-        <w:gridCol w:w="2170"/>
+        <w:gridCol w:w="2410"/>
         <w:gridCol w:w="1690"/>
-        <w:gridCol w:w="2360"/>
+        <w:gridCol w:w="2120"/>
       </w:tblGrid>
       <w:tr>
         <w:tc>
@@ -3345,7 +3345,15 @@
                 <w:kern w:val="0"/>
                 <w:sz w:val="24"/>
               </w:rPr>
-              <w:t>enterprise_id</w:t>
+              <w:t>enterprise_</w:t>
+            </w:r>
+            <w:r>
+              <w:rPr>
+                <w:rFonts w:ascii="宋体" w:eastAsia="宋体" w:hAnsi="宋体" w:cs="宋体" w:hint="eastAsia"/>
+                <w:kern w:val="0"/>
+                <w:sz w:val="24"/>
+              </w:rPr>
+              <w:t>code</w:t>
             </w:r>
           </w:p>
         </w:tc>
@@ -3391,7 +3399,7 @@
                 <w:kern w:val="0"/>
                 <w:sz w:val="24"/>
               </w:rPr>
-              <w:t>20</w:t>
+              <w:t>32</w:t>
             </w:r>
             <w:r>
               <w:rPr>
@@ -3453,7 +3461,15 @@
                 <w:kern w:val="0"/>
                 <w:sz w:val="24"/>
               </w:rPr>
-              <w:t>单位id</w:t>
+              <w:t>单位</w:t>
+            </w:r>
+            <w:r>
+              <w:rPr>
+                <w:rFonts w:ascii="宋体" w:eastAsia="宋体" w:hAnsi="宋体" w:cs="宋体" w:hint="eastAsia"/>
+                <w:kern w:val="0"/>
+                <w:sz w:val="24"/>
+              </w:rPr>
+              <w:t>code</w:t>
             </w:r>
           </w:p>
         </w:tc>
@@ -4277,7 +4293,7 @@
                 <w:kern w:val="0"/>
                 <w:sz w:val="24"/>
               </w:rPr>
-              <w:t>postcode</w:t>
+              <w:t>postalcode</w:t>
             </w:r>
           </w:p>
         </w:tc>
@@ -4983,7 +4999,23 @@
                 <w:kern w:val="0"/>
                 <w:sz w:val="24"/>
               </w:rPr>
-              <w:t>cat_id</w:t>
+              <w:t>tb_</w:t>
+            </w:r>
+            <w:r>
+              <w:rPr>
+                <w:rFonts w:ascii="宋体" w:eastAsia="宋体" w:hAnsi="宋体" w:cs="宋体" w:hint="eastAsia"/>
+                <w:kern w:val="0"/>
+                <w:sz w:val="24"/>
+              </w:rPr>
+              <w:t>cat_</w:t>
+            </w:r>
+            <w:r>
+              <w:rPr>
+                <w:rFonts w:ascii="宋体" w:eastAsia="宋体" w:hAnsi="宋体" w:cs="宋体" w:hint="eastAsia"/>
+                <w:kern w:val="0"/>
+                <w:sz w:val="24"/>
+              </w:rPr>
+              <w:t>code</w:t>
             </w:r>
           </w:p>
         </w:tc>
@@ -5091,7 +5123,15 @@
                 <w:kern w:val="0"/>
                 <w:sz w:val="24"/>
               </w:rPr>
-              <w:t>分类id</w:t>
+              <w:t>分类</w:t>
+            </w:r>
+            <w:r>
+              <w:rPr>
+                <w:rFonts w:ascii="宋体" w:eastAsia="宋体" w:hAnsi="宋体" w:cs="宋体" w:hint="eastAsia"/>
+                <w:kern w:val="0"/>
+                <w:sz w:val="24"/>
+              </w:rPr>
+              <w:t>code</w:t>
             </w:r>
           </w:p>
         </w:tc>
@@ -5807,6 +5847,29 @@
       <w:kern w:val="44"/>
       <w:sz w:val="44"/>
       <w:szCs w:val="44"/>
+    </w:rPr>
+  </w:style>
+  <w:style w:type="paragraph" w:styleId="a3">
+    <w:name w:val="Document Map"/>
+    <w:basedOn w:val="a"/>
+    <w:link w:val="Char"/>
+    <w:rsid w:val="0069542B"/>
+    <w:rPr>
+      <w:rFonts w:ascii="宋体" w:eastAsia="宋体"/>
+      <w:sz w:val="16"/>
+      <w:szCs w:val="16"/>
+    </w:rPr>
+  </w:style>
+  <w:style w:type="character" w:customStyle="1" w:styleId="Char">
+    <w:name w:val="文档结构图 Char"/>
+    <w:basedOn w:val="a0"/>
+    <w:link w:val="a3"/>
+    <w:rsid w:val="0069542B"/>
+    <w:rPr>
+      <w:rFonts w:ascii="宋体" w:hAnsiTheme="minorHAnsi" w:cstheme="minorBidi"/>
+      <w:kern w:val="2"/>
+      <w:sz w:val="16"/>
+      <w:szCs w:val="16"/>
     </w:rPr>
   </w:style>
 </w:styles>
